--- a/6. 斗、鬥→斗.docx
+++ b/6. 斗、鬥→斗.docx
@@ -73,27 +73,7 @@
           <w:szCs w:val="48"/>
           <w:lang w:val="en-US" w:eastAsia="zh-TW"/>
         </w:rPr>
-        <w:t>。</w:t>
-      </w:r>
-      <w:r>
-        <w:rPr>
-          <w:rFonts w:hint="eastAsia" w:ascii="教育部標準楷書" w:hAnsi="教育部標準楷書" w:eastAsia="教育部標準楷書" w:cs="教育部標準楷書"/>
-          <w:sz w:val="48"/>
-          <w:szCs w:val="48"/>
-          <w:lang w:val="en-US" w:eastAsia="zh-TW"/>
-        </w:rPr>
-        <w:t>「斗」和「鬥」是極易區分之字，可因聲辨字</w:t>
-      </w:r>
-      <w:bookmarkStart w:id="0" w:name="_GoBack"/>
-      <w:bookmarkEnd w:id="0"/>
-      <w:r>
-        <w:rPr>
-          <w:rFonts w:hint="eastAsia" w:ascii="教育部標準楷書" w:hAnsi="教育部標準楷書" w:eastAsia="教育部標準楷書" w:cs="教育部標準楷書"/>
-          <w:sz w:val="48"/>
-          <w:szCs w:val="48"/>
-          <w:lang w:val="en-US" w:eastAsia="zh-TW"/>
-        </w:rPr>
-        <w:t>（依據讀音的不同確定不同的字）。</w:t>
+        <w:t>。「斗」和「鬥」是極易區分之字，可因聲辨字（依據讀音的不同確定不同的字）。</w:t>
       </w:r>
     </w:p>
     <w:p>
@@ -112,7 +92,18 @@
           <w:szCs w:val="48"/>
           <w:lang w:val="en-US" w:eastAsia="zh-TW"/>
         </w:rPr>
-        <w:t>辨意：根據《教育部異體字字典》，「斗」為酒器、量器（及其延伸之意義）、星座名或姓氏，如「菸斗」、「熨斗」、「北斗」、「李白斗酒詩百篇」等。而「鬥」則為相爭、競賽、比賽（及其延伸之意義）或姓氏，如「明爭暗鬥」、「西班牙鬥牛士」等。需要注意「斗」和「鬥」均可作姓氏，是兩個不同的姓，二者簡化後相同，極難區分。</w:t>
+        <w:t>辨意：根據《教育部異體字字典》，「斗」為酒器、量器（及其延伸之意義）、星座名或姓氏，如「菸斗」、「熨斗」、「北斗」、「李白斗酒詩百篇」等。而「鬥」則為相爭、競賽、比賽（及其延伸之意義）、二一四部首之一</w:t>
+      </w:r>
+      <w:bookmarkStart w:id="0" w:name="_GoBack"/>
+      <w:bookmarkEnd w:id="0"/>
+      <w:r>
+        <w:rPr>
+          <w:rFonts w:hint="eastAsia" w:ascii="教育部標準楷書" w:hAnsi="教育部標準楷書" w:eastAsia="教育部標準楷書" w:cs="教育部標準楷書"/>
+          <w:sz w:val="48"/>
+          <w:szCs w:val="48"/>
+          <w:lang w:val="en-US" w:eastAsia="zh-TW"/>
+        </w:rPr>
+        <w:t>或姓氏，如「明爭暗鬥」、「西班牙鬥牛士」等。需要注意「斗」和「鬥」均可作姓氏，是兩個不同的姓，二者簡化後相同，極難區分。</w:t>
       </w:r>
     </w:p>
     <w:p>
@@ -131,7 +122,7 @@
           <w:szCs w:val="48"/>
           <w:lang w:val="en-US" w:eastAsia="zh-TW"/>
         </w:rPr>
-        <w:t>偏旁辨析：「斗」一般作為聲旁，如「抖」、「蚪」等。「鬥」一般作為形旁，如「鬧」等。注意區分「鬥」部和「門」部，此二部簡化後均為「门」部，但含義不同。</w:t>
+        <w:t>偏旁辨析：「斗」一般作為聲旁，如「抖」、「蚪」等。「鬥」一般作為形旁且常作部首，如「鬨」、「鬧」等。注意區分「鬥」部和「門」部，此二部簡化後均為「门」部，但含義不同。</w:t>
       </w:r>
     </w:p>
     <w:sectPr>
@@ -420,12 +411,12 @@
       <w:lang w:val="en-US" w:eastAsia="zh-CN" w:bidi="ar-SA"/>
     </w:rPr>
   </w:style>
-  <w:style w:type="character" w:default="1" w:styleId="3">
+  <w:style w:type="character" w:default="1" w:styleId="2">
     <w:name w:val="Default Paragraph Font"/>
     <w:semiHidden/>
     <w:uiPriority w:val="0"/>
   </w:style>
-  <w:style w:type="table" w:default="1" w:styleId="2">
+  <w:style w:type="table" w:default="1" w:styleId="3">
     <w:name w:val="Normal Table"/>
     <w:semiHidden/>
     <w:qFormat/>

--- a/6. 斗、鬥→斗.docx
+++ b/6. 斗、鬥→斗.docx
@@ -92,7 +92,7 @@
           <w:szCs w:val="48"/>
           <w:lang w:val="en-US" w:eastAsia="zh-TW"/>
         </w:rPr>
-        <w:t>辨意：根據《教育部異體字字典》，「斗」為酒器、量器（及其延伸之意義）、星座名或姓氏，如「菸斗」、「熨斗」、「北斗」、「李白斗酒詩百篇」等。而「鬥」則為相爭、競賽、比賽（及其延伸之意義）、二一四部首之一</w:t>
+        <w:t>辨意：「斗」為酒器、量器（及其延伸之意義）、星座名或姓氏，如「菸斗」、「熨斗」、「北斗」、「李白斗酒詩百篇」等。而「鬥」則為相爭、競賽、比賽（及其延伸之意義）、二一四部首之一</w:t>
       </w:r>
       <w:bookmarkStart w:id="0" w:name="_GoBack"/>
       <w:bookmarkEnd w:id="0"/>

--- a/6. 斗、鬥→斗.docx
+++ b/6. 斗、鬥→斗.docx
@@ -11,6 +11,7 @@
           <w:lang w:val="en-US" w:eastAsia="zh-TW"/>
         </w:rPr>
       </w:pPr>
+      <w:bookmarkStart w:id="0" w:name="_GoBack"/>
       <w:r>
         <w:rPr>
           <w:rFonts w:hint="eastAsia" w:ascii="教育部標準楷書" w:hAnsi="教育部標準楷書" w:eastAsia="教育部標準楷書" w:cs="教育部標準楷書"/>
@@ -92,18 +93,7 @@
           <w:szCs w:val="48"/>
           <w:lang w:val="en-US" w:eastAsia="zh-TW"/>
         </w:rPr>
-        <w:t>辨意：「斗」為酒器、量器（及其延伸之意義）、星座名或姓氏，如「菸斗」、「熨斗」、「北斗」、「李白斗酒詩百篇」等。而「鬥」則為相爭、競賽、比賽（及其延伸之意義）、二一四部首之一</w:t>
-      </w:r>
-      <w:bookmarkStart w:id="0" w:name="_GoBack"/>
-      <w:bookmarkEnd w:id="0"/>
-      <w:r>
-        <w:rPr>
-          <w:rFonts w:hint="eastAsia" w:ascii="教育部標準楷書" w:hAnsi="教育部標準楷書" w:eastAsia="教育部標準楷書" w:cs="教育部標準楷書"/>
-          <w:sz w:val="48"/>
-          <w:szCs w:val="48"/>
-          <w:lang w:val="en-US" w:eastAsia="zh-TW"/>
-        </w:rPr>
-        <w:t>或姓氏，如「明爭暗鬥」、「西班牙鬥牛士」等。需要注意「斗」和「鬥」均可作姓氏，是兩個不同的姓，二者簡化後相同，極難區分。</w:t>
+        <w:t>辨意：「斗」為酒器、量器（及其延伸之意義）、星座名或姓氏，如「菸斗」、「熨斗」、「北斗」、「李白斗酒詩百篇」等。而「鬥」則為相爭、競賽、比賽（及其延伸之意義）、二一四部首之一或姓氏，如「明爭暗鬥」、「西班牙鬥牛士」等。需要注意「斗」和「鬥」均可作姓氏，是兩個不同的姓，二者簡化後相同，極難區分。</w:t>
       </w:r>
     </w:p>
     <w:p>
@@ -125,6 +115,7 @@
         <w:t>偏旁辨析：「斗」一般作為聲旁，如「抖」、「蚪」等。「鬥」一般作為形旁且常作部首，如「鬨」、「鬧」等。注意區分「鬥」部和「門」部，此二部簡化後均為「门」部，但含義不同。</w:t>
       </w:r>
     </w:p>
+    <w:bookmarkEnd w:id="0"/>
     <w:sectPr>
       <w:pgSz w:w="11906" w:h="16838"/>
       <w:pgMar w:top="1440" w:right="1800" w:bottom="1440" w:left="1800" w:header="851" w:footer="992" w:gutter="0"/>

--- a/6. 斗、鬥→斗.docx
+++ b/6. 斗、鬥→斗.docx
@@ -11,7 +11,6 @@
           <w:lang w:val="en-US" w:eastAsia="zh-TW"/>
         </w:rPr>
       </w:pPr>
-      <w:bookmarkStart w:id="0" w:name="_GoBack"/>
       <w:r>
         <w:rPr>
           <w:rFonts w:hint="eastAsia" w:ascii="教育部標準楷書" w:hAnsi="教育部標準楷書" w:eastAsia="教育部標準楷書" w:cs="教育部標準楷書"/>
@@ -93,7 +92,27 @@
           <w:szCs w:val="48"/>
           <w:lang w:val="en-US" w:eastAsia="zh-TW"/>
         </w:rPr>
-        <w:t>辨意：「斗」為酒器、量器（及其延伸之意義）、星座名或姓氏，如「菸斗」、「熨斗」、「北斗」、「李白斗酒詩百篇」等。而「鬥」則為相爭、競賽、比賽（及其延伸之意義）、二一四部首之一或姓氏，如「明爭暗鬥」、「西班牙鬥牛士」等。需要注意「斗」和「鬥」均可作姓氏，是兩個不同的姓，二者簡化後相同，極難區分。</w:t>
+        <w:t>辨意：「斗」為酒器、量器（及其延伸之意義）、星座名或姓氏，如「菸斗」、「熨斗」、「北斗」、</w:t>
+      </w:r>
+      <w:bookmarkStart w:id="0" w:name="_GoBack"/>
+      <w:r>
+        <w:rPr>
+          <w:rFonts w:hint="eastAsia" w:ascii="教育部標準楷書" w:hAnsi="教育部標準楷書" w:eastAsia="教育部標準楷書" w:cs="教育部標準楷書"/>
+          <w:sz w:val="48"/>
+          <w:szCs w:val="48"/>
+          <w:lang w:val="en-US" w:eastAsia="zh-TW"/>
+        </w:rPr>
+        <w:t>「紫微斗數」、</w:t>
+      </w:r>
+      <w:bookmarkEnd w:id="0"/>
+      <w:r>
+        <w:rPr>
+          <w:rFonts w:hint="eastAsia" w:ascii="教育部標準楷書" w:hAnsi="教育部標準楷書" w:eastAsia="教育部標準楷書" w:cs="教育部標準楷書"/>
+          <w:sz w:val="48"/>
+          <w:szCs w:val="48"/>
+          <w:lang w:val="en-US" w:eastAsia="zh-TW"/>
+        </w:rPr>
+        <w:t>「李白斗酒詩百篇」等。而「鬥」則為相爭、競賽、比賽（及其延伸之意義）、二一四部首之一或姓氏，如「明爭暗鬥」、「西班牙鬥牛士」等。需要注意「斗」和「鬥」均可作姓氏，是兩個不同的姓，二者簡化後相同，極難區分。</w:t>
       </w:r>
     </w:p>
     <w:p>
@@ -115,7 +134,6 @@
         <w:t>偏旁辨析：「斗」一般作為聲旁，如「抖」、「蚪」等。「鬥」一般作為形旁且常作部首，如「鬨」、「鬧」等。注意區分「鬥」部和「門」部，此二部簡化後均為「门」部，但含義不同。</w:t>
       </w:r>
     </w:p>
-    <w:bookmarkEnd w:id="0"/>
     <w:sectPr>
       <w:pgSz w:w="11906" w:h="16838"/>
       <w:pgMar w:top="1440" w:right="1800" w:bottom="1440" w:left="1800" w:header="851" w:footer="992" w:gutter="0"/>

--- a/6. 斗、鬥→斗.docx
+++ b/6. 斗、鬥→斗.docx
@@ -92,18 +92,9 @@
           <w:szCs w:val="48"/>
           <w:lang w:val="en-US" w:eastAsia="zh-TW"/>
         </w:rPr>
-        <w:t>辨意：「斗」為酒器、量器（及其延伸之意義）、星座名或姓氏，如「菸斗」、「熨斗」、「北斗」、</w:t>
+        <w:t>辨意：「斗」為酒器、量器（及其延伸之意義）、星座名或姓氏，如「升斗」（容量單位；比喻少量的糧食，如「升斗小民」比喻平常的百姓）、「李白斗酒詩百篇」、「菸斗」、「熨斗」、「北斗」、「紫微斗數」等。而「鬥」則為相爭、競賽、比賽（及其延伸之意義）、二一四部首之一或姓氏，如「鬥爭」、「批鬥」</w:t>
       </w:r>
       <w:bookmarkStart w:id="0" w:name="_GoBack"/>
-      <w:r>
-        <w:rPr>
-          <w:rFonts w:hint="eastAsia" w:ascii="教育部標準楷書" w:hAnsi="教育部標準楷書" w:eastAsia="教育部標準楷書" w:cs="教育部標準楷書"/>
-          <w:sz w:val="48"/>
-          <w:szCs w:val="48"/>
-          <w:lang w:val="en-US" w:eastAsia="zh-TW"/>
-        </w:rPr>
-        <w:t>「紫微斗數」、</w:t>
-      </w:r>
       <w:bookmarkEnd w:id="0"/>
       <w:r>
         <w:rPr>
@@ -112,7 +103,7 @@
           <w:szCs w:val="48"/>
           <w:lang w:val="en-US" w:eastAsia="zh-TW"/>
         </w:rPr>
-        <w:t>「李白斗酒詩百篇」等。而「鬥」則為相爭、競賽、比賽（及其延伸之意義）、二一四部首之一或姓氏，如「明爭暗鬥」、「西班牙鬥牛士」等。需要注意「斗」和「鬥」均可作姓氏，是兩個不同的姓，二者簡化後相同，極難區分。</w:t>
+        <w:t>、「明爭暗鬥」、「西班牙鬥牛士」等。需要注意「斗」和「鬥」均可作姓氏，是兩個不同的姓，二者簡化後相同，極難區分。</w:t>
       </w:r>
     </w:p>
     <w:p>

--- a/6. 斗、鬥→斗.docx
+++ b/6. 斗、鬥→斗.docx
@@ -6,35 +6,46 @@
       <w:pPr>
         <w:rPr>
           <w:rFonts w:hint="eastAsia" w:ascii="教育部標準楷書" w:hAnsi="教育部標準楷書" w:eastAsia="教育部標準楷書" w:cs="教育部標準楷書"/>
-          <w:sz w:val="48"/>
-          <w:szCs w:val="48"/>
+          <w:sz w:val="47"/>
+          <w:szCs w:val="47"/>
           <w:lang w:val="en-US" w:eastAsia="zh-TW"/>
         </w:rPr>
       </w:pPr>
       <w:r>
         <w:rPr>
           <w:rFonts w:hint="eastAsia" w:ascii="教育部標準楷書" w:hAnsi="教育部標準楷書" w:eastAsia="教育部標準楷書" w:cs="教育部標準楷書"/>
-          <w:sz w:val="48"/>
-          <w:szCs w:val="48"/>
-          <w:lang w:val="en-US" w:eastAsia="zh-TW"/>
-        </w:rPr>
-        <w:t>《大陸居民臺灣正體字講義》一簡多繁辨析之「斗、鬥」→「斗」</w:t>
+          <w:sz w:val="47"/>
+          <w:szCs w:val="47"/>
+          <w:lang w:val="en-US" w:eastAsia="zh-TW"/>
+        </w:rPr>
+        <w:t>《大陸居民臺灣正體字講義》一簡多繁辨析之「斗</w:t>
+      </w:r>
+      <w:bookmarkStart w:id="0" w:name="_GoBack"/>
+      <w:bookmarkEnd w:id="0"/>
+      <w:r>
+        <w:rPr>
+          <w:rFonts w:hint="eastAsia" w:ascii="教育部標準楷書" w:hAnsi="教育部標準楷書" w:eastAsia="教育部標準楷書" w:cs="教育部標準楷書"/>
+          <w:sz w:val="47"/>
+          <w:szCs w:val="47"/>
+          <w:lang w:val="en-US" w:eastAsia="zh-TW"/>
+        </w:rPr>
+        <w:t>、鬥」→「斗」</w:t>
       </w:r>
     </w:p>
     <w:p>
       <w:pPr>
         <w:rPr>
           <w:rFonts w:hint="default" w:ascii="教育部標準楷書" w:hAnsi="教育部標準楷書" w:eastAsia="教育部標準楷書" w:cs="教育部標準楷書"/>
-          <w:sz w:val="48"/>
-          <w:szCs w:val="48"/>
+          <w:sz w:val="47"/>
+          <w:szCs w:val="47"/>
           <w:lang w:val="en-US" w:eastAsia="zh-TW"/>
         </w:rPr>
       </w:pPr>
       <w:r>
         <w:rPr>
           <w:rFonts w:hint="eastAsia" w:ascii="教育部標準楷書" w:hAnsi="教育部標準楷書" w:eastAsia="教育部標準楷書" w:cs="教育部標準楷書"/>
-          <w:sz w:val="48"/>
-          <w:szCs w:val="48"/>
+          <w:sz w:val="47"/>
+          <w:szCs w:val="47"/>
           <w:lang w:val="en-US" w:eastAsia="zh-TW"/>
         </w:rPr>
         <w:t>辨音：「斗」音</w:t>
@@ -42,8 +53,8 @@
       <w:r>
         <w:rPr>
           <w:rFonts w:hint="eastAsia" w:ascii="GB Pinyinok-C" w:hAnsi="GB Pinyinok-C" w:eastAsia="GB Pinyinok-C" w:cs="GB Pinyinok-C"/>
-          <w:sz w:val="48"/>
-          <w:szCs w:val="48"/>
+          <w:sz w:val="47"/>
+          <w:szCs w:val="47"/>
           <w:lang w:val="en-US" w:eastAsia="zh-TW"/>
         </w:rPr>
         <w:t>dǒu</w:t>
@@ -51,8 +62,8 @@
       <w:r>
         <w:rPr>
           <w:rFonts w:hint="eastAsia" w:ascii="教育部標準楷書" w:hAnsi="教育部標準楷書" w:eastAsia="教育部標準楷書" w:cs="教育部標準楷書"/>
-          <w:sz w:val="48"/>
-          <w:szCs w:val="48"/>
+          <w:sz w:val="47"/>
+          <w:szCs w:val="47"/>
           <w:lang w:val="en-US" w:eastAsia="zh-TW"/>
         </w:rPr>
         <w:t>，「鬥」音</w:t>
@@ -60,8 +71,8 @@
       <w:r>
         <w:rPr>
           <w:rFonts w:hint="eastAsia" w:ascii="GB Pinyinok-C" w:hAnsi="GB Pinyinok-C" w:eastAsia="GB Pinyinok-C" w:cs="GB Pinyinok-C"/>
-          <w:sz w:val="48"/>
-          <w:szCs w:val="48"/>
+          <w:sz w:val="47"/>
+          <w:szCs w:val="47"/>
           <w:lang w:val="en-US" w:eastAsia="zh-TW"/>
         </w:rPr>
         <w:t>dòu</w:t>
@@ -69,8 +80,8 @@
       <w:r>
         <w:rPr>
           <w:rFonts w:hint="eastAsia" w:ascii="教育部標準楷書" w:hAnsi="教育部標準楷書" w:eastAsia="教育部標準楷書" w:cs="教育部標準楷書"/>
-          <w:sz w:val="48"/>
-          <w:szCs w:val="48"/>
+          <w:sz w:val="47"/>
+          <w:szCs w:val="47"/>
           <w:lang w:val="en-US" w:eastAsia="zh-TW"/>
         </w:rPr>
         <w:t>。「斗」和「鬥」是極易區分之字，可因聲辨字（依據讀音的不同確定不同的字）。</w:t>
@@ -80,46 +91,35 @@
       <w:pPr>
         <w:rPr>
           <w:rFonts w:hint="default" w:ascii="教育部標準楷書" w:hAnsi="教育部標準楷書" w:eastAsia="教育部標準楷書" w:cs="教育部標準楷書"/>
-          <w:sz w:val="48"/>
-          <w:szCs w:val="48"/>
+          <w:sz w:val="47"/>
+          <w:szCs w:val="47"/>
           <w:lang w:val="en-US" w:eastAsia="zh-TW"/>
         </w:rPr>
       </w:pPr>
       <w:r>
         <w:rPr>
           <w:rFonts w:hint="eastAsia" w:ascii="教育部標準楷書" w:hAnsi="教育部標準楷書" w:eastAsia="教育部標準楷書" w:cs="教育部標準楷書"/>
-          <w:sz w:val="48"/>
-          <w:szCs w:val="48"/>
-          <w:lang w:val="en-US" w:eastAsia="zh-TW"/>
-        </w:rPr>
-        <w:t>辨意：「斗」為酒器、量器（及其延伸之意義）、星座名或姓氏，如「升斗」（容量單位；比喻少量的糧食，如「升斗小民」比喻平常的百姓）、「李白斗酒詩百篇」、「菸斗」、「熨斗」、「北斗」、「紫微斗數」等。而「鬥」則為相爭、競賽、比賽（及其延伸之意義）、二一四部首之一或姓氏，如「鬥爭」、「批鬥」</w:t>
-      </w:r>
-      <w:bookmarkStart w:id="0" w:name="_GoBack"/>
-      <w:bookmarkEnd w:id="0"/>
-      <w:r>
-        <w:rPr>
-          <w:rFonts w:hint="eastAsia" w:ascii="教育部標準楷書" w:hAnsi="教育部標準楷書" w:eastAsia="教育部標準楷書" w:cs="教育部標準楷書"/>
-          <w:sz w:val="48"/>
-          <w:szCs w:val="48"/>
-          <w:lang w:val="en-US" w:eastAsia="zh-TW"/>
-        </w:rPr>
-        <w:t>、「明爭暗鬥」、「西班牙鬥牛士」等。需要注意「斗」和「鬥」均可作姓氏，是兩個不同的姓，二者簡化後相同，極難區分。</w:t>
+          <w:sz w:val="47"/>
+          <w:szCs w:val="47"/>
+          <w:lang w:val="en-US" w:eastAsia="zh-TW"/>
+        </w:rPr>
+        <w:t>辨意：「斗」為酒器、量器（及其延伸之意義）、星座名或姓氏，如「升斗」（容量單位；比喻少量的糧食，如「升斗小民」比喻平常的百姓）、「李白斗酒詩百篇」、「菸斗」、「熨斗」、「北斗」、「斗轉星移」、「紫微斗數」等。而「鬥」則為相爭、競賽、比賽（及其延伸之意義）、二一四部首之一或姓氏，如「鬥爭」、「批鬥」、「明爭暗鬥」、「西班牙鬥牛士」等。需要注意「斗」和「鬥」均可作姓氏，是兩個不同的姓，二者簡化後相同，極難區分。</w:t>
       </w:r>
     </w:p>
     <w:p>
       <w:pPr>
         <w:rPr>
           <w:rFonts w:hint="default" w:ascii="教育部標準楷書" w:hAnsi="教育部標準楷書" w:eastAsia="教育部標準楷書" w:cs="教育部標準楷書"/>
-          <w:sz w:val="48"/>
-          <w:szCs w:val="48"/>
+          <w:sz w:val="47"/>
+          <w:szCs w:val="47"/>
           <w:lang w:val="en-US" w:eastAsia="zh-TW"/>
         </w:rPr>
       </w:pPr>
       <w:r>
         <w:rPr>
           <w:rFonts w:hint="eastAsia" w:ascii="教育部標準楷書" w:hAnsi="教育部標準楷書" w:eastAsia="教育部標準楷書" w:cs="教育部標準楷書"/>
-          <w:sz w:val="48"/>
-          <w:szCs w:val="48"/>
+          <w:sz w:val="47"/>
+          <w:szCs w:val="47"/>
           <w:lang w:val="en-US" w:eastAsia="zh-TW"/>
         </w:rPr>
         <w:t>偏旁辨析：「斗」一般作為聲旁，如「抖」、「蚪」等。「鬥」一般作為形旁且常作部首，如「鬨」、「鬧」等。注意區分「鬥」部和「門」部，此二部簡化後均為「门」部，但含義不同。</w:t>

--- a/6. 斗、鬥→斗.docx
+++ b/6. 斗、鬥→斗.docx
@@ -6,46 +6,35 @@
       <w:pPr>
         <w:rPr>
           <w:rFonts w:hint="eastAsia" w:ascii="教育部標準楷書" w:hAnsi="教育部標準楷書" w:eastAsia="教育部標準楷書" w:cs="教育部標準楷書"/>
-          <w:sz w:val="47"/>
-          <w:szCs w:val="47"/>
+          <w:sz w:val="44"/>
+          <w:szCs w:val="44"/>
           <w:lang w:val="en-US" w:eastAsia="zh-TW"/>
         </w:rPr>
       </w:pPr>
       <w:r>
         <w:rPr>
           <w:rFonts w:hint="eastAsia" w:ascii="教育部標準楷書" w:hAnsi="教育部標準楷書" w:eastAsia="教育部標準楷書" w:cs="教育部標準楷書"/>
-          <w:sz w:val="47"/>
-          <w:szCs w:val="47"/>
-          <w:lang w:val="en-US" w:eastAsia="zh-TW"/>
-        </w:rPr>
-        <w:t>《大陸居民臺灣正體字講義》一簡多繁辨析之「斗</w:t>
-      </w:r>
-      <w:bookmarkStart w:id="0" w:name="_GoBack"/>
-      <w:bookmarkEnd w:id="0"/>
-      <w:r>
-        <w:rPr>
-          <w:rFonts w:hint="eastAsia" w:ascii="教育部標準楷書" w:hAnsi="教育部標準楷書" w:eastAsia="教育部標準楷書" w:cs="教育部標準楷書"/>
-          <w:sz w:val="47"/>
-          <w:szCs w:val="47"/>
-          <w:lang w:val="en-US" w:eastAsia="zh-TW"/>
-        </w:rPr>
-        <w:t>、鬥」→「斗」</w:t>
+          <w:sz w:val="44"/>
+          <w:szCs w:val="44"/>
+          <w:lang w:val="en-US" w:eastAsia="zh-TW"/>
+        </w:rPr>
+        <w:t>《大陸居民臺灣正體字講義》一簡多繁辨析之「斗、鬥」→「斗」</w:t>
       </w:r>
     </w:p>
     <w:p>
       <w:pPr>
         <w:rPr>
           <w:rFonts w:hint="default" w:ascii="教育部標準楷書" w:hAnsi="教育部標準楷書" w:eastAsia="教育部標準楷書" w:cs="教育部標準楷書"/>
-          <w:sz w:val="47"/>
-          <w:szCs w:val="47"/>
+          <w:sz w:val="44"/>
+          <w:szCs w:val="44"/>
           <w:lang w:val="en-US" w:eastAsia="zh-TW"/>
         </w:rPr>
       </w:pPr>
       <w:r>
         <w:rPr>
           <w:rFonts w:hint="eastAsia" w:ascii="教育部標準楷書" w:hAnsi="教育部標準楷書" w:eastAsia="教育部標準楷書" w:cs="教育部標準楷書"/>
-          <w:sz w:val="47"/>
-          <w:szCs w:val="47"/>
+          <w:sz w:val="44"/>
+          <w:szCs w:val="44"/>
           <w:lang w:val="en-US" w:eastAsia="zh-TW"/>
         </w:rPr>
         <w:t>辨音：「斗」音</w:t>
@@ -53,8 +42,8 @@
       <w:r>
         <w:rPr>
           <w:rFonts w:hint="eastAsia" w:ascii="GB Pinyinok-C" w:hAnsi="GB Pinyinok-C" w:eastAsia="GB Pinyinok-C" w:cs="GB Pinyinok-C"/>
-          <w:sz w:val="47"/>
-          <w:szCs w:val="47"/>
+          <w:sz w:val="44"/>
+          <w:szCs w:val="44"/>
           <w:lang w:val="en-US" w:eastAsia="zh-TW"/>
         </w:rPr>
         <w:t>dǒu</w:t>
@@ -62,8 +51,8 @@
       <w:r>
         <w:rPr>
           <w:rFonts w:hint="eastAsia" w:ascii="教育部標準楷書" w:hAnsi="教育部標準楷書" w:eastAsia="教育部標準楷書" w:cs="教育部標準楷書"/>
-          <w:sz w:val="47"/>
-          <w:szCs w:val="47"/>
+          <w:sz w:val="44"/>
+          <w:szCs w:val="44"/>
           <w:lang w:val="en-US" w:eastAsia="zh-TW"/>
         </w:rPr>
         <w:t>，「鬥」音</w:t>
@@ -71,8 +60,8 @@
       <w:r>
         <w:rPr>
           <w:rFonts w:hint="eastAsia" w:ascii="GB Pinyinok-C" w:hAnsi="GB Pinyinok-C" w:eastAsia="GB Pinyinok-C" w:cs="GB Pinyinok-C"/>
-          <w:sz w:val="47"/>
-          <w:szCs w:val="47"/>
+          <w:sz w:val="44"/>
+          <w:szCs w:val="44"/>
           <w:lang w:val="en-US" w:eastAsia="zh-TW"/>
         </w:rPr>
         <w:t>dòu</w:t>
@@ -80,8 +69,8 @@
       <w:r>
         <w:rPr>
           <w:rFonts w:hint="eastAsia" w:ascii="教育部標準楷書" w:hAnsi="教育部標準楷書" w:eastAsia="教育部標準楷書" w:cs="教育部標準楷書"/>
-          <w:sz w:val="47"/>
-          <w:szCs w:val="47"/>
+          <w:sz w:val="44"/>
+          <w:szCs w:val="44"/>
           <w:lang w:val="en-US" w:eastAsia="zh-TW"/>
         </w:rPr>
         <w:t>。「斗」和「鬥」是極易區分之字，可因聲辨字（依據讀音的不同確定不同的字）。</w:t>
@@ -91,39 +80,41 @@
       <w:pPr>
         <w:rPr>
           <w:rFonts w:hint="default" w:ascii="教育部標準楷書" w:hAnsi="教育部標準楷書" w:eastAsia="教育部標準楷書" w:cs="教育部標準楷書"/>
-          <w:sz w:val="47"/>
-          <w:szCs w:val="47"/>
+          <w:sz w:val="44"/>
+          <w:szCs w:val="44"/>
           <w:lang w:val="en-US" w:eastAsia="zh-TW"/>
         </w:rPr>
       </w:pPr>
       <w:r>
         <w:rPr>
           <w:rFonts w:hint="eastAsia" w:ascii="教育部標準楷書" w:hAnsi="教育部標準楷書" w:eastAsia="教育部標準楷書" w:cs="教育部標準楷書"/>
-          <w:sz w:val="47"/>
-          <w:szCs w:val="47"/>
-          <w:lang w:val="en-US" w:eastAsia="zh-TW"/>
-        </w:rPr>
-        <w:t>辨意：「斗」為酒器、量器（及其延伸之意義）、星座名或姓氏，如「升斗」（容量單位；比喻少量的糧食，如「升斗小民」比喻平常的百姓）、「李白斗酒詩百篇」、「菸斗」、「熨斗」、「北斗」、「斗轉星移」、「紫微斗數」等。而「鬥」則為相爭、競賽、比賽（及其延伸之意義）、二一四部首之一或姓氏，如「鬥爭」、「批鬥」、「明爭暗鬥」、「西班牙鬥牛士」等。需要注意「斗」和「鬥」均可作姓氏，是兩個不同的姓，二者簡化後相同，極難區分。</w:t>
+          <w:sz w:val="44"/>
+          <w:szCs w:val="44"/>
+          <w:lang w:val="en-US" w:eastAsia="zh-TW"/>
+        </w:rPr>
+        <w:t>辨意：「斗」為酒器、量器（及其延伸之意義）、星座名或姓氏，如「升斗」（容量單位；比喻少量的糧食，如「升斗小民」比喻平常的百姓）、「李白斗酒詩百篇」、「菸斗」、「熨斗」、「北斗」、「斗轉星移」、「紫微斗數」等。而「鬥」則為相爭、競賽、比賽（及其延伸之意義）、二一四部首之一或姓氏，如「鬥爭」、「批鬥」、「鬥志」、「鬥智」、「鬥智鬥勇」、「明爭暗鬥」、「西班牙鬥牛士」等。需要注意「斗」和「鬥」均可作姓氏，是兩個不同的姓，二者簡化後相同，極難區分。</w:t>
       </w:r>
     </w:p>
     <w:p>
       <w:pPr>
         <w:rPr>
           <w:rFonts w:hint="default" w:ascii="教育部標準楷書" w:hAnsi="教育部標準楷書" w:eastAsia="教育部標準楷書" w:cs="教育部標準楷書"/>
-          <w:sz w:val="47"/>
-          <w:szCs w:val="47"/>
+          <w:sz w:val="44"/>
+          <w:szCs w:val="44"/>
           <w:lang w:val="en-US" w:eastAsia="zh-TW"/>
         </w:rPr>
       </w:pPr>
       <w:r>
         <w:rPr>
           <w:rFonts w:hint="eastAsia" w:ascii="教育部標準楷書" w:hAnsi="教育部標準楷書" w:eastAsia="教育部標準楷書" w:cs="教育部標準楷書"/>
-          <w:sz w:val="47"/>
-          <w:szCs w:val="47"/>
+          <w:sz w:val="44"/>
+          <w:szCs w:val="44"/>
           <w:lang w:val="en-US" w:eastAsia="zh-TW"/>
         </w:rPr>
         <w:t>偏旁辨析：「斗」一般作為聲旁，如「抖」、「蚪」等。「鬥」一般作為形旁且常作部首，如「鬨」、「鬧」等。注意區分「鬥」部和「門」部，此二部簡化後均為「门」部，但含義不同。</w:t>
       </w:r>
+      <w:bookmarkStart w:id="0" w:name="_GoBack"/>
+      <w:bookmarkEnd w:id="0"/>
     </w:p>
     <w:sectPr>
       <w:pgSz w:w="11906" w:h="16838"/>

--- a/6. 斗、鬥→斗.docx
+++ b/6. 斗、鬥→斗.docx
@@ -6,16 +6,16 @@
       <w:pPr>
         <w:rPr>
           <w:rFonts w:hint="eastAsia" w:ascii="教育部標準楷書" w:hAnsi="教育部標準楷書" w:eastAsia="教育部標準楷書" w:cs="教育部標準楷書"/>
-          <w:sz w:val="44"/>
-          <w:szCs w:val="44"/>
+          <w:sz w:val="43"/>
+          <w:szCs w:val="43"/>
           <w:lang w:val="en-US" w:eastAsia="zh-TW"/>
         </w:rPr>
       </w:pPr>
       <w:r>
         <w:rPr>
           <w:rFonts w:hint="eastAsia" w:ascii="教育部標準楷書" w:hAnsi="教育部標準楷書" w:eastAsia="教育部標準楷書" w:cs="教育部標準楷書"/>
-          <w:sz w:val="44"/>
-          <w:szCs w:val="44"/>
+          <w:sz w:val="43"/>
+          <w:szCs w:val="43"/>
           <w:lang w:val="en-US" w:eastAsia="zh-TW"/>
         </w:rPr>
         <w:t>《大陸居民臺灣正體字講義》一簡多繁辨析之「斗、鬥」→「斗」</w:t>
@@ -25,16 +25,16 @@
       <w:pPr>
         <w:rPr>
           <w:rFonts w:hint="default" w:ascii="教育部標準楷書" w:hAnsi="教育部標準楷書" w:eastAsia="教育部標準楷書" w:cs="教育部標準楷書"/>
-          <w:sz w:val="44"/>
-          <w:szCs w:val="44"/>
+          <w:sz w:val="43"/>
+          <w:szCs w:val="43"/>
           <w:lang w:val="en-US" w:eastAsia="zh-TW"/>
         </w:rPr>
       </w:pPr>
       <w:r>
         <w:rPr>
           <w:rFonts w:hint="eastAsia" w:ascii="教育部標準楷書" w:hAnsi="教育部標準楷書" w:eastAsia="教育部標準楷書" w:cs="教育部標準楷書"/>
-          <w:sz w:val="44"/>
-          <w:szCs w:val="44"/>
+          <w:sz w:val="43"/>
+          <w:szCs w:val="43"/>
           <w:lang w:val="en-US" w:eastAsia="zh-TW"/>
         </w:rPr>
         <w:t>辨音：「斗」音</w:t>
@@ -42,8 +42,8 @@
       <w:r>
         <w:rPr>
           <w:rFonts w:hint="eastAsia" w:ascii="GB Pinyinok-C" w:hAnsi="GB Pinyinok-C" w:eastAsia="GB Pinyinok-C" w:cs="GB Pinyinok-C"/>
-          <w:sz w:val="44"/>
-          <w:szCs w:val="44"/>
+          <w:sz w:val="43"/>
+          <w:szCs w:val="43"/>
           <w:lang w:val="en-US" w:eastAsia="zh-TW"/>
         </w:rPr>
         <w:t>dǒu</w:t>
@@ -51,8 +51,8 @@
       <w:r>
         <w:rPr>
           <w:rFonts w:hint="eastAsia" w:ascii="教育部標準楷書" w:hAnsi="教育部標準楷書" w:eastAsia="教育部標準楷書" w:cs="教育部標準楷書"/>
-          <w:sz w:val="44"/>
-          <w:szCs w:val="44"/>
+          <w:sz w:val="43"/>
+          <w:szCs w:val="43"/>
           <w:lang w:val="en-US" w:eastAsia="zh-TW"/>
         </w:rPr>
         <w:t>，「鬥」音</w:t>
@@ -60,8 +60,8 @@
       <w:r>
         <w:rPr>
           <w:rFonts w:hint="eastAsia" w:ascii="GB Pinyinok-C" w:hAnsi="GB Pinyinok-C" w:eastAsia="GB Pinyinok-C" w:cs="GB Pinyinok-C"/>
-          <w:sz w:val="44"/>
-          <w:szCs w:val="44"/>
+          <w:sz w:val="43"/>
+          <w:szCs w:val="43"/>
           <w:lang w:val="en-US" w:eastAsia="zh-TW"/>
         </w:rPr>
         <w:t>dòu</w:t>
@@ -69,8 +69,8 @@
       <w:r>
         <w:rPr>
           <w:rFonts w:hint="eastAsia" w:ascii="教育部標準楷書" w:hAnsi="教育部標準楷書" w:eastAsia="教育部標準楷書" w:cs="教育部標準楷書"/>
-          <w:sz w:val="44"/>
-          <w:szCs w:val="44"/>
+          <w:sz w:val="43"/>
+          <w:szCs w:val="43"/>
           <w:lang w:val="en-US" w:eastAsia="zh-TW"/>
         </w:rPr>
         <w:t>。「斗」和「鬥」是極易區分之字，可因聲辨字（依據讀音的不同確定不同的字）。</w:t>
@@ -80,41 +80,50 @@
       <w:pPr>
         <w:rPr>
           <w:rFonts w:hint="default" w:ascii="教育部標準楷書" w:hAnsi="教育部標準楷書" w:eastAsia="教育部標準楷書" w:cs="教育部標準楷書"/>
-          <w:sz w:val="44"/>
-          <w:szCs w:val="44"/>
+          <w:sz w:val="43"/>
+          <w:szCs w:val="43"/>
           <w:lang w:val="en-US" w:eastAsia="zh-TW"/>
         </w:rPr>
       </w:pPr>
       <w:r>
         <w:rPr>
           <w:rFonts w:hint="eastAsia" w:ascii="教育部標準楷書" w:hAnsi="教育部標準楷書" w:eastAsia="教育部標準楷書" w:cs="教育部標準楷書"/>
-          <w:sz w:val="44"/>
-          <w:szCs w:val="44"/>
-          <w:lang w:val="en-US" w:eastAsia="zh-TW"/>
-        </w:rPr>
-        <w:t>辨意：「斗」為酒器、量器（及其延伸之意義）、星座名或姓氏，如「升斗」（容量單位；比喻少量的糧食，如「升斗小民」比喻平常的百姓）、「李白斗酒詩百篇」、「菸斗」、「熨斗」、「北斗」、「斗轉星移」、「紫微斗數」等。而「鬥」則為相爭、競賽、比賽（及其延伸之意義）、二一四部首之一或姓氏，如「鬥爭」、「批鬥」、「鬥志」、「鬥智」、「鬥智鬥勇」、「明爭暗鬥」、「西班牙鬥牛士」等。需要注意「斗」和「鬥」均可作姓氏，是兩個不同的姓，二者簡化後相同，極難區分。</w:t>
+          <w:sz w:val="43"/>
+          <w:szCs w:val="43"/>
+          <w:lang w:val="en-US" w:eastAsia="zh-TW"/>
+        </w:rPr>
+        <w:t>辨意：「斗」為酒器、量器（及其延伸之意義）、星座名或姓氏，如「斗酒」、「李白斗酒詩百篇」、「升斗」（容量單位；比喻少量的糧食，如「升斗小民」比喻平常的百姓）、「斗大」、「斗膽」、「菸斗」、「熨斗」、「北斗」、「斗轉星移」、「紫微斗數」等。而「鬥」則為相爭、競賽、比賽（及其延伸之意義）、二一四部首之一或姓氏，如「鬥爭」、「批鬥」、「鬥志」、「鬥智」、「鬥智鬥勇」、「明爭暗鬥」、「西班牙鬥牛士」等。</w:t>
+      </w:r>
+      <w:bookmarkStart w:id="0" w:name="_GoBack"/>
+      <w:bookmarkEnd w:id="0"/>
+      <w:r>
+        <w:rPr>
+          <w:rFonts w:hint="eastAsia" w:ascii="教育部標準楷書" w:hAnsi="教育部標準楷書" w:eastAsia="教育部標準楷書" w:cs="教育部標準楷書"/>
+          <w:sz w:val="43"/>
+          <w:szCs w:val="43"/>
+          <w:lang w:val="en-US" w:eastAsia="zh-TW"/>
+        </w:rPr>
+        <w:t>需要注意「斗」和「鬥」均可作姓氏，是兩個不同的姓，二者簡化後相同，極難區分。</w:t>
       </w:r>
     </w:p>
     <w:p>
       <w:pPr>
         <w:rPr>
           <w:rFonts w:hint="default" w:ascii="教育部標準楷書" w:hAnsi="教育部標準楷書" w:eastAsia="教育部標準楷書" w:cs="教育部標準楷書"/>
-          <w:sz w:val="44"/>
-          <w:szCs w:val="44"/>
+          <w:sz w:val="43"/>
+          <w:szCs w:val="43"/>
           <w:lang w:val="en-US" w:eastAsia="zh-TW"/>
         </w:rPr>
       </w:pPr>
       <w:r>
         <w:rPr>
           <w:rFonts w:hint="eastAsia" w:ascii="教育部標準楷書" w:hAnsi="教育部標準楷書" w:eastAsia="教育部標準楷書" w:cs="教育部標準楷書"/>
-          <w:sz w:val="44"/>
-          <w:szCs w:val="44"/>
+          <w:sz w:val="43"/>
+          <w:szCs w:val="43"/>
           <w:lang w:val="en-US" w:eastAsia="zh-TW"/>
         </w:rPr>
         <w:t>偏旁辨析：「斗」一般作為聲旁，如「抖」、「蚪」等。「鬥」一般作為形旁且常作部首，如「鬨」、「鬧」等。注意區分「鬥」部和「門」部，此二部簡化後均為「门」部，但含義不同。</w:t>
       </w:r>
-      <w:bookmarkStart w:id="0" w:name="_GoBack"/>
-      <w:bookmarkEnd w:id="0"/>
     </w:p>
     <w:sectPr>
       <w:pgSz w:w="11906" w:h="16838"/>

--- a/6. 斗、鬥→斗.docx
+++ b/6. 斗、鬥→斗.docx
@@ -92,7 +92,25 @@
           <w:szCs w:val="43"/>
           <w:lang w:val="en-US" w:eastAsia="zh-TW"/>
         </w:rPr>
-        <w:t>辨意：「斗」為酒器、量器（及其延伸之意義）、星座名或姓氏，如「斗酒」、「李白斗酒詩百篇」、「升斗」（容量單位；比喻少量的糧食，如「升斗小民」比喻平常的百姓）、「斗大」、「斗膽」、「菸斗」、「熨斗」、「北斗」、「斗轉星移」、「紫微斗數」等。而「鬥」則為相爭、競賽、比賽（及其延伸之意義）、二一四部首之一或姓氏，如「鬥爭」、「批鬥」、「鬥志」、「鬥智」、「鬥智鬥勇」、「明爭暗鬥」、「西班牙鬥牛士」等。</w:t>
+        <w:t>辨意：「斗」為酒器、量器（及其延伸之意義）、星座名或姓氏，如「斗酒」、「李白斗酒詩百篇」、「升斗」（容量單位；比喻少量的糧食，如「升斗小民」比喻平常的百姓）、「斗大」、「斗膽」、「菸斗」、「熨斗」、「斗拱」（亦作「斗栱」、「枓栱」或稱「櫨欂（</w:t>
+      </w:r>
+      <w:r>
+        <w:rPr>
+          <w:rFonts w:hint="eastAsia" w:ascii="GB Pinyinok-C" w:hAnsi="GB Pinyinok-C" w:eastAsia="GB Pinyinok-C" w:cs="GB Pinyinok-C"/>
+          <w:sz w:val="43"/>
+          <w:szCs w:val="43"/>
+          <w:lang w:val="en-US" w:eastAsia="zh-TW"/>
+        </w:rPr>
+        <w:t>lúbó</w:t>
+      </w:r>
+      <w:r>
+        <w:rPr>
+          <w:rFonts w:hint="eastAsia" w:ascii="教育部標準楷書" w:hAnsi="教育部標準楷書" w:eastAsia="教育部標準楷書" w:cs="教育部標準楷書"/>
+          <w:sz w:val="43"/>
+          <w:szCs w:val="43"/>
+          <w:lang w:val="en-US" w:eastAsia="zh-TW"/>
+        </w:rPr>
+        <w:t>）</w:t>
       </w:r>
       <w:bookmarkStart w:id="0" w:name="_GoBack"/>
       <w:bookmarkEnd w:id="0"/>
@@ -103,7 +121,7 @@
           <w:szCs w:val="43"/>
           <w:lang w:val="en-US" w:eastAsia="zh-TW"/>
         </w:rPr>
-        <w:t>需要注意「斗」和「鬥」均可作姓氏，是兩個不同的姓，二者簡化後相同，極難區分。</w:t>
+        <w:t>」）、「北斗」、「斗轉星移」、「紫微斗數」等。而「鬥」則為相爭、競賽、比賽（及其延伸之意義）、二一四部首之一或姓氏，如「鬥爭」、「批鬥」、「鬥志」、「鬥智」、「鬥智鬥勇」、「明爭暗鬥」、「西班牙鬥牛士」等。需要注意「斗」和「鬥」均可作姓氏，是兩個不同的姓，二者簡化後相同，極難區分。</w:t>
       </w:r>
     </w:p>
     <w:p>

--- a/6. 斗、鬥→斗.docx
+++ b/6. 斗、鬥→斗.docx
@@ -5,18 +5,20 @@
     <w:p>
       <w:pPr>
         <w:rPr>
-          <w:rFonts w:hint="eastAsia" w:ascii="教育部標準楷書" w:hAnsi="教育部標準楷書" w:eastAsia="教育部標準楷書" w:cs="教育部標準楷書"/>
-          <w:sz w:val="43"/>
-          <w:szCs w:val="43"/>
-          <w:lang w:val="en-US" w:eastAsia="zh-TW"/>
+          <w:rFonts w:hint="eastAsia" w:ascii="TW-MOE-Std-Kai" w:hAnsi="TW-MOE-Std-Kai" w:eastAsia="TW-MOE-Std-Kai" w:cs="TW-MOE-Std-Kai"/>
+          <w:sz w:val="43"/>
+          <w:szCs w:val="43"/>
+          <w:lang w:val="en-US" w:eastAsia="zh-TW"/>
+          <w14:ligatures w14:val="none"/>
         </w:rPr>
       </w:pPr>
       <w:r>
         <w:rPr>
-          <w:rFonts w:hint="eastAsia" w:ascii="教育部標準楷書" w:hAnsi="教育部標準楷書" w:eastAsia="教育部標準楷書" w:cs="教育部標準楷書"/>
-          <w:sz w:val="43"/>
-          <w:szCs w:val="43"/>
-          <w:lang w:val="en-US" w:eastAsia="zh-TW"/>
+          <w:rFonts w:hint="eastAsia" w:ascii="TW-MOE-Std-Kai" w:hAnsi="TW-MOE-Std-Kai" w:eastAsia="TW-MOE-Std-Kai" w:cs="TW-MOE-Std-Kai"/>
+          <w:sz w:val="43"/>
+          <w:szCs w:val="43"/>
+          <w:lang w:val="en-US" w:eastAsia="zh-TW"/>
+          <w14:ligatures w14:val="none"/>
         </w:rPr>
         <w:t>《大陸居民臺灣正體字講義》一簡多繁辨析之「斗、鬥」→「斗」</w:t>
       </w:r>
@@ -24,18 +26,20 @@
     <w:p>
       <w:pPr>
         <w:rPr>
-          <w:rFonts w:hint="default" w:ascii="教育部標準楷書" w:hAnsi="教育部標準楷書" w:eastAsia="教育部標準楷書" w:cs="教育部標準楷書"/>
-          <w:sz w:val="43"/>
-          <w:szCs w:val="43"/>
-          <w:lang w:val="en-US" w:eastAsia="zh-TW"/>
+          <w:rFonts w:hint="default" w:ascii="TW-MOE-Std-Kai" w:hAnsi="TW-MOE-Std-Kai" w:eastAsia="TW-MOE-Std-Kai" w:cs="TW-MOE-Std-Kai"/>
+          <w:sz w:val="43"/>
+          <w:szCs w:val="43"/>
+          <w:lang w:val="en-US" w:eastAsia="zh-TW"/>
+          <w14:ligatures w14:val="none"/>
         </w:rPr>
       </w:pPr>
       <w:r>
         <w:rPr>
-          <w:rFonts w:hint="eastAsia" w:ascii="教育部標準楷書" w:hAnsi="教育部標準楷書" w:eastAsia="教育部標準楷書" w:cs="教育部標準楷書"/>
-          <w:sz w:val="43"/>
-          <w:szCs w:val="43"/>
-          <w:lang w:val="en-US" w:eastAsia="zh-TW"/>
+          <w:rFonts w:hint="eastAsia" w:ascii="TW-MOE-Std-Kai" w:hAnsi="TW-MOE-Std-Kai" w:eastAsia="TW-MOE-Std-Kai" w:cs="TW-MOE-Std-Kai"/>
+          <w:sz w:val="43"/>
+          <w:szCs w:val="43"/>
+          <w:lang w:val="en-US" w:eastAsia="zh-TW"/>
+          <w14:ligatures w14:val="none"/>
         </w:rPr>
         <w:t>辨音：「斗」音</w:t>
       </w:r>
@@ -45,15 +49,17 @@
           <w:sz w:val="43"/>
           <w:szCs w:val="43"/>
           <w:lang w:val="en-US" w:eastAsia="zh-TW"/>
+          <w14:ligatures w14:val="none"/>
         </w:rPr>
         <w:t>dǒu</w:t>
       </w:r>
       <w:r>
         <w:rPr>
-          <w:rFonts w:hint="eastAsia" w:ascii="教育部標準楷書" w:hAnsi="教育部標準楷書" w:eastAsia="教育部標準楷書" w:cs="教育部標準楷書"/>
-          <w:sz w:val="43"/>
-          <w:szCs w:val="43"/>
-          <w:lang w:val="en-US" w:eastAsia="zh-TW"/>
+          <w:rFonts w:hint="eastAsia" w:ascii="TW-MOE-Std-Kai" w:hAnsi="TW-MOE-Std-Kai" w:eastAsia="TW-MOE-Std-Kai" w:cs="TW-MOE-Std-Kai"/>
+          <w:sz w:val="43"/>
+          <w:szCs w:val="43"/>
+          <w:lang w:val="en-US" w:eastAsia="zh-TW"/>
+          <w14:ligatures w14:val="none"/>
         </w:rPr>
         <w:t>，「鬥」音</w:t>
       </w:r>
@@ -63,15 +69,17 @@
           <w:sz w:val="43"/>
           <w:szCs w:val="43"/>
           <w:lang w:val="en-US" w:eastAsia="zh-TW"/>
+          <w14:ligatures w14:val="none"/>
         </w:rPr>
         <w:t>dòu</w:t>
       </w:r>
       <w:r>
         <w:rPr>
-          <w:rFonts w:hint="eastAsia" w:ascii="教育部標準楷書" w:hAnsi="教育部標準楷書" w:eastAsia="教育部標準楷書" w:cs="教育部標準楷書"/>
-          <w:sz w:val="43"/>
-          <w:szCs w:val="43"/>
-          <w:lang w:val="en-US" w:eastAsia="zh-TW"/>
+          <w:rFonts w:hint="eastAsia" w:ascii="TW-MOE-Std-Kai" w:hAnsi="TW-MOE-Std-Kai" w:eastAsia="TW-MOE-Std-Kai" w:cs="TW-MOE-Std-Kai"/>
+          <w:sz w:val="43"/>
+          <w:szCs w:val="43"/>
+          <w:lang w:val="en-US" w:eastAsia="zh-TW"/>
+          <w14:ligatures w14:val="none"/>
         </w:rPr>
         <w:t>。「斗」和「鬥」是極易區分之字，可因聲辨字（依據讀音的不同確定不同的字）。</w:t>
       </w:r>
@@ -79,18 +87,20 @@
     <w:p>
       <w:pPr>
         <w:rPr>
-          <w:rFonts w:hint="default" w:ascii="教育部標準楷書" w:hAnsi="教育部標準楷書" w:eastAsia="教育部標準楷書" w:cs="教育部標準楷書"/>
-          <w:sz w:val="43"/>
-          <w:szCs w:val="43"/>
-          <w:lang w:val="en-US" w:eastAsia="zh-TW"/>
+          <w:rFonts w:hint="default" w:ascii="TW-MOE-Std-Kai" w:hAnsi="TW-MOE-Std-Kai" w:eastAsia="TW-MOE-Std-Kai" w:cs="TW-MOE-Std-Kai"/>
+          <w:sz w:val="43"/>
+          <w:szCs w:val="43"/>
+          <w:lang w:val="en-US" w:eastAsia="zh-TW"/>
+          <w14:ligatures w14:val="none"/>
         </w:rPr>
       </w:pPr>
       <w:r>
         <w:rPr>
-          <w:rFonts w:hint="eastAsia" w:ascii="教育部標準楷書" w:hAnsi="教育部標準楷書" w:eastAsia="教育部標準楷書" w:cs="教育部標準楷書"/>
-          <w:sz w:val="43"/>
-          <w:szCs w:val="43"/>
-          <w:lang w:val="en-US" w:eastAsia="zh-TW"/>
+          <w:rFonts w:hint="eastAsia" w:ascii="TW-MOE-Std-Kai" w:hAnsi="TW-MOE-Std-Kai" w:eastAsia="TW-MOE-Std-Kai" w:cs="TW-MOE-Std-Kai"/>
+          <w:sz w:val="43"/>
+          <w:szCs w:val="43"/>
+          <w:lang w:val="en-US" w:eastAsia="zh-TW"/>
+          <w14:ligatures w14:val="none"/>
         </w:rPr>
         <w:t>辨意：「斗」為酒器、量器（及其延伸之意義）、星座名或姓氏，如「斗酒」、「李白斗酒詩百篇」、「升斗」（容量單位；比喻少量的糧食，如「升斗小民」比喻平常的百姓）、「斗大」、「斗膽」、「菸斗」、「熨斗」、「斗拱」（亦作「斗栱」、「枓栱」或稱「櫨欂（</w:t>
       </w:r>
@@ -100,47 +110,52 @@
           <w:sz w:val="43"/>
           <w:szCs w:val="43"/>
           <w:lang w:val="en-US" w:eastAsia="zh-TW"/>
+          <w14:ligatures w14:val="none"/>
         </w:rPr>
         <w:t>lúbó</w:t>
       </w:r>
       <w:r>
         <w:rPr>
-          <w:rFonts w:hint="eastAsia" w:ascii="教育部標準楷書" w:hAnsi="教育部標準楷書" w:eastAsia="教育部標準楷書" w:cs="教育部標準楷書"/>
-          <w:sz w:val="43"/>
-          <w:szCs w:val="43"/>
-          <w:lang w:val="en-US" w:eastAsia="zh-TW"/>
-        </w:rPr>
-        <w:t>）</w:t>
-      </w:r>
-      <w:bookmarkStart w:id="0" w:name="_GoBack"/>
-      <w:bookmarkEnd w:id="0"/>
-      <w:r>
-        <w:rPr>
-          <w:rFonts w:hint="eastAsia" w:ascii="教育部標準楷書" w:hAnsi="教育部標準楷書" w:eastAsia="教育部標準楷書" w:cs="教育部標準楷書"/>
-          <w:sz w:val="43"/>
-          <w:szCs w:val="43"/>
-          <w:lang w:val="en-US" w:eastAsia="zh-TW"/>
-        </w:rPr>
-        <w:t>」）、「北斗」、「斗轉星移」、「紫微斗數」等。而「鬥」則為相爭、競賽、比賽（及其延伸之意義）、二一四部首之一或姓氏，如「鬥爭」、「批鬥」、「鬥志」、「鬥智」、「鬥智鬥勇」、「明爭暗鬥」、「西班牙鬥牛士」等。需要注意「斗」和「鬥」均可作姓氏，是兩個不同的姓，二者簡化後相同，極難區分。</w:t>
+          <w:rFonts w:hint="eastAsia" w:ascii="TW-MOE-Std-Kai" w:hAnsi="TW-MOE-Std-Kai" w:eastAsia="TW-MOE-Std-Kai" w:cs="TW-MOE-Std-Kai"/>
+          <w:sz w:val="43"/>
+          <w:szCs w:val="43"/>
+          <w:lang w:val="en-US" w:eastAsia="zh-TW"/>
+          <w14:ligatures w14:val="none"/>
+        </w:rPr>
+        <w:t>）」）、「北斗」、「斗轉星移」、「紫微斗數」等。而「鬥」則為相爭、競賽、比賽（及其延伸之意義）、二一四部首之一或姓氏，如「鬥爭」、「批鬥」、「鬥志」、「鬥智」、「鬥智鬥勇」、「明爭暗鬥」、「西班牙鬥牛士」等。需要注意「斗」和「鬥」均可作姓氏，是兩個不同的姓，二者簡化後相同，極難區分。</w:t>
       </w:r>
     </w:p>
     <w:p>
       <w:pPr>
         <w:rPr>
-          <w:rFonts w:hint="default" w:ascii="教育部標準楷書" w:hAnsi="教育部標準楷書" w:eastAsia="教育部標準楷書" w:cs="教育部標準楷書"/>
-          <w:sz w:val="43"/>
-          <w:szCs w:val="43"/>
-          <w:lang w:val="en-US" w:eastAsia="zh-TW"/>
+          <w:rFonts w:hint="default" w:ascii="TW-MOE-Std-Kai" w:hAnsi="TW-MOE-Std-Kai" w:eastAsia="TW-MOE-Std-Kai" w:cs="TW-MOE-Std-Kai"/>
+          <w:sz w:val="43"/>
+          <w:szCs w:val="43"/>
+          <w:lang w:val="en-US" w:eastAsia="zh-TW"/>
+          <w14:ligatures w14:val="none"/>
         </w:rPr>
       </w:pPr>
       <w:r>
         <w:rPr>
-          <w:rFonts w:hint="eastAsia" w:ascii="教育部標準楷書" w:hAnsi="教育部標準楷書" w:eastAsia="教育部標準楷書" w:cs="教育部標準楷書"/>
-          <w:sz w:val="43"/>
-          <w:szCs w:val="43"/>
-          <w:lang w:val="en-US" w:eastAsia="zh-TW"/>
-        </w:rPr>
-        <w:t>偏旁辨析：「斗」一般作為聲旁，如「抖」、「蚪」等。「鬥」一般作為形旁且常作部首，如「鬨」、「鬧」等。注意區分「鬥」部和「門」部，此二部簡化後均為「门」部，但含義不同。</w:t>
+          <w:rFonts w:hint="eastAsia" w:ascii="TW-MOE-Std-Kai" w:hAnsi="TW-MOE-Std-Kai" w:eastAsia="TW-MOE-Std-Kai" w:cs="TW-MOE-Std-Kai"/>
+          <w:sz w:val="43"/>
+          <w:szCs w:val="43"/>
+          <w:lang w:val="en-US" w:eastAsia="zh-TW"/>
+          <w14:ligatures w14:val="none"/>
+        </w:rPr>
+        <w:t>偏旁辨析：「斗」一般作為聲旁，如「抖」、「蚪」等。「鬥」一般作為形旁且常作部首，如「鬨」、「鬧」等。注</w:t>
+      </w:r>
+      <w:bookmarkStart w:id="0" w:name="_GoBack"/>
+      <w:bookmarkEnd w:id="0"/>
+      <w:r>
+        <w:rPr>
+          <w:rFonts w:hint="eastAsia" w:ascii="TW-MOE-Std-Kai" w:hAnsi="TW-MOE-Std-Kai" w:eastAsia="TW-MOE-Std-Kai" w:cs="TW-MOE-Std-Kai"/>
+          <w:sz w:val="43"/>
+          <w:szCs w:val="43"/>
+          <w:lang w:val="en-US" w:eastAsia="zh-TW"/>
+          <w14:ligatures w14:val="none"/>
+        </w:rPr>
+        <w:t>意區分「鬥」部和「門」部，此二部簡化後均為「门」部，但含義不同。</w:t>
       </w:r>
     </w:p>
     <w:sectPr>

--- a/6. 斗、鬥→斗.docx
+++ b/6. 斗、鬥→斗.docx
@@ -122,7 +122,19 @@
           <w:lang w:val="en-US" w:eastAsia="zh-TW"/>
           <w14:ligatures w14:val="none"/>
         </w:rPr>
-        <w:t>）」）、「北斗」、「斗轉星移」、「紫微斗數」等。而「鬥」則為相爭、競賽、比賽（及其延伸之意義）、二一四部首之一或姓氏，如「鬥爭」、「批鬥」、「鬥志」、「鬥智」、「鬥智鬥勇」、「明爭暗鬥」、「西班牙鬥牛士」等。需要注意「斗」和「鬥」均可作姓氏，是兩個不同的姓，二者簡化後相同，極難區分。</w:t>
+        <w:t>）」）、「北斗」、「斗轉星移」、「紫微斗數」等。而「鬥」則為相爭、競賽、比賽（及其延伸之意義）、二一四部首之一或姓氏，如「鬥爭」、「批鬥」、「奮鬥」</w:t>
+      </w:r>
+      <w:bookmarkStart w:id="0" w:name="_GoBack"/>
+      <w:bookmarkEnd w:id="0"/>
+      <w:r>
+        <w:rPr>
+          <w:rFonts w:hint="eastAsia" w:ascii="TW-MOE-Std-Kai" w:hAnsi="TW-MOE-Std-Kai" w:eastAsia="TW-MOE-Std-Kai" w:cs="TW-MOE-Std-Kai"/>
+          <w:sz w:val="43"/>
+          <w:szCs w:val="43"/>
+          <w:lang w:val="en-US" w:eastAsia="zh-TW"/>
+          <w14:ligatures w14:val="none"/>
+        </w:rPr>
+        <w:t>、「鬥志」、「鬥智」、「鬥智鬥勇」、「明爭暗鬥」、「西班牙鬥牛士」等。需要注意「斗」和「鬥」均可作姓氏，是兩個不同的姓，二者簡化後相同，極難區分。</w:t>
       </w:r>
     </w:p>
     <w:p>
@@ -143,19 +155,7 @@
           <w:lang w:val="en-US" w:eastAsia="zh-TW"/>
           <w14:ligatures w14:val="none"/>
         </w:rPr>
-        <w:t>偏旁辨析：「斗」一般作為聲旁，如「抖」、「蚪」等。「鬥」一般作為形旁且常作部首，如「鬨」、「鬧」等。注</w:t>
-      </w:r>
-      <w:bookmarkStart w:id="0" w:name="_GoBack"/>
-      <w:bookmarkEnd w:id="0"/>
-      <w:r>
-        <w:rPr>
-          <w:rFonts w:hint="eastAsia" w:ascii="TW-MOE-Std-Kai" w:hAnsi="TW-MOE-Std-Kai" w:eastAsia="TW-MOE-Std-Kai" w:cs="TW-MOE-Std-Kai"/>
-          <w:sz w:val="43"/>
-          <w:szCs w:val="43"/>
-          <w:lang w:val="en-US" w:eastAsia="zh-TW"/>
-          <w14:ligatures w14:val="none"/>
-        </w:rPr>
-        <w:t>意區分「鬥」部和「門」部，此二部簡化後均為「门」部，但含義不同。</w:t>
+        <w:t>偏旁辨析：「斗」一般作為聲旁，如「抖」、「蚪」等。「鬥」一般作為形旁且常作部首，如「鬨」、「鬧」等。注意區分「鬥」部和「門」部，此二部簡化後均為「门」部，但含義不同。</w:t>
       </w:r>
     </w:p>
     <w:sectPr>

--- a/6. 斗、鬥→斗.docx
+++ b/6. 斗、鬥→斗.docx
@@ -6,8 +6,8 @@
       <w:pPr>
         <w:rPr>
           <w:rFonts w:hint="eastAsia" w:ascii="TW-MOE-Std-Kai" w:hAnsi="TW-MOE-Std-Kai" w:eastAsia="TW-MOE-Std-Kai" w:cs="TW-MOE-Std-Kai"/>
-          <w:sz w:val="43"/>
-          <w:szCs w:val="43"/>
+          <w:sz w:val="36"/>
+          <w:szCs w:val="36"/>
           <w:lang w:val="en-US" w:eastAsia="zh-TW"/>
           <w14:ligatures w14:val="none"/>
         </w:rPr>
@@ -15,8 +15,8 @@
       <w:r>
         <w:rPr>
           <w:rFonts w:hint="eastAsia" w:ascii="TW-MOE-Std-Kai" w:hAnsi="TW-MOE-Std-Kai" w:eastAsia="TW-MOE-Std-Kai" w:cs="TW-MOE-Std-Kai"/>
-          <w:sz w:val="43"/>
-          <w:szCs w:val="43"/>
+          <w:sz w:val="36"/>
+          <w:szCs w:val="36"/>
           <w:lang w:val="en-US" w:eastAsia="zh-TW"/>
           <w14:ligatures w14:val="none"/>
         </w:rPr>
@@ -27,8 +27,8 @@
       <w:pPr>
         <w:rPr>
           <w:rFonts w:hint="default" w:ascii="TW-MOE-Std-Kai" w:hAnsi="TW-MOE-Std-Kai" w:eastAsia="TW-MOE-Std-Kai" w:cs="TW-MOE-Std-Kai"/>
-          <w:sz w:val="43"/>
-          <w:szCs w:val="43"/>
+          <w:sz w:val="36"/>
+          <w:szCs w:val="36"/>
           <w:lang w:val="en-US" w:eastAsia="zh-TW"/>
           <w14:ligatures w14:val="none"/>
         </w:rPr>
@@ -36,8 +36,8 @@
       <w:r>
         <w:rPr>
           <w:rFonts w:hint="eastAsia" w:ascii="TW-MOE-Std-Kai" w:hAnsi="TW-MOE-Std-Kai" w:eastAsia="TW-MOE-Std-Kai" w:cs="TW-MOE-Std-Kai"/>
-          <w:sz w:val="43"/>
-          <w:szCs w:val="43"/>
+          <w:sz w:val="36"/>
+          <w:szCs w:val="36"/>
           <w:lang w:val="en-US" w:eastAsia="zh-TW"/>
           <w14:ligatures w14:val="none"/>
         </w:rPr>
@@ -46,8 +46,8 @@
       <w:r>
         <w:rPr>
           <w:rFonts w:hint="eastAsia" w:ascii="GB Pinyinok-C" w:hAnsi="GB Pinyinok-C" w:eastAsia="GB Pinyinok-C" w:cs="GB Pinyinok-C"/>
-          <w:sz w:val="43"/>
-          <w:szCs w:val="43"/>
+          <w:sz w:val="36"/>
+          <w:szCs w:val="36"/>
           <w:lang w:val="en-US" w:eastAsia="zh-TW"/>
           <w14:ligatures w14:val="none"/>
         </w:rPr>
@@ -56,8 +56,8 @@
       <w:r>
         <w:rPr>
           <w:rFonts w:hint="eastAsia" w:ascii="TW-MOE-Std-Kai" w:hAnsi="TW-MOE-Std-Kai" w:eastAsia="TW-MOE-Std-Kai" w:cs="TW-MOE-Std-Kai"/>
-          <w:sz w:val="43"/>
-          <w:szCs w:val="43"/>
+          <w:sz w:val="36"/>
+          <w:szCs w:val="36"/>
           <w:lang w:val="en-US" w:eastAsia="zh-TW"/>
           <w14:ligatures w14:val="none"/>
         </w:rPr>
@@ -66,8 +66,8 @@
       <w:r>
         <w:rPr>
           <w:rFonts w:hint="eastAsia" w:ascii="GB Pinyinok-C" w:hAnsi="GB Pinyinok-C" w:eastAsia="GB Pinyinok-C" w:cs="GB Pinyinok-C"/>
-          <w:sz w:val="43"/>
-          <w:szCs w:val="43"/>
+          <w:sz w:val="36"/>
+          <w:szCs w:val="36"/>
           <w:lang w:val="en-US" w:eastAsia="zh-TW"/>
           <w14:ligatures w14:val="none"/>
         </w:rPr>
@@ -76,8 +76,8 @@
       <w:r>
         <w:rPr>
           <w:rFonts w:hint="eastAsia" w:ascii="TW-MOE-Std-Kai" w:hAnsi="TW-MOE-Std-Kai" w:eastAsia="TW-MOE-Std-Kai" w:cs="TW-MOE-Std-Kai"/>
-          <w:sz w:val="43"/>
-          <w:szCs w:val="43"/>
+          <w:sz w:val="36"/>
+          <w:szCs w:val="36"/>
           <w:lang w:val="en-US" w:eastAsia="zh-TW"/>
           <w14:ligatures w14:val="none"/>
         </w:rPr>
@@ -88,8 +88,8 @@
       <w:pPr>
         <w:rPr>
           <w:rFonts w:hint="default" w:ascii="TW-MOE-Std-Kai" w:hAnsi="TW-MOE-Std-Kai" w:eastAsia="TW-MOE-Std-Kai" w:cs="TW-MOE-Std-Kai"/>
-          <w:sz w:val="43"/>
-          <w:szCs w:val="43"/>
+          <w:sz w:val="36"/>
+          <w:szCs w:val="36"/>
           <w:lang w:val="en-US" w:eastAsia="zh-TW"/>
           <w14:ligatures w14:val="none"/>
         </w:rPr>
@@ -97,8 +97,8 @@
       <w:r>
         <w:rPr>
           <w:rFonts w:hint="eastAsia" w:ascii="TW-MOE-Std-Kai" w:hAnsi="TW-MOE-Std-Kai" w:eastAsia="TW-MOE-Std-Kai" w:cs="TW-MOE-Std-Kai"/>
-          <w:sz w:val="43"/>
-          <w:szCs w:val="43"/>
+          <w:sz w:val="36"/>
+          <w:szCs w:val="36"/>
           <w:lang w:val="en-US" w:eastAsia="zh-TW"/>
           <w14:ligatures w14:val="none"/>
         </w:rPr>
@@ -107,8 +107,8 @@
       <w:r>
         <w:rPr>
           <w:rFonts w:hint="eastAsia" w:ascii="GB Pinyinok-C" w:hAnsi="GB Pinyinok-C" w:eastAsia="GB Pinyinok-C" w:cs="GB Pinyinok-C"/>
-          <w:sz w:val="43"/>
-          <w:szCs w:val="43"/>
+          <w:sz w:val="36"/>
+          <w:szCs w:val="36"/>
           <w:lang w:val="en-US" w:eastAsia="zh-TW"/>
           <w14:ligatures w14:val="none"/>
         </w:rPr>
@@ -117,32 +117,32 @@
       <w:r>
         <w:rPr>
           <w:rFonts w:hint="eastAsia" w:ascii="TW-MOE-Std-Kai" w:hAnsi="TW-MOE-Std-Kai" w:eastAsia="TW-MOE-Std-Kai" w:cs="TW-MOE-Std-Kai"/>
-          <w:sz w:val="43"/>
-          <w:szCs w:val="43"/>
-          <w:lang w:val="en-US" w:eastAsia="zh-TW"/>
-          <w14:ligatures w14:val="none"/>
-        </w:rPr>
-        <w:t>）」）、「北斗」、「斗轉星移」、「紫微斗數」等。而「鬥」則為相爭、競賽、比賽（及其延伸之意義）、二一四部首之一或姓氏，如「鬥爭」、「批鬥」、「奮鬥」</w:t>
+          <w:sz w:val="36"/>
+          <w:szCs w:val="36"/>
+          <w:lang w:val="en-US" w:eastAsia="zh-TW"/>
+          <w14:ligatures w14:val="none"/>
+        </w:rPr>
+        <w:t>）」）、「北斗」、「斗轉星移」、「紫微斗數」等。而「鬥」則為相爭、競賽、比賽（及其延伸之意義）、二一四部首之一或姓氏，如「鬥爭」、「爭鬥」、「戰鬥」、「批鬥」、「奮鬥」、「鬥志」、「好鬥」、「好勇鬥狠」、「負氣鬥狠」、「鬥智」、「鬥智鬥勇」、「明爭暗鬥」、「鬥牛」、「鬥雞」、「兩虎相鬥」（亦作「兩虎共鬥」、「兩虎相爭」或「二虎相鬥」）等。需要注意「斗」和「鬥」均可作姓氏，是兩個不同的姓，二</w:t>
       </w:r>
       <w:bookmarkStart w:id="0" w:name="_GoBack"/>
       <w:bookmarkEnd w:id="0"/>
       <w:r>
         <w:rPr>
           <w:rFonts w:hint="eastAsia" w:ascii="TW-MOE-Std-Kai" w:hAnsi="TW-MOE-Std-Kai" w:eastAsia="TW-MOE-Std-Kai" w:cs="TW-MOE-Std-Kai"/>
-          <w:sz w:val="43"/>
-          <w:szCs w:val="43"/>
-          <w:lang w:val="en-US" w:eastAsia="zh-TW"/>
-          <w14:ligatures w14:val="none"/>
-        </w:rPr>
-        <w:t>、「鬥志」、「鬥智」、「鬥智鬥勇」、「明爭暗鬥」、「西班牙鬥牛士」等。需要注意「斗」和「鬥」均可作姓氏，是兩個不同的姓，二者簡化後相同，極難區分。</w:t>
+          <w:sz w:val="36"/>
+          <w:szCs w:val="36"/>
+          <w:lang w:val="en-US" w:eastAsia="zh-TW"/>
+          <w14:ligatures w14:val="none"/>
+        </w:rPr>
+        <w:t>者簡化後相同，極難區分。</w:t>
       </w:r>
     </w:p>
     <w:p>
       <w:pPr>
         <w:rPr>
           <w:rFonts w:hint="default" w:ascii="TW-MOE-Std-Kai" w:hAnsi="TW-MOE-Std-Kai" w:eastAsia="TW-MOE-Std-Kai" w:cs="TW-MOE-Std-Kai"/>
-          <w:sz w:val="43"/>
-          <w:szCs w:val="43"/>
+          <w:sz w:val="36"/>
+          <w:szCs w:val="36"/>
           <w:lang w:val="en-US" w:eastAsia="zh-TW"/>
           <w14:ligatures w14:val="none"/>
         </w:rPr>
@@ -150,8 +150,8 @@
       <w:r>
         <w:rPr>
           <w:rFonts w:hint="eastAsia" w:ascii="TW-MOE-Std-Kai" w:hAnsi="TW-MOE-Std-Kai" w:eastAsia="TW-MOE-Std-Kai" w:cs="TW-MOE-Std-Kai"/>
-          <w:sz w:val="43"/>
-          <w:szCs w:val="43"/>
+          <w:sz w:val="36"/>
+          <w:szCs w:val="36"/>
           <w:lang w:val="en-US" w:eastAsia="zh-TW"/>
           <w14:ligatures w14:val="none"/>
         </w:rPr>

--- a/6. 斗、鬥→斗.docx
+++ b/6. 斗、鬥→斗.docx
@@ -102,27 +102,7 @@
           <w:lang w:val="en-US" w:eastAsia="zh-TW"/>
           <w14:ligatures w14:val="none"/>
         </w:rPr>
-        <w:t>辨意：「斗」為酒器、量器（及其延伸之意義）、星座名或姓氏，如「斗酒」、「李白斗酒詩百篇」、「升斗」（容量單位；比喻少量的糧食，如「升斗小民」比喻平常的百姓）、「斗大」、「斗膽」、「菸斗」、「熨斗」、「斗拱」（亦作「斗栱」、「枓栱」或稱「櫨欂（</w:t>
-      </w:r>
-      <w:r>
-        <w:rPr>
-          <w:rFonts w:hint="eastAsia" w:ascii="GB Pinyinok-C" w:hAnsi="GB Pinyinok-C" w:eastAsia="GB Pinyinok-C" w:cs="GB Pinyinok-C"/>
-          <w:sz w:val="36"/>
-          <w:szCs w:val="36"/>
-          <w:lang w:val="en-US" w:eastAsia="zh-TW"/>
-          <w14:ligatures w14:val="none"/>
-        </w:rPr>
-        <w:t>lúbó</w:t>
-      </w:r>
-      <w:r>
-        <w:rPr>
-          <w:rFonts w:hint="eastAsia" w:ascii="TW-MOE-Std-Kai" w:hAnsi="TW-MOE-Std-Kai" w:eastAsia="TW-MOE-Std-Kai" w:cs="TW-MOE-Std-Kai"/>
-          <w:sz w:val="36"/>
-          <w:szCs w:val="36"/>
-          <w:lang w:val="en-US" w:eastAsia="zh-TW"/>
-          <w14:ligatures w14:val="none"/>
-        </w:rPr>
-        <w:t>）」）、「北斗」、「斗轉星移」、「紫微斗數」等。而「鬥」則為相爭、競賽、比賽（及其延伸之意義）、二一四部首之一或姓氏，如「鬥爭」、「爭鬥」、「戰鬥」、「批鬥」、「奮鬥」、「鬥志」、「好鬥」、「好勇鬥狠」、「負氣鬥狠」、「鬥智」、「鬥智鬥勇」、「明爭暗鬥」、「鬥牛」、「鬥雞」、「兩虎相鬥」（亦作「兩虎共鬥」、「兩虎相爭」或「二虎相鬥」）等。需要注意「斗」和「鬥」均可作姓氏，是兩個不同的姓，二</w:t>
+        <w:t>辨意：「斗」為酒器、量器（及其延伸之意義）、星座名或姓氏，如「斗酒」、「李白斗酒詩百篇」、「升斗」（容量單位；比喻少量的糧食，如「升斗小民」比喻平常的百姓）、「斗大」、「斗膽」、「菸斗」、「熨斗」、「斗笠」</w:t>
       </w:r>
       <w:bookmarkStart w:id="0" w:name="_GoBack"/>
       <w:bookmarkEnd w:id="0"/>
@@ -134,7 +114,27 @@
           <w:lang w:val="en-US" w:eastAsia="zh-TW"/>
           <w14:ligatures w14:val="none"/>
         </w:rPr>
-        <w:t>者簡化後相同，極難區分。</w:t>
+        <w:t>、「斗拱」（亦作「斗栱」、「枓栱」或稱「櫨欂（</w:t>
+      </w:r>
+      <w:r>
+        <w:rPr>
+          <w:rFonts w:hint="eastAsia" w:ascii="GB Pinyinok-C" w:hAnsi="GB Pinyinok-C" w:eastAsia="GB Pinyinok-C" w:cs="GB Pinyinok-C"/>
+          <w:sz w:val="36"/>
+          <w:szCs w:val="36"/>
+          <w:lang w:val="en-US" w:eastAsia="zh-TW"/>
+          <w14:ligatures w14:val="none"/>
+        </w:rPr>
+        <w:t>lúbó</w:t>
+      </w:r>
+      <w:r>
+        <w:rPr>
+          <w:rFonts w:hint="eastAsia" w:ascii="TW-MOE-Std-Kai" w:hAnsi="TW-MOE-Std-Kai" w:eastAsia="TW-MOE-Std-Kai" w:cs="TW-MOE-Std-Kai"/>
+          <w:sz w:val="36"/>
+          <w:szCs w:val="36"/>
+          <w:lang w:val="en-US" w:eastAsia="zh-TW"/>
+          <w14:ligatures w14:val="none"/>
+        </w:rPr>
+        <w:t>）」）、「北斗」、「斗轉星移」、「紫微斗數」等。而「鬥」則為相爭、競賽、比賽（及其延伸之意義）、二一四部首之一或姓氏，如「鬥爭」、「爭鬥」、「戰鬥」、「批鬥」、「奮鬥」、「鬥志」、「好鬥」、「好勇鬥狠」、「負氣鬥狠」、「鬥智」、「鬥智鬥勇」、「明爭暗鬥」、「鬥牛」、「鬥雞」、「兩虎相鬥」（亦作「兩虎共鬥」、「兩虎相爭」或「二虎相鬥」）等。需要注意「斗」和「鬥」均可作姓氏，是兩個不同的姓，二者簡化後相同，極難區分。</w:t>
       </w:r>
     </w:p>
     <w:p>

--- a/6. 斗、鬥→斗.docx
+++ b/6. 斗、鬥→斗.docx
@@ -102,7 +102,27 @@
           <w:lang w:val="en-US" w:eastAsia="zh-TW"/>
           <w14:ligatures w14:val="none"/>
         </w:rPr>
-        <w:t>辨意：「斗」為酒器、量器（及其延伸之意義）、星座名或姓氏，如「斗酒」、「李白斗酒詩百篇」、「升斗」（容量單位；比喻少量的糧食，如「升斗小民」比喻平常的百姓）、「斗大」、「斗膽」、「菸斗」、「熨斗」、「斗笠」</w:t>
+        <w:t>辨意：「斗」為酒器、量器（及其延伸之意義）、星座名或姓氏，如「斗酒」、「李白斗酒詩百篇」、「升斗」（容量單位；比喻少量的糧食，如「升斗小民」比喻平常的百姓）、「斗大」、「斗膽」、「菸斗」、「熨斗」、「斗笠」、「斗拱」（亦作「斗栱」、「枓栱」或稱「櫨欂（</w:t>
+      </w:r>
+      <w:r>
+        <w:rPr>
+          <w:rFonts w:hint="eastAsia" w:ascii="GB Pinyinok-C" w:hAnsi="GB Pinyinok-C" w:eastAsia="GB Pinyinok-C" w:cs="GB Pinyinok-C"/>
+          <w:sz w:val="36"/>
+          <w:szCs w:val="36"/>
+          <w:lang w:val="en-US" w:eastAsia="zh-TW"/>
+          <w14:ligatures w14:val="none"/>
+        </w:rPr>
+        <w:t>lúbó</w:t>
+      </w:r>
+      <w:r>
+        <w:rPr>
+          <w:rFonts w:hint="eastAsia" w:ascii="TW-MOE-Std-Kai" w:hAnsi="TW-MOE-Std-Kai" w:eastAsia="TW-MOE-Std-Kai" w:cs="TW-MOE-Std-Kai"/>
+          <w:sz w:val="36"/>
+          <w:szCs w:val="36"/>
+          <w:lang w:val="en-US" w:eastAsia="zh-TW"/>
+          <w14:ligatures w14:val="none"/>
+        </w:rPr>
+        <w:t>）」）、「北斗」、「斗轉星移」、「紫微斗數」等。而「鬥」則為相爭、競賽、比賽（及其延伸之意義）、二一四部首之一或姓氏，如「鬥爭」、「爭鬥」、「搏鬥」</w:t>
       </w:r>
       <w:bookmarkStart w:id="0" w:name="_GoBack"/>
       <w:bookmarkEnd w:id="0"/>
@@ -114,27 +134,7 @@
           <w:lang w:val="en-US" w:eastAsia="zh-TW"/>
           <w14:ligatures w14:val="none"/>
         </w:rPr>
-        <w:t>、「斗拱」（亦作「斗栱」、「枓栱」或稱「櫨欂（</w:t>
-      </w:r>
-      <w:r>
-        <w:rPr>
-          <w:rFonts w:hint="eastAsia" w:ascii="GB Pinyinok-C" w:hAnsi="GB Pinyinok-C" w:eastAsia="GB Pinyinok-C" w:cs="GB Pinyinok-C"/>
-          <w:sz w:val="36"/>
-          <w:szCs w:val="36"/>
-          <w:lang w:val="en-US" w:eastAsia="zh-TW"/>
-          <w14:ligatures w14:val="none"/>
-        </w:rPr>
-        <w:t>lúbó</w:t>
-      </w:r>
-      <w:r>
-        <w:rPr>
-          <w:rFonts w:hint="eastAsia" w:ascii="TW-MOE-Std-Kai" w:hAnsi="TW-MOE-Std-Kai" w:eastAsia="TW-MOE-Std-Kai" w:cs="TW-MOE-Std-Kai"/>
-          <w:sz w:val="36"/>
-          <w:szCs w:val="36"/>
-          <w:lang w:val="en-US" w:eastAsia="zh-TW"/>
-          <w14:ligatures w14:val="none"/>
-        </w:rPr>
-        <w:t>）」）、「北斗」、「斗轉星移」、「紫微斗數」等。而「鬥」則為相爭、競賽、比賽（及其延伸之意義）、二一四部首之一或姓氏，如「鬥爭」、「爭鬥」、「戰鬥」、「批鬥」、「奮鬥」、「鬥志」、「好鬥」、「好勇鬥狠」、「負氣鬥狠」、「鬥智」、「鬥智鬥勇」、「明爭暗鬥」、「鬥牛」、「鬥雞」、「兩虎相鬥」（亦作「兩虎共鬥」、「兩虎相爭」或「二虎相鬥」）等。需要注意「斗」和「鬥」均可作姓氏，是兩個不同的姓，二者簡化後相同，極難區分。</w:t>
+        <w:t>、「戰鬥」、「批鬥」、「奮鬥」、「鬥志」、「好鬥」、「好勇鬥狠」、「負氣鬥狠」、「鬥智」、「鬥智鬥勇」、「明爭暗鬥」、「鬥牛」、「鬥雞」、「兩虎相鬥」（亦作「兩虎共鬥」、「兩虎相爭」或「二虎相鬥」）等。需要注意「斗」和「鬥」均可作姓氏，是兩個不同的姓，二者簡化後相同，極難區分。</w:t>
       </w:r>
     </w:p>
     <w:p>

--- a/6. 斗、鬥→斗.docx
+++ b/6. 斗、鬥→斗.docx
@@ -6,8 +6,8 @@
       <w:pPr>
         <w:rPr>
           <w:rFonts w:hint="eastAsia" w:ascii="TW-MOE-Std-Kai" w:hAnsi="TW-MOE-Std-Kai" w:eastAsia="TW-MOE-Std-Kai" w:cs="TW-MOE-Std-Kai"/>
-          <w:sz w:val="36"/>
-          <w:szCs w:val="36"/>
+          <w:sz w:val="35"/>
+          <w:szCs w:val="35"/>
           <w:lang w:val="en-US" w:eastAsia="zh-TW"/>
           <w14:ligatures w14:val="none"/>
         </w:rPr>
@@ -15,8 +15,8 @@
       <w:r>
         <w:rPr>
           <w:rFonts w:hint="eastAsia" w:ascii="TW-MOE-Std-Kai" w:hAnsi="TW-MOE-Std-Kai" w:eastAsia="TW-MOE-Std-Kai" w:cs="TW-MOE-Std-Kai"/>
-          <w:sz w:val="36"/>
-          <w:szCs w:val="36"/>
+          <w:sz w:val="35"/>
+          <w:szCs w:val="35"/>
           <w:lang w:val="en-US" w:eastAsia="zh-TW"/>
           <w14:ligatures w14:val="none"/>
         </w:rPr>
@@ -27,8 +27,8 @@
       <w:pPr>
         <w:rPr>
           <w:rFonts w:hint="default" w:ascii="TW-MOE-Std-Kai" w:hAnsi="TW-MOE-Std-Kai" w:eastAsia="TW-MOE-Std-Kai" w:cs="TW-MOE-Std-Kai"/>
-          <w:sz w:val="36"/>
-          <w:szCs w:val="36"/>
+          <w:sz w:val="35"/>
+          <w:szCs w:val="35"/>
           <w:lang w:val="en-US" w:eastAsia="zh-TW"/>
           <w14:ligatures w14:val="none"/>
         </w:rPr>
@@ -36,8 +36,8 @@
       <w:r>
         <w:rPr>
           <w:rFonts w:hint="eastAsia" w:ascii="TW-MOE-Std-Kai" w:hAnsi="TW-MOE-Std-Kai" w:eastAsia="TW-MOE-Std-Kai" w:cs="TW-MOE-Std-Kai"/>
-          <w:sz w:val="36"/>
-          <w:szCs w:val="36"/>
+          <w:sz w:val="35"/>
+          <w:szCs w:val="35"/>
           <w:lang w:val="en-US" w:eastAsia="zh-TW"/>
           <w14:ligatures w14:val="none"/>
         </w:rPr>
@@ -46,8 +46,8 @@
       <w:r>
         <w:rPr>
           <w:rFonts w:hint="eastAsia" w:ascii="GB Pinyinok-C" w:hAnsi="GB Pinyinok-C" w:eastAsia="GB Pinyinok-C" w:cs="GB Pinyinok-C"/>
-          <w:sz w:val="36"/>
-          <w:szCs w:val="36"/>
+          <w:sz w:val="35"/>
+          <w:szCs w:val="35"/>
           <w:lang w:val="en-US" w:eastAsia="zh-TW"/>
           <w14:ligatures w14:val="none"/>
         </w:rPr>
@@ -56,8 +56,8 @@
       <w:r>
         <w:rPr>
           <w:rFonts w:hint="eastAsia" w:ascii="TW-MOE-Std-Kai" w:hAnsi="TW-MOE-Std-Kai" w:eastAsia="TW-MOE-Std-Kai" w:cs="TW-MOE-Std-Kai"/>
-          <w:sz w:val="36"/>
-          <w:szCs w:val="36"/>
+          <w:sz w:val="35"/>
+          <w:szCs w:val="35"/>
           <w:lang w:val="en-US" w:eastAsia="zh-TW"/>
           <w14:ligatures w14:val="none"/>
         </w:rPr>
@@ -66,8 +66,8 @@
       <w:r>
         <w:rPr>
           <w:rFonts w:hint="eastAsia" w:ascii="GB Pinyinok-C" w:hAnsi="GB Pinyinok-C" w:eastAsia="GB Pinyinok-C" w:cs="GB Pinyinok-C"/>
-          <w:sz w:val="36"/>
-          <w:szCs w:val="36"/>
+          <w:sz w:val="35"/>
+          <w:szCs w:val="35"/>
           <w:lang w:val="en-US" w:eastAsia="zh-TW"/>
           <w14:ligatures w14:val="none"/>
         </w:rPr>
@@ -76,8 +76,8 @@
       <w:r>
         <w:rPr>
           <w:rFonts w:hint="eastAsia" w:ascii="TW-MOE-Std-Kai" w:hAnsi="TW-MOE-Std-Kai" w:eastAsia="TW-MOE-Std-Kai" w:cs="TW-MOE-Std-Kai"/>
-          <w:sz w:val="36"/>
-          <w:szCs w:val="36"/>
+          <w:sz w:val="35"/>
+          <w:szCs w:val="35"/>
           <w:lang w:val="en-US" w:eastAsia="zh-TW"/>
           <w14:ligatures w14:val="none"/>
         </w:rPr>
@@ -88,8 +88,8 @@
       <w:pPr>
         <w:rPr>
           <w:rFonts w:hint="default" w:ascii="TW-MOE-Std-Kai" w:hAnsi="TW-MOE-Std-Kai" w:eastAsia="TW-MOE-Std-Kai" w:cs="TW-MOE-Std-Kai"/>
-          <w:sz w:val="36"/>
-          <w:szCs w:val="36"/>
+          <w:sz w:val="35"/>
+          <w:szCs w:val="35"/>
           <w:lang w:val="en-US" w:eastAsia="zh-TW"/>
           <w14:ligatures w14:val="none"/>
         </w:rPr>
@@ -97,8 +97,8 @@
       <w:r>
         <w:rPr>
           <w:rFonts w:hint="eastAsia" w:ascii="TW-MOE-Std-Kai" w:hAnsi="TW-MOE-Std-Kai" w:eastAsia="TW-MOE-Std-Kai" w:cs="TW-MOE-Std-Kai"/>
-          <w:sz w:val="36"/>
-          <w:szCs w:val="36"/>
+          <w:sz w:val="35"/>
+          <w:szCs w:val="35"/>
           <w:lang w:val="en-US" w:eastAsia="zh-TW"/>
           <w14:ligatures w14:val="none"/>
         </w:rPr>
@@ -107,8 +107,8 @@
       <w:r>
         <w:rPr>
           <w:rFonts w:hint="eastAsia" w:ascii="GB Pinyinok-C" w:hAnsi="GB Pinyinok-C" w:eastAsia="GB Pinyinok-C" w:cs="GB Pinyinok-C"/>
-          <w:sz w:val="36"/>
-          <w:szCs w:val="36"/>
+          <w:sz w:val="35"/>
+          <w:szCs w:val="35"/>
           <w:lang w:val="en-US" w:eastAsia="zh-TW"/>
           <w14:ligatures w14:val="none"/>
         </w:rPr>
@@ -117,32 +117,32 @@
       <w:r>
         <w:rPr>
           <w:rFonts w:hint="eastAsia" w:ascii="TW-MOE-Std-Kai" w:hAnsi="TW-MOE-Std-Kai" w:eastAsia="TW-MOE-Std-Kai" w:cs="TW-MOE-Std-Kai"/>
-          <w:sz w:val="36"/>
-          <w:szCs w:val="36"/>
-          <w:lang w:val="en-US" w:eastAsia="zh-TW"/>
-          <w14:ligatures w14:val="none"/>
-        </w:rPr>
-        <w:t>）」）、「北斗」、「斗轉星移」、「紫微斗數」等。而「鬥」則為相爭、競賽、比賽（及其延伸之意義）、二一四部首之一或姓氏，如「鬥爭」、「爭鬥」、「搏鬥」</w:t>
+          <w:sz w:val="35"/>
+          <w:szCs w:val="35"/>
+          <w:lang w:val="en-US" w:eastAsia="zh-TW"/>
+          <w14:ligatures w14:val="none"/>
+        </w:rPr>
+        <w:t>）」）、「北斗」、「斗轉星移」、「紫微斗數」等。而「鬥」則為相爭、競賽、比賽（及其延伸之意義）、二一四部首之一或姓氏，如「鬥爭」、「爭鬥」、「搏鬥」、「械鬥」、「戰鬥」、「批鬥」、「奮鬥」</w:t>
       </w:r>
       <w:bookmarkStart w:id="0" w:name="_GoBack"/>
       <w:bookmarkEnd w:id="0"/>
       <w:r>
         <w:rPr>
           <w:rFonts w:hint="eastAsia" w:ascii="TW-MOE-Std-Kai" w:hAnsi="TW-MOE-Std-Kai" w:eastAsia="TW-MOE-Std-Kai" w:cs="TW-MOE-Std-Kai"/>
-          <w:sz w:val="36"/>
-          <w:szCs w:val="36"/>
-          <w:lang w:val="en-US" w:eastAsia="zh-TW"/>
-          <w14:ligatures w14:val="none"/>
-        </w:rPr>
-        <w:t>、「戰鬥」、「批鬥」、「奮鬥」、「鬥志」、「好鬥」、「好勇鬥狠」、「負氣鬥狠」、「鬥智」、「鬥智鬥勇」、「明爭暗鬥」、「鬥牛」、「鬥雞」、「兩虎相鬥」（亦作「兩虎共鬥」、「兩虎相爭」或「二虎相鬥」）等。需要注意「斗」和「鬥」均可作姓氏，是兩個不同的姓，二者簡化後相同，極難區分。</w:t>
+          <w:sz w:val="35"/>
+          <w:szCs w:val="35"/>
+          <w:lang w:val="en-US" w:eastAsia="zh-TW"/>
+          <w14:ligatures w14:val="none"/>
+        </w:rPr>
+        <w:t>、「鬥志」、「好鬥」、「好勇鬥狠」、「負氣鬥狠」、「鬥智」、「鬥智鬥勇」、「明爭暗鬥」、「鬥牛」、「鬥雞」、「兩虎相鬥」（亦作「兩虎共鬥」、「兩虎相爭」或「二虎相鬥」）等。需要注意「斗」和「鬥」均可作姓氏，是兩個不同的姓，二者簡化後相同，極難區分。</w:t>
       </w:r>
     </w:p>
     <w:p>
       <w:pPr>
         <w:rPr>
           <w:rFonts w:hint="default" w:ascii="TW-MOE-Std-Kai" w:hAnsi="TW-MOE-Std-Kai" w:eastAsia="TW-MOE-Std-Kai" w:cs="TW-MOE-Std-Kai"/>
-          <w:sz w:val="36"/>
-          <w:szCs w:val="36"/>
+          <w:sz w:val="35"/>
+          <w:szCs w:val="35"/>
           <w:lang w:val="en-US" w:eastAsia="zh-TW"/>
           <w14:ligatures w14:val="none"/>
         </w:rPr>
@@ -150,8 +150,8 @@
       <w:r>
         <w:rPr>
           <w:rFonts w:hint="eastAsia" w:ascii="TW-MOE-Std-Kai" w:hAnsi="TW-MOE-Std-Kai" w:eastAsia="TW-MOE-Std-Kai" w:cs="TW-MOE-Std-Kai"/>
-          <w:sz w:val="36"/>
-          <w:szCs w:val="36"/>
+          <w:sz w:val="35"/>
+          <w:szCs w:val="35"/>
           <w:lang w:val="en-US" w:eastAsia="zh-TW"/>
           <w14:ligatures w14:val="none"/>
         </w:rPr>

--- a/6. 斗、鬥→斗.docx
+++ b/6. 斗、鬥→斗.docx
@@ -6,8 +6,8 @@
       <w:pPr>
         <w:rPr>
           <w:rFonts w:hint="eastAsia" w:ascii="TW-MOE-Std-Kai" w:hAnsi="TW-MOE-Std-Kai" w:eastAsia="TW-MOE-Std-Kai" w:cs="TW-MOE-Std-Kai"/>
-          <w:sz w:val="35"/>
-          <w:szCs w:val="35"/>
+          <w:sz w:val="33"/>
+          <w:szCs w:val="33"/>
           <w:lang w:val="en-US" w:eastAsia="zh-TW"/>
           <w14:ligatures w14:val="none"/>
         </w:rPr>
@@ -15,8 +15,8 @@
       <w:r>
         <w:rPr>
           <w:rFonts w:hint="eastAsia" w:ascii="TW-MOE-Std-Kai" w:hAnsi="TW-MOE-Std-Kai" w:eastAsia="TW-MOE-Std-Kai" w:cs="TW-MOE-Std-Kai"/>
-          <w:sz w:val="35"/>
-          <w:szCs w:val="35"/>
+          <w:sz w:val="33"/>
+          <w:szCs w:val="33"/>
           <w:lang w:val="en-US" w:eastAsia="zh-TW"/>
           <w14:ligatures w14:val="none"/>
         </w:rPr>
@@ -27,8 +27,8 @@
       <w:pPr>
         <w:rPr>
           <w:rFonts w:hint="default" w:ascii="TW-MOE-Std-Kai" w:hAnsi="TW-MOE-Std-Kai" w:eastAsia="TW-MOE-Std-Kai" w:cs="TW-MOE-Std-Kai"/>
-          <w:sz w:val="35"/>
-          <w:szCs w:val="35"/>
+          <w:sz w:val="33"/>
+          <w:szCs w:val="33"/>
           <w:lang w:val="en-US" w:eastAsia="zh-TW"/>
           <w14:ligatures w14:val="none"/>
         </w:rPr>
@@ -36,8 +36,8 @@
       <w:r>
         <w:rPr>
           <w:rFonts w:hint="eastAsia" w:ascii="TW-MOE-Std-Kai" w:hAnsi="TW-MOE-Std-Kai" w:eastAsia="TW-MOE-Std-Kai" w:cs="TW-MOE-Std-Kai"/>
-          <w:sz w:val="35"/>
-          <w:szCs w:val="35"/>
+          <w:sz w:val="33"/>
+          <w:szCs w:val="33"/>
           <w:lang w:val="en-US" w:eastAsia="zh-TW"/>
           <w14:ligatures w14:val="none"/>
         </w:rPr>
@@ -46,8 +46,8 @@
       <w:r>
         <w:rPr>
           <w:rFonts w:hint="eastAsia" w:ascii="GB Pinyinok-C" w:hAnsi="GB Pinyinok-C" w:eastAsia="GB Pinyinok-C" w:cs="GB Pinyinok-C"/>
-          <w:sz w:val="35"/>
-          <w:szCs w:val="35"/>
+          <w:sz w:val="33"/>
+          <w:szCs w:val="33"/>
           <w:lang w:val="en-US" w:eastAsia="zh-TW"/>
           <w14:ligatures w14:val="none"/>
         </w:rPr>
@@ -56,8 +56,8 @@
       <w:r>
         <w:rPr>
           <w:rFonts w:hint="eastAsia" w:ascii="TW-MOE-Std-Kai" w:hAnsi="TW-MOE-Std-Kai" w:eastAsia="TW-MOE-Std-Kai" w:cs="TW-MOE-Std-Kai"/>
-          <w:sz w:val="35"/>
-          <w:szCs w:val="35"/>
+          <w:sz w:val="33"/>
+          <w:szCs w:val="33"/>
           <w:lang w:val="en-US" w:eastAsia="zh-TW"/>
           <w14:ligatures w14:val="none"/>
         </w:rPr>
@@ -66,8 +66,8 @@
       <w:r>
         <w:rPr>
           <w:rFonts w:hint="eastAsia" w:ascii="GB Pinyinok-C" w:hAnsi="GB Pinyinok-C" w:eastAsia="GB Pinyinok-C" w:cs="GB Pinyinok-C"/>
-          <w:sz w:val="35"/>
-          <w:szCs w:val="35"/>
+          <w:sz w:val="33"/>
+          <w:szCs w:val="33"/>
           <w:lang w:val="en-US" w:eastAsia="zh-TW"/>
           <w14:ligatures w14:val="none"/>
         </w:rPr>
@@ -76,8 +76,8 @@
       <w:r>
         <w:rPr>
           <w:rFonts w:hint="eastAsia" w:ascii="TW-MOE-Std-Kai" w:hAnsi="TW-MOE-Std-Kai" w:eastAsia="TW-MOE-Std-Kai" w:cs="TW-MOE-Std-Kai"/>
-          <w:sz w:val="35"/>
-          <w:szCs w:val="35"/>
+          <w:sz w:val="33"/>
+          <w:szCs w:val="33"/>
           <w:lang w:val="en-US" w:eastAsia="zh-TW"/>
           <w14:ligatures w14:val="none"/>
         </w:rPr>
@@ -88,8 +88,8 @@
       <w:pPr>
         <w:rPr>
           <w:rFonts w:hint="default" w:ascii="TW-MOE-Std-Kai" w:hAnsi="TW-MOE-Std-Kai" w:eastAsia="TW-MOE-Std-Kai" w:cs="TW-MOE-Std-Kai"/>
-          <w:sz w:val="35"/>
-          <w:szCs w:val="35"/>
+          <w:sz w:val="33"/>
+          <w:szCs w:val="33"/>
           <w:lang w:val="en-US" w:eastAsia="zh-TW"/>
           <w14:ligatures w14:val="none"/>
         </w:rPr>
@@ -97,8 +97,8 @@
       <w:r>
         <w:rPr>
           <w:rFonts w:hint="eastAsia" w:ascii="TW-MOE-Std-Kai" w:hAnsi="TW-MOE-Std-Kai" w:eastAsia="TW-MOE-Std-Kai" w:cs="TW-MOE-Std-Kai"/>
-          <w:sz w:val="35"/>
-          <w:szCs w:val="35"/>
+          <w:sz w:val="33"/>
+          <w:szCs w:val="33"/>
           <w:lang w:val="en-US" w:eastAsia="zh-TW"/>
           <w14:ligatures w14:val="none"/>
         </w:rPr>
@@ -107,8 +107,8 @@
       <w:r>
         <w:rPr>
           <w:rFonts w:hint="eastAsia" w:ascii="GB Pinyinok-C" w:hAnsi="GB Pinyinok-C" w:eastAsia="GB Pinyinok-C" w:cs="GB Pinyinok-C"/>
-          <w:sz w:val="35"/>
-          <w:szCs w:val="35"/>
+          <w:sz w:val="33"/>
+          <w:szCs w:val="33"/>
           <w:lang w:val="en-US" w:eastAsia="zh-TW"/>
           <w14:ligatures w14:val="none"/>
         </w:rPr>
@@ -117,32 +117,32 @@
       <w:r>
         <w:rPr>
           <w:rFonts w:hint="eastAsia" w:ascii="TW-MOE-Std-Kai" w:hAnsi="TW-MOE-Std-Kai" w:eastAsia="TW-MOE-Std-Kai" w:cs="TW-MOE-Std-Kai"/>
-          <w:sz w:val="35"/>
-          <w:szCs w:val="35"/>
-          <w:lang w:val="en-US" w:eastAsia="zh-TW"/>
-          <w14:ligatures w14:val="none"/>
-        </w:rPr>
-        <w:t>）」）、「北斗」、「斗轉星移」、「紫微斗數」等。而「鬥」則為相爭、競賽、比賽（及其延伸之意義）、二一四部首之一或姓氏，如「鬥爭」、「爭鬥」、「搏鬥」、「械鬥」、「戰鬥」、「批鬥」、「奮鬥」</w:t>
+          <w:sz w:val="33"/>
+          <w:szCs w:val="33"/>
+          <w:lang w:val="en-US" w:eastAsia="zh-TW"/>
+          <w14:ligatures w14:val="none"/>
+        </w:rPr>
+        <w:t>）」）、「北斗」、「斗轉星移」、「紫微斗數」等。而「鬥」則為相爭、競賽、比賽（及其延伸之意義）、二一四部首之一或姓氏，如「鬥爭」、「爭鬥」、「搏鬥」、「格鬥」（亦作「挌鬥」）、「械鬥」、「戰鬥」、「批鬥」、「奮鬥」、「鬥志」、「好鬥」、「好勇鬥狠」、「負氣鬥狠」、「鬥智」、「鬥智鬥勇」、</w:t>
       </w:r>
       <w:bookmarkStart w:id="0" w:name="_GoBack"/>
       <w:bookmarkEnd w:id="0"/>
       <w:r>
         <w:rPr>
           <w:rFonts w:hint="eastAsia" w:ascii="TW-MOE-Std-Kai" w:hAnsi="TW-MOE-Std-Kai" w:eastAsia="TW-MOE-Std-Kai" w:cs="TW-MOE-Std-Kai"/>
-          <w:sz w:val="35"/>
-          <w:szCs w:val="35"/>
-          <w:lang w:val="en-US" w:eastAsia="zh-TW"/>
-          <w14:ligatures w14:val="none"/>
-        </w:rPr>
-        <w:t>、「鬥志」、「好鬥」、「好勇鬥狠」、「負氣鬥狠」、「鬥智」、「鬥智鬥勇」、「明爭暗鬥」、「鬥牛」、「鬥雞」、「兩虎相鬥」（亦作「兩虎共鬥」、「兩虎相爭」或「二虎相鬥」）等。需要注意「斗」和「鬥」均可作姓氏，是兩個不同的姓，二者簡化後相同，極難區分。</w:t>
+          <w:sz w:val="33"/>
+          <w:szCs w:val="33"/>
+          <w:lang w:val="en-US" w:eastAsia="zh-TW"/>
+          <w14:ligatures w14:val="none"/>
+        </w:rPr>
+        <w:t>「明爭暗鬥」、「鬥牛」、「鬥雞」、「兩虎相鬥」（亦作「兩虎共鬥」、「兩虎相爭」或「二虎相鬥」）等。需要注意「斗」和「鬥」均可作姓氏，是兩個不同的姓，二者簡化後相同，極難區分。</w:t>
       </w:r>
     </w:p>
     <w:p>
       <w:pPr>
         <w:rPr>
           <w:rFonts w:hint="default" w:ascii="TW-MOE-Std-Kai" w:hAnsi="TW-MOE-Std-Kai" w:eastAsia="TW-MOE-Std-Kai" w:cs="TW-MOE-Std-Kai"/>
-          <w:sz w:val="35"/>
-          <w:szCs w:val="35"/>
+          <w:sz w:val="33"/>
+          <w:szCs w:val="33"/>
           <w:lang w:val="en-US" w:eastAsia="zh-TW"/>
           <w14:ligatures w14:val="none"/>
         </w:rPr>
@@ -150,8 +150,8 @@
       <w:r>
         <w:rPr>
           <w:rFonts w:hint="eastAsia" w:ascii="TW-MOE-Std-Kai" w:hAnsi="TW-MOE-Std-Kai" w:eastAsia="TW-MOE-Std-Kai" w:cs="TW-MOE-Std-Kai"/>
-          <w:sz w:val="35"/>
-          <w:szCs w:val="35"/>
+          <w:sz w:val="33"/>
+          <w:szCs w:val="33"/>
           <w:lang w:val="en-US" w:eastAsia="zh-TW"/>
           <w14:ligatures w14:val="none"/>
         </w:rPr>

--- a/6. 斗、鬥→斗.docx
+++ b/6. 斗、鬥→斗.docx
@@ -102,7 +102,7 @@
           <w:lang w:val="en-US" w:eastAsia="zh-TW"/>
           <w14:ligatures w14:val="none"/>
         </w:rPr>
-        <w:t>辨意：「斗」為酒器、量器（及其延伸之意義）、星座名或姓氏，如「斗酒」、「李白斗酒詩百篇」、「升斗」（容量單位；比喻少量的糧食，如「升斗小民」比喻平常的百姓）、「斗大」、「斗膽」、「菸斗」、「熨斗」、「斗笠」、「斗拱」（亦作「斗栱」、「枓栱」或稱「櫨欂（</w:t>
+        <w:t>辨意：「斗」為酒器、量器（及其延伸之意義）、星座名或姓氏，如「斗酒」、「李白斗酒詩百篇」、「升斗」（容量單位；比喻少量的糧食，如「升斗小民」比喻平常的百姓）、「斗大」、「斗膽」、「菸斗」、「熨斗」、「斗笠」、「斗篷」、「斗拱」（亦作「斗栱」、「枓栱」或稱「櫨欂（</w:t>
       </w:r>
       <w:r>
         <w:rPr>
@@ -122,7 +122,7 @@
           <w:lang w:val="en-US" w:eastAsia="zh-TW"/>
           <w14:ligatures w14:val="none"/>
         </w:rPr>
-        <w:t>）」）、「北斗」、「斗轉星移」、「紫微斗數」等。而「鬥」則為相爭、競賽、比賽（及其延伸之意義）、二一四部首之一或姓氏，如「鬥爭」、「爭鬥」、「搏鬥」、「格鬥」（亦作「挌鬥」）、「械鬥」、「戰鬥」、「批鬥」、「奮鬥」、「鬥志」、「好鬥」、「好勇鬥狠」、「負氣鬥狠」、「鬥智」、「鬥智鬥勇」、</w:t>
+        <w:t>）」）、「北斗」、「斗柄」（北斗七星中第五至第七顆星的合稱，</w:t>
       </w:r>
       <w:bookmarkStart w:id="0" w:name="_GoBack"/>
       <w:bookmarkEnd w:id="0"/>
@@ -134,7 +134,27 @@
           <w:lang w:val="en-US" w:eastAsia="zh-TW"/>
           <w14:ligatures w14:val="none"/>
         </w:rPr>
-        <w:t>「明爭暗鬥」、「鬥牛」、「鬥雞」、「兩虎相鬥」（亦作「兩虎共鬥」、「兩虎相爭」或「二虎相鬥」）等。需要注意「斗」和「鬥」均可作姓氏，是兩個不同的姓，二者簡化後相同，極難區分。</w:t>
+        <w:t>亦作「斗杓（</w:t>
+      </w:r>
+      <w:r>
+        <w:rPr>
+          <w:rFonts w:hint="eastAsia" w:ascii="GB Pinyinok-C" w:hAnsi="GB Pinyinok-C" w:eastAsia="GB Pinyinok-C" w:cs="GB Pinyinok-C"/>
+          <w:sz w:val="33"/>
+          <w:szCs w:val="33"/>
+          <w:lang w:val="en-US" w:eastAsia="zh-TW"/>
+          <w14:ligatures w14:val="none"/>
+        </w:rPr>
+        <w:t>biāo</w:t>
+      </w:r>
+      <w:r>
+        <w:rPr>
+          <w:rFonts w:hint="eastAsia" w:ascii="TW-MOE-Std-Kai" w:hAnsi="TW-MOE-Std-Kai" w:eastAsia="TW-MOE-Std-Kai" w:cs="TW-MOE-Std-Kai"/>
+          <w:sz w:val="33"/>
+          <w:szCs w:val="33"/>
+          <w:lang w:val="en-US" w:eastAsia="zh-TW"/>
+          <w14:ligatures w14:val="none"/>
+        </w:rPr>
+        <w:t>）」）、「斗轉星移」、「紫微斗數」等。而「鬥」則為相爭、競賽、比賽（及其延伸之意義）、二一四部首之一或姓氏，如「鬥爭」、「爭鬥」、「搏鬥」、「格鬥」（亦作「挌鬥」）、「械鬥」、「戰鬥」、「批鬥」、「奮鬥」、「鬥志」、「好鬥」、「好勇鬥狠」、「負氣鬥狠」、「鬥智」、「鬥智鬥勇」、「明爭暗鬥」、「鬥牛」、「鬥雞」、「兩虎相鬥」（亦作「兩虎共鬥」、「兩虎相爭」或「二虎相鬥」）等。需要注意「斗」和「鬥」均可作姓氏，是兩個不同的姓，二者簡化後相同，極難區分。</w:t>
       </w:r>
     </w:p>
     <w:p>

--- a/6. 斗、鬥→斗.docx
+++ b/6. 斗、鬥→斗.docx
@@ -6,8 +6,8 @@
       <w:pPr>
         <w:rPr>
           <w:rFonts w:hint="eastAsia" w:ascii="TW-MOE-Std-Kai" w:hAnsi="TW-MOE-Std-Kai" w:eastAsia="TW-MOE-Std-Kai" w:cs="TW-MOE-Std-Kai"/>
-          <w:sz w:val="33"/>
-          <w:szCs w:val="33"/>
+          <w:sz w:val="32"/>
+          <w:szCs w:val="32"/>
           <w:lang w:val="en-US" w:eastAsia="zh-TW"/>
           <w14:ligatures w14:val="none"/>
         </w:rPr>
@@ -15,8 +15,8 @@
       <w:r>
         <w:rPr>
           <w:rFonts w:hint="eastAsia" w:ascii="TW-MOE-Std-Kai" w:hAnsi="TW-MOE-Std-Kai" w:eastAsia="TW-MOE-Std-Kai" w:cs="TW-MOE-Std-Kai"/>
-          <w:sz w:val="33"/>
-          <w:szCs w:val="33"/>
+          <w:sz w:val="32"/>
+          <w:szCs w:val="32"/>
           <w:lang w:val="en-US" w:eastAsia="zh-TW"/>
           <w14:ligatures w14:val="none"/>
         </w:rPr>
@@ -27,8 +27,8 @@
       <w:pPr>
         <w:rPr>
           <w:rFonts w:hint="default" w:ascii="TW-MOE-Std-Kai" w:hAnsi="TW-MOE-Std-Kai" w:eastAsia="TW-MOE-Std-Kai" w:cs="TW-MOE-Std-Kai"/>
-          <w:sz w:val="33"/>
-          <w:szCs w:val="33"/>
+          <w:sz w:val="32"/>
+          <w:szCs w:val="32"/>
           <w:lang w:val="en-US" w:eastAsia="zh-TW"/>
           <w14:ligatures w14:val="none"/>
         </w:rPr>
@@ -36,8 +36,8 @@
       <w:r>
         <w:rPr>
           <w:rFonts w:hint="eastAsia" w:ascii="TW-MOE-Std-Kai" w:hAnsi="TW-MOE-Std-Kai" w:eastAsia="TW-MOE-Std-Kai" w:cs="TW-MOE-Std-Kai"/>
-          <w:sz w:val="33"/>
-          <w:szCs w:val="33"/>
+          <w:sz w:val="32"/>
+          <w:szCs w:val="32"/>
           <w:lang w:val="en-US" w:eastAsia="zh-TW"/>
           <w14:ligatures w14:val="none"/>
         </w:rPr>
@@ -46,8 +46,8 @@
       <w:r>
         <w:rPr>
           <w:rFonts w:hint="eastAsia" w:ascii="GB Pinyinok-C" w:hAnsi="GB Pinyinok-C" w:eastAsia="GB Pinyinok-C" w:cs="GB Pinyinok-C"/>
-          <w:sz w:val="33"/>
-          <w:szCs w:val="33"/>
+          <w:sz w:val="32"/>
+          <w:szCs w:val="32"/>
           <w:lang w:val="en-US" w:eastAsia="zh-TW"/>
           <w14:ligatures w14:val="none"/>
         </w:rPr>
@@ -56,8 +56,8 @@
       <w:r>
         <w:rPr>
           <w:rFonts w:hint="eastAsia" w:ascii="TW-MOE-Std-Kai" w:hAnsi="TW-MOE-Std-Kai" w:eastAsia="TW-MOE-Std-Kai" w:cs="TW-MOE-Std-Kai"/>
-          <w:sz w:val="33"/>
-          <w:szCs w:val="33"/>
+          <w:sz w:val="32"/>
+          <w:szCs w:val="32"/>
           <w:lang w:val="en-US" w:eastAsia="zh-TW"/>
           <w14:ligatures w14:val="none"/>
         </w:rPr>
@@ -66,8 +66,8 @@
       <w:r>
         <w:rPr>
           <w:rFonts w:hint="eastAsia" w:ascii="GB Pinyinok-C" w:hAnsi="GB Pinyinok-C" w:eastAsia="GB Pinyinok-C" w:cs="GB Pinyinok-C"/>
-          <w:sz w:val="33"/>
-          <w:szCs w:val="33"/>
+          <w:sz w:val="32"/>
+          <w:szCs w:val="32"/>
           <w:lang w:val="en-US" w:eastAsia="zh-TW"/>
           <w14:ligatures w14:val="none"/>
         </w:rPr>
@@ -76,8 +76,8 @@
       <w:r>
         <w:rPr>
           <w:rFonts w:hint="eastAsia" w:ascii="TW-MOE-Std-Kai" w:hAnsi="TW-MOE-Std-Kai" w:eastAsia="TW-MOE-Std-Kai" w:cs="TW-MOE-Std-Kai"/>
-          <w:sz w:val="33"/>
-          <w:szCs w:val="33"/>
+          <w:sz w:val="32"/>
+          <w:szCs w:val="32"/>
           <w:lang w:val="en-US" w:eastAsia="zh-TW"/>
           <w14:ligatures w14:val="none"/>
         </w:rPr>
@@ -88,8 +88,8 @@
       <w:pPr>
         <w:rPr>
           <w:rFonts w:hint="default" w:ascii="TW-MOE-Std-Kai" w:hAnsi="TW-MOE-Std-Kai" w:eastAsia="TW-MOE-Std-Kai" w:cs="TW-MOE-Std-Kai"/>
-          <w:sz w:val="33"/>
-          <w:szCs w:val="33"/>
+          <w:sz w:val="32"/>
+          <w:szCs w:val="32"/>
           <w:lang w:val="en-US" w:eastAsia="zh-TW"/>
           <w14:ligatures w14:val="none"/>
         </w:rPr>
@@ -97,8 +97,8 @@
       <w:r>
         <w:rPr>
           <w:rFonts w:hint="eastAsia" w:ascii="TW-MOE-Std-Kai" w:hAnsi="TW-MOE-Std-Kai" w:eastAsia="TW-MOE-Std-Kai" w:cs="TW-MOE-Std-Kai"/>
-          <w:sz w:val="33"/>
-          <w:szCs w:val="33"/>
+          <w:sz w:val="32"/>
+          <w:szCs w:val="32"/>
           <w:lang w:val="en-US" w:eastAsia="zh-TW"/>
           <w14:ligatures w14:val="none"/>
         </w:rPr>
@@ -107,8 +107,8 @@
       <w:r>
         <w:rPr>
           <w:rFonts w:hint="eastAsia" w:ascii="GB Pinyinok-C" w:hAnsi="GB Pinyinok-C" w:eastAsia="GB Pinyinok-C" w:cs="GB Pinyinok-C"/>
-          <w:sz w:val="33"/>
-          <w:szCs w:val="33"/>
+          <w:sz w:val="32"/>
+          <w:szCs w:val="32"/>
           <w:lang w:val="en-US" w:eastAsia="zh-TW"/>
           <w14:ligatures w14:val="none"/>
         </w:rPr>
@@ -117,52 +117,52 @@
       <w:r>
         <w:rPr>
           <w:rFonts w:hint="eastAsia" w:ascii="TW-MOE-Std-Kai" w:hAnsi="TW-MOE-Std-Kai" w:eastAsia="TW-MOE-Std-Kai" w:cs="TW-MOE-Std-Kai"/>
-          <w:sz w:val="33"/>
-          <w:szCs w:val="33"/>
-          <w:lang w:val="en-US" w:eastAsia="zh-TW"/>
-          <w14:ligatures w14:val="none"/>
-        </w:rPr>
-        <w:t>）」）、「北斗」、「斗柄」（北斗七星中第五至第七顆星的合稱，</w:t>
+          <w:sz w:val="32"/>
+          <w:szCs w:val="32"/>
+          <w:lang w:val="en-US" w:eastAsia="zh-TW"/>
+          <w14:ligatures w14:val="none"/>
+        </w:rPr>
+        <w:t>）」）、「北斗」、「斗柄」（北斗七星中第五至第七顆星的合稱，亦作「斗杓（</w:t>
+      </w:r>
+      <w:r>
+        <w:rPr>
+          <w:rFonts w:hint="eastAsia" w:ascii="GB Pinyinok-C" w:hAnsi="GB Pinyinok-C" w:eastAsia="GB Pinyinok-C" w:cs="GB Pinyinok-C"/>
+          <w:sz w:val="32"/>
+          <w:szCs w:val="32"/>
+          <w:lang w:val="en-US" w:eastAsia="zh-TW"/>
+          <w14:ligatures w14:val="none"/>
+        </w:rPr>
+        <w:t>biāo</w:t>
+      </w:r>
+      <w:r>
+        <w:rPr>
+          <w:rFonts w:hint="eastAsia" w:ascii="TW-MOE-Std-Kai" w:hAnsi="TW-MOE-Std-Kai" w:eastAsia="TW-MOE-Std-Kai" w:cs="TW-MOE-Std-Kai"/>
+          <w:sz w:val="32"/>
+          <w:szCs w:val="32"/>
+          <w:lang w:val="en-US" w:eastAsia="zh-TW"/>
+          <w14:ligatures w14:val="none"/>
+        </w:rPr>
+        <w:t>）」）、「斗轉星移」、「紫微斗數」等。而「鬥」則為相爭、競賽、比賽（及其延伸之意義）、二一四部首之一或姓氏，如「鬥爭」、「爭鬥」、「爭奇鬥豔」（亦作「爭奇鬥妍」）、「搏鬥」、「格鬥」（亦作「挌鬥」）、「械鬥」、「戰鬥」、「批鬥」、「奮鬥」、「鬥志」、「好鬥」、「好勇鬥狠」、「負氣鬥狠」、「鬥智」、「鬥智鬥勇」、「明爭暗鬥」、</w:t>
       </w:r>
       <w:bookmarkStart w:id="0" w:name="_GoBack"/>
       <w:bookmarkEnd w:id="0"/>
       <w:r>
         <w:rPr>
           <w:rFonts w:hint="eastAsia" w:ascii="TW-MOE-Std-Kai" w:hAnsi="TW-MOE-Std-Kai" w:eastAsia="TW-MOE-Std-Kai" w:cs="TW-MOE-Std-Kai"/>
-          <w:sz w:val="33"/>
-          <w:szCs w:val="33"/>
-          <w:lang w:val="en-US" w:eastAsia="zh-TW"/>
-          <w14:ligatures w14:val="none"/>
-        </w:rPr>
-        <w:t>亦作「斗杓（</w:t>
-      </w:r>
-      <w:r>
-        <w:rPr>
-          <w:rFonts w:hint="eastAsia" w:ascii="GB Pinyinok-C" w:hAnsi="GB Pinyinok-C" w:eastAsia="GB Pinyinok-C" w:cs="GB Pinyinok-C"/>
-          <w:sz w:val="33"/>
-          <w:szCs w:val="33"/>
-          <w:lang w:val="en-US" w:eastAsia="zh-TW"/>
-          <w14:ligatures w14:val="none"/>
-        </w:rPr>
-        <w:t>biāo</w:t>
-      </w:r>
-      <w:r>
-        <w:rPr>
-          <w:rFonts w:hint="eastAsia" w:ascii="TW-MOE-Std-Kai" w:hAnsi="TW-MOE-Std-Kai" w:eastAsia="TW-MOE-Std-Kai" w:cs="TW-MOE-Std-Kai"/>
-          <w:sz w:val="33"/>
-          <w:szCs w:val="33"/>
-          <w:lang w:val="en-US" w:eastAsia="zh-TW"/>
-          <w14:ligatures w14:val="none"/>
-        </w:rPr>
-        <w:t>）」）、「斗轉星移」、「紫微斗數」等。而「鬥」則為相爭、競賽、比賽（及其延伸之意義）、二一四部首之一或姓氏，如「鬥爭」、「爭鬥」、「搏鬥」、「格鬥」（亦作「挌鬥」）、「械鬥」、「戰鬥」、「批鬥」、「奮鬥」、「鬥志」、「好鬥」、「好勇鬥狠」、「負氣鬥狠」、「鬥智」、「鬥智鬥勇」、「明爭暗鬥」、「鬥牛」、「鬥雞」、「兩虎相鬥」（亦作「兩虎共鬥」、「兩虎相爭」或「二虎相鬥」）等。需要注意「斗」和「鬥」均可作姓氏，是兩個不同的姓，二者簡化後相同，極難區分。</w:t>
+          <w:sz w:val="32"/>
+          <w:szCs w:val="32"/>
+          <w:lang w:val="en-US" w:eastAsia="zh-TW"/>
+          <w14:ligatures w14:val="none"/>
+        </w:rPr>
+        <w:t>「鬥牛」、「鬥雞」、「兩虎相鬥」（亦作「兩虎共鬥」、「兩虎相爭」或「二虎相鬥」）等。需要注意「斗」和「鬥」均可作姓氏，是兩個不同的姓，二者簡化後相同，極難區分。</w:t>
       </w:r>
     </w:p>
     <w:p>
       <w:pPr>
         <w:rPr>
           <w:rFonts w:hint="default" w:ascii="TW-MOE-Std-Kai" w:hAnsi="TW-MOE-Std-Kai" w:eastAsia="TW-MOE-Std-Kai" w:cs="TW-MOE-Std-Kai"/>
-          <w:sz w:val="33"/>
-          <w:szCs w:val="33"/>
+          <w:sz w:val="32"/>
+          <w:szCs w:val="32"/>
           <w:lang w:val="en-US" w:eastAsia="zh-TW"/>
           <w14:ligatures w14:val="none"/>
         </w:rPr>
@@ -170,8 +170,8 @@
       <w:r>
         <w:rPr>
           <w:rFonts w:hint="eastAsia" w:ascii="TW-MOE-Std-Kai" w:hAnsi="TW-MOE-Std-Kai" w:eastAsia="TW-MOE-Std-Kai" w:cs="TW-MOE-Std-Kai"/>
-          <w:sz w:val="33"/>
-          <w:szCs w:val="33"/>
+          <w:sz w:val="32"/>
+          <w:szCs w:val="32"/>
           <w:lang w:val="en-US" w:eastAsia="zh-TW"/>
           <w14:ligatures w14:val="none"/>
         </w:rPr>

--- a/6. 斗、鬥→斗.docx
+++ b/6. 斗、鬥→斗.docx
@@ -102,7 +102,7 @@
           <w:lang w:val="en-US" w:eastAsia="zh-TW"/>
           <w14:ligatures w14:val="none"/>
         </w:rPr>
-        <w:t>辨意：「斗」為酒器、量器（及其延伸之意義）、星座名或姓氏，如「斗酒」、「李白斗酒詩百篇」、「升斗」（容量單位；比喻少量的糧食，如「升斗小民」比喻平常的百姓）、「斗大」、「斗膽」、「菸斗」、「熨斗」、「斗笠」、「斗篷」、「斗拱」（亦作「斗栱」、「枓栱」或稱「櫨欂（</w:t>
+        <w:t>辨意：「斗」為酒器、量器（及其延伸之意義）、星座名或姓氏，如「斗酒」、「李白斗酒詩百篇」、「升斗」（容量單位；比喻少量的糧食，如「升斗小民」比喻平常的百姓）、「日進斗金」、「斗大」、「斗膽」、「菸斗」、「熨斗」、「斗笠」、「斗篷」、「斗拱」（亦作「斗栱」、「枓栱」或稱「櫨欂（</w:t>
       </w:r>
       <w:r>
         <w:rPr>
@@ -142,7 +142,7 @@
           <w:lang w:val="en-US" w:eastAsia="zh-TW"/>
           <w14:ligatures w14:val="none"/>
         </w:rPr>
-        <w:t>）」）、「斗轉星移」、「紫微斗數」等。而「鬥」則為相爭、競賽、比賽（及其延伸之意義）、二一四部首之一或姓氏，如「鬥爭」、「爭鬥」、「爭奇鬥豔」（亦作「爭奇鬥妍」）、「搏鬥」、「格鬥」（亦作「挌鬥」）、「械鬥」、「戰鬥」、「批鬥」、「奮鬥」、「鬥志」、「好鬥」、「好勇鬥狠」、「負氣鬥狠」、「鬥智」、「鬥智鬥勇」、「明爭暗鬥」、</w:t>
+        <w:t>）」）、「星斗」</w:t>
       </w:r>
       <w:bookmarkStart w:id="0" w:name="_GoBack"/>
       <w:bookmarkEnd w:id="0"/>
@@ -154,7 +154,7 @@
           <w:lang w:val="en-US" w:eastAsia="zh-TW"/>
           <w14:ligatures w14:val="none"/>
         </w:rPr>
-        <w:t>「鬥牛」、「鬥雞」、「兩虎相鬥」（亦作「兩虎共鬥」、「兩虎相爭」或「二虎相鬥」）等。需要注意「斗」和「鬥」均可作姓氏，是兩個不同的姓，二者簡化後相同，極難區分。</w:t>
+        <w:t>、「斗轉星移」、「紫微斗數」等。而「鬥」則為相爭、競賽、比賽（及其延伸之意義）、二一四部首之一或姓氏，如「鬥爭」、「爭鬥」、「爭奇鬥豔」（亦作「爭奇鬥妍」）、「搏鬥」、「格鬥」（亦作「挌鬥」）、「械鬥」、「戰鬥」、「批鬥」、「奮鬥」、「鬥志」、「好鬥」、「好勇鬥狠」、「負氣鬥狠」、「鬥智」、「鬥智鬥勇」、「明爭暗鬥」、「鬥牛」、「鬥雞」、「兩虎相鬥」（亦作「兩虎共鬥」、「兩虎相爭」或「二虎相鬥」）等。需要注意「斗」和「鬥」均可作姓氏，是兩個不同的姓，二者簡化後相同，極難區分。</w:t>
       </w:r>
     </w:p>
     <w:p>

--- a/6. 斗、鬥→斗.docx
+++ b/6. 斗、鬥→斗.docx
@@ -6,8 +6,8 @@
       <w:pPr>
         <w:rPr>
           <w:rFonts w:hint="eastAsia" w:ascii="TW-MOE-Std-Kai" w:hAnsi="TW-MOE-Std-Kai" w:eastAsia="TW-MOE-Std-Kai" w:cs="TW-MOE-Std-Kai"/>
-          <w:sz w:val="32"/>
-          <w:szCs w:val="32"/>
+          <w:sz w:val="31"/>
+          <w:szCs w:val="31"/>
           <w:lang w:val="en-US" w:eastAsia="zh-TW"/>
           <w14:ligatures w14:val="none"/>
         </w:rPr>
@@ -15,8 +15,8 @@
       <w:r>
         <w:rPr>
           <w:rFonts w:hint="eastAsia" w:ascii="TW-MOE-Std-Kai" w:hAnsi="TW-MOE-Std-Kai" w:eastAsia="TW-MOE-Std-Kai" w:cs="TW-MOE-Std-Kai"/>
-          <w:sz w:val="32"/>
-          <w:szCs w:val="32"/>
+          <w:sz w:val="31"/>
+          <w:szCs w:val="31"/>
           <w:lang w:val="en-US" w:eastAsia="zh-TW"/>
           <w14:ligatures w14:val="none"/>
         </w:rPr>
@@ -27,8 +27,8 @@
       <w:pPr>
         <w:rPr>
           <w:rFonts w:hint="default" w:ascii="TW-MOE-Std-Kai" w:hAnsi="TW-MOE-Std-Kai" w:eastAsia="TW-MOE-Std-Kai" w:cs="TW-MOE-Std-Kai"/>
-          <w:sz w:val="32"/>
-          <w:szCs w:val="32"/>
+          <w:sz w:val="31"/>
+          <w:szCs w:val="31"/>
           <w:lang w:val="en-US" w:eastAsia="zh-TW"/>
           <w14:ligatures w14:val="none"/>
         </w:rPr>
@@ -36,8 +36,8 @@
       <w:r>
         <w:rPr>
           <w:rFonts w:hint="eastAsia" w:ascii="TW-MOE-Std-Kai" w:hAnsi="TW-MOE-Std-Kai" w:eastAsia="TW-MOE-Std-Kai" w:cs="TW-MOE-Std-Kai"/>
-          <w:sz w:val="32"/>
-          <w:szCs w:val="32"/>
+          <w:sz w:val="31"/>
+          <w:szCs w:val="31"/>
           <w:lang w:val="en-US" w:eastAsia="zh-TW"/>
           <w14:ligatures w14:val="none"/>
         </w:rPr>
@@ -46,8 +46,8 @@
       <w:r>
         <w:rPr>
           <w:rFonts w:hint="eastAsia" w:ascii="GB Pinyinok-C" w:hAnsi="GB Pinyinok-C" w:eastAsia="GB Pinyinok-C" w:cs="GB Pinyinok-C"/>
-          <w:sz w:val="32"/>
-          <w:szCs w:val="32"/>
+          <w:sz w:val="31"/>
+          <w:szCs w:val="31"/>
           <w:lang w:val="en-US" w:eastAsia="zh-TW"/>
           <w14:ligatures w14:val="none"/>
         </w:rPr>
@@ -56,8 +56,8 @@
       <w:r>
         <w:rPr>
           <w:rFonts w:hint="eastAsia" w:ascii="TW-MOE-Std-Kai" w:hAnsi="TW-MOE-Std-Kai" w:eastAsia="TW-MOE-Std-Kai" w:cs="TW-MOE-Std-Kai"/>
-          <w:sz w:val="32"/>
-          <w:szCs w:val="32"/>
+          <w:sz w:val="31"/>
+          <w:szCs w:val="31"/>
           <w:lang w:val="en-US" w:eastAsia="zh-TW"/>
           <w14:ligatures w14:val="none"/>
         </w:rPr>
@@ -66,8 +66,8 @@
       <w:r>
         <w:rPr>
           <w:rFonts w:hint="eastAsia" w:ascii="GB Pinyinok-C" w:hAnsi="GB Pinyinok-C" w:eastAsia="GB Pinyinok-C" w:cs="GB Pinyinok-C"/>
-          <w:sz w:val="32"/>
-          <w:szCs w:val="32"/>
+          <w:sz w:val="31"/>
+          <w:szCs w:val="31"/>
           <w:lang w:val="en-US" w:eastAsia="zh-TW"/>
           <w14:ligatures w14:val="none"/>
         </w:rPr>
@@ -76,8 +76,8 @@
       <w:r>
         <w:rPr>
           <w:rFonts w:hint="eastAsia" w:ascii="TW-MOE-Std-Kai" w:hAnsi="TW-MOE-Std-Kai" w:eastAsia="TW-MOE-Std-Kai" w:cs="TW-MOE-Std-Kai"/>
-          <w:sz w:val="32"/>
-          <w:szCs w:val="32"/>
+          <w:sz w:val="31"/>
+          <w:szCs w:val="31"/>
           <w:lang w:val="en-US" w:eastAsia="zh-TW"/>
           <w14:ligatures w14:val="none"/>
         </w:rPr>
@@ -88,8 +88,8 @@
       <w:pPr>
         <w:rPr>
           <w:rFonts w:hint="default" w:ascii="TW-MOE-Std-Kai" w:hAnsi="TW-MOE-Std-Kai" w:eastAsia="TW-MOE-Std-Kai" w:cs="TW-MOE-Std-Kai"/>
-          <w:sz w:val="32"/>
-          <w:szCs w:val="32"/>
+          <w:sz w:val="31"/>
+          <w:szCs w:val="31"/>
           <w:lang w:val="en-US" w:eastAsia="zh-TW"/>
           <w14:ligatures w14:val="none"/>
         </w:rPr>
@@ -97,8 +97,8 @@
       <w:r>
         <w:rPr>
           <w:rFonts w:hint="eastAsia" w:ascii="TW-MOE-Std-Kai" w:hAnsi="TW-MOE-Std-Kai" w:eastAsia="TW-MOE-Std-Kai" w:cs="TW-MOE-Std-Kai"/>
-          <w:sz w:val="32"/>
-          <w:szCs w:val="32"/>
+          <w:sz w:val="31"/>
+          <w:szCs w:val="31"/>
           <w:lang w:val="en-US" w:eastAsia="zh-TW"/>
           <w14:ligatures w14:val="none"/>
         </w:rPr>
@@ -107,8 +107,8 @@
       <w:r>
         <w:rPr>
           <w:rFonts w:hint="eastAsia" w:ascii="GB Pinyinok-C" w:hAnsi="GB Pinyinok-C" w:eastAsia="GB Pinyinok-C" w:cs="GB Pinyinok-C"/>
-          <w:sz w:val="32"/>
-          <w:szCs w:val="32"/>
+          <w:sz w:val="31"/>
+          <w:szCs w:val="31"/>
           <w:lang w:val="en-US" w:eastAsia="zh-TW"/>
           <w14:ligatures w14:val="none"/>
         </w:rPr>
@@ -117,8 +117,8 @@
       <w:r>
         <w:rPr>
           <w:rFonts w:hint="eastAsia" w:ascii="TW-MOE-Std-Kai" w:hAnsi="TW-MOE-Std-Kai" w:eastAsia="TW-MOE-Std-Kai" w:cs="TW-MOE-Std-Kai"/>
-          <w:sz w:val="32"/>
-          <w:szCs w:val="32"/>
+          <w:sz w:val="31"/>
+          <w:szCs w:val="31"/>
           <w:lang w:val="en-US" w:eastAsia="zh-TW"/>
           <w14:ligatures w14:val="none"/>
         </w:rPr>
@@ -127,8 +127,8 @@
       <w:r>
         <w:rPr>
           <w:rFonts w:hint="eastAsia" w:ascii="GB Pinyinok-C" w:hAnsi="GB Pinyinok-C" w:eastAsia="GB Pinyinok-C" w:cs="GB Pinyinok-C"/>
-          <w:sz w:val="32"/>
-          <w:szCs w:val="32"/>
+          <w:sz w:val="31"/>
+          <w:szCs w:val="31"/>
           <w:lang w:val="en-US" w:eastAsia="zh-TW"/>
           <w14:ligatures w14:val="none"/>
         </w:rPr>
@@ -137,32 +137,32 @@
       <w:r>
         <w:rPr>
           <w:rFonts w:hint="eastAsia" w:ascii="TW-MOE-Std-Kai" w:hAnsi="TW-MOE-Std-Kai" w:eastAsia="TW-MOE-Std-Kai" w:cs="TW-MOE-Std-Kai"/>
-          <w:sz w:val="32"/>
-          <w:szCs w:val="32"/>
-          <w:lang w:val="en-US" w:eastAsia="zh-TW"/>
-          <w14:ligatures w14:val="none"/>
-        </w:rPr>
-        <w:t>）」）、「星斗」</w:t>
+          <w:sz w:val="31"/>
+          <w:szCs w:val="31"/>
+          <w:lang w:val="en-US" w:eastAsia="zh-TW"/>
+          <w14:ligatures w14:val="none"/>
+        </w:rPr>
+        <w:t>）」）、「星斗」、「斗轉星移」、「紫微斗數」等。而「鬥」則為相爭、競賽、比賽（及其延伸之意義）、二一四部首之一或姓氏，如「鬥爭」、「爭鬥」、「爭奇鬥豔」（亦作「爭奇鬥妍」）、「暗鬥」、「明爭暗鬥」、「搏鬥</w:t>
       </w:r>
       <w:bookmarkStart w:id="0" w:name="_GoBack"/>
       <w:bookmarkEnd w:id="0"/>
       <w:r>
         <w:rPr>
           <w:rFonts w:hint="eastAsia" w:ascii="TW-MOE-Std-Kai" w:hAnsi="TW-MOE-Std-Kai" w:eastAsia="TW-MOE-Std-Kai" w:cs="TW-MOE-Std-Kai"/>
-          <w:sz w:val="32"/>
-          <w:szCs w:val="32"/>
-          <w:lang w:val="en-US" w:eastAsia="zh-TW"/>
-          <w14:ligatures w14:val="none"/>
-        </w:rPr>
-        <w:t>、「斗轉星移」、「紫微斗數」等。而「鬥」則為相爭、競賽、比賽（及其延伸之意義）、二一四部首之一或姓氏，如「鬥爭」、「爭鬥」、「爭奇鬥豔」（亦作「爭奇鬥妍」）、「搏鬥」、「格鬥」（亦作「挌鬥」）、「械鬥」、「戰鬥」、「批鬥」、「奮鬥」、「鬥志」、「好鬥」、「好勇鬥狠」、「負氣鬥狠」、「鬥智」、「鬥智鬥勇」、「明爭暗鬥」、「鬥牛」、「鬥雞」、「兩虎相鬥」（亦作「兩虎共鬥」、「兩虎相爭」或「二虎相鬥」）等。需要注意「斗」和「鬥」均可作姓氏，是兩個不同的姓，二者簡化後相同，極難區分。</w:t>
+          <w:sz w:val="31"/>
+          <w:szCs w:val="31"/>
+          <w:lang w:val="en-US" w:eastAsia="zh-TW"/>
+          <w14:ligatures w14:val="none"/>
+        </w:rPr>
+        <w:t>」、「格鬥」（亦作「挌鬥」）、「械鬥」、「戰鬥」、「批鬥」、「奮鬥」、「鬥志」、「好鬥」、「好勇鬥狠」、「負氣鬥狠」、「鬥智」、「鬥智鬥勇」、「鬥牛」、「鬥雞」、「兩虎相鬥」（亦作「兩虎共鬥」、「兩虎相爭」或「二虎相鬥」）、「鉤心鬥角」、「勾心鬥角」等。需要注意「斗」和「鬥」均可作姓氏，是兩個不同的姓，二者簡化後相同，極難區分。</w:t>
       </w:r>
     </w:p>
     <w:p>
       <w:pPr>
         <w:rPr>
           <w:rFonts w:hint="default" w:ascii="TW-MOE-Std-Kai" w:hAnsi="TW-MOE-Std-Kai" w:eastAsia="TW-MOE-Std-Kai" w:cs="TW-MOE-Std-Kai"/>
-          <w:sz w:val="32"/>
-          <w:szCs w:val="32"/>
+          <w:sz w:val="31"/>
+          <w:szCs w:val="31"/>
           <w:lang w:val="en-US" w:eastAsia="zh-TW"/>
           <w14:ligatures w14:val="none"/>
         </w:rPr>
@@ -170,8 +170,8 @@
       <w:r>
         <w:rPr>
           <w:rFonts w:hint="eastAsia" w:ascii="TW-MOE-Std-Kai" w:hAnsi="TW-MOE-Std-Kai" w:eastAsia="TW-MOE-Std-Kai" w:cs="TW-MOE-Std-Kai"/>
-          <w:sz w:val="32"/>
-          <w:szCs w:val="32"/>
+          <w:sz w:val="31"/>
+          <w:szCs w:val="31"/>
           <w:lang w:val="en-US" w:eastAsia="zh-TW"/>
           <w14:ligatures w14:val="none"/>
         </w:rPr>

--- a/6. 斗、鬥→斗.docx
+++ b/6. 斗、鬥→斗.docx
@@ -142,7 +142,7 @@
           <w:lang w:val="en-US" w:eastAsia="zh-TW"/>
           <w14:ligatures w14:val="none"/>
         </w:rPr>
-        <w:t>）」）、「星斗」、「斗轉星移」、「紫微斗數」等。而「鬥」則為相爭、競賽、比賽（及其延伸之意義）、二一四部首之一或姓氏，如「鬥爭」、「爭鬥」、「爭奇鬥豔」（亦作「爭奇鬥妍」）、「暗鬥」、「明爭暗鬥」、「搏鬥</w:t>
+        <w:t>）」）、「星斗」、「斗轉星移」、「紫微斗數」等。而「鬥」則為相爭、競賽、比賽（及其延伸之意義）、二一四部首之一或姓氏，如「鬥爭」、「爭鬥」、「爭奇鬥豔」（亦作「爭奇鬥妍」）、「暗鬥」、「明爭暗鬥」、「搏鬥」、「格鬥」（亦作「挌鬥」）、「油鬥」（長時間的糾纏格鬥</w:t>
       </w:r>
       <w:bookmarkStart w:id="0" w:name="_GoBack"/>
       <w:bookmarkEnd w:id="0"/>
@@ -154,7 +154,7 @@
           <w:lang w:val="en-US" w:eastAsia="zh-TW"/>
           <w14:ligatures w14:val="none"/>
         </w:rPr>
-        <w:t>」、「格鬥」（亦作「挌鬥」）、「械鬥」、「戰鬥」、「批鬥」、「奮鬥」、「鬥志」、「好鬥」、「好勇鬥狠」、「負氣鬥狠」、「鬥智」、「鬥智鬥勇」、「鬥牛」、「鬥雞」、「兩虎相鬥」（亦作「兩虎共鬥」、「兩虎相爭」或「二虎相鬥」）、「鉤心鬥角」、「勾心鬥角」等。需要注意「斗」和「鬥」均可作姓氏，是兩個不同的姓，二者簡化後相同，極難區分。</w:t>
+        <w:t>）、「械鬥」、「戰鬥」、「批鬥」、「奮鬥」、「鬥志」、「好鬥」、「好勇鬥狠」、「負氣鬥狠」、「鬥智」、「鬥智鬥勇」、「鬥牛」、「鬥雞」、「兩虎相鬥」（亦作「兩虎共鬥」、「兩虎相爭」或「二虎相鬥」）、「鉤心鬥角」、「勾心鬥角」等。需要注意「斗」和「鬥」均可作姓氏，是兩個不同的姓，二者簡化後相同，極難區分。</w:t>
       </w:r>
     </w:p>
     <w:p>

--- a/6. 斗、鬥→斗.docx
+++ b/6. 斗、鬥→斗.docx
@@ -142,7 +142,7 @@
           <w:lang w:val="en-US" w:eastAsia="zh-TW"/>
           <w14:ligatures w14:val="none"/>
         </w:rPr>
-        <w:t>）」）、「星斗」、「斗轉星移」、「紫微斗數」等。而「鬥」則為相爭、競賽、比賽（及其延伸之意義）、二一四部首之一或姓氏，如「鬥爭」、「爭鬥」、「爭奇鬥豔」（亦作「爭奇鬥妍」）、「暗鬥」、「明爭暗鬥」、「搏鬥」、「格鬥」（亦作「挌鬥」）、「油鬥」（長時間的糾纏格鬥</w:t>
+        <w:t>）」）、「星斗」、「斗轉星移」、「紫微斗數」等。而「鬥」則為相爭、競賽、比賽（及其延伸之意義）、二一四部首之一或姓氏，如「鬥爭」、「爭鬥」、「爭奇鬥豔」（亦作「爭奇鬥妍」）、「暗鬥」、「明爭暗鬥」、「搏鬥」、「格鬥」（亦作「挌鬥」）、「纏鬥」</w:t>
       </w:r>
       <w:bookmarkStart w:id="0" w:name="_GoBack"/>
       <w:bookmarkEnd w:id="0"/>
@@ -154,7 +154,7 @@
           <w:lang w:val="en-US" w:eastAsia="zh-TW"/>
           <w14:ligatures w14:val="none"/>
         </w:rPr>
-        <w:t>）、「械鬥」、「戰鬥」、「批鬥」、「奮鬥」、「鬥志」、「好鬥」、「好勇鬥狠」、「負氣鬥狠」、「鬥智」、「鬥智鬥勇」、「鬥牛」、「鬥雞」、「兩虎相鬥」（亦作「兩虎共鬥」、「兩虎相爭」或「二虎相鬥」）、「鉤心鬥角」、「勾心鬥角」等。需要注意「斗」和「鬥」均可作姓氏，是兩個不同的姓，二者簡化後相同，極難區分。</w:t>
+        <w:t>、「油鬥」（長時間的糾纏格鬥）、「械鬥」、「戰鬥」、「批鬥」、「奮鬥」、「鬥志」、「好鬥」、「好勇鬥狠」、「負氣鬥狠」、「鬥智」、「鬥智鬥勇」、「鬥牛」、「鬥雞」、「兩虎相鬥」（亦作「兩虎共鬥」、「兩虎相爭」或「二虎相鬥」）、「鉤心鬥角」、「勾心鬥角」等。需要注意「斗」和「鬥」均可作姓氏，是兩個不同的姓，二者簡化後相同，極難區分。</w:t>
       </w:r>
     </w:p>
     <w:p>

--- a/6. 斗、鬥→斗.docx
+++ b/6. 斗、鬥→斗.docx
@@ -102,47 +102,7 @@
           <w:lang w:val="en-US" w:eastAsia="zh-TW"/>
           <w14:ligatures w14:val="none"/>
         </w:rPr>
-        <w:t>辨意：「斗」為酒器、量器（及其延伸之意義）、星座名或姓氏，如「斗酒」、「李白斗酒詩百篇」、「升斗」（容量單位；比喻少量的糧食，如「升斗小民」比喻平常的百姓）、「日進斗金」、「斗大」、「斗膽」、「菸斗」、「熨斗」、「斗笠」、「斗篷」、「斗拱」（亦作「斗栱」、「枓栱」或稱「櫨欂（</w:t>
-      </w:r>
-      <w:r>
-        <w:rPr>
-          <w:rFonts w:hint="eastAsia" w:ascii="GB Pinyinok-C" w:hAnsi="GB Pinyinok-C" w:eastAsia="GB Pinyinok-C" w:cs="GB Pinyinok-C"/>
-          <w:sz w:val="31"/>
-          <w:szCs w:val="31"/>
-          <w:lang w:val="en-US" w:eastAsia="zh-TW"/>
-          <w14:ligatures w14:val="none"/>
-        </w:rPr>
-        <w:t>lúbó</w:t>
-      </w:r>
-      <w:r>
-        <w:rPr>
-          <w:rFonts w:hint="eastAsia" w:ascii="TW-MOE-Std-Kai" w:hAnsi="TW-MOE-Std-Kai" w:eastAsia="TW-MOE-Std-Kai" w:cs="TW-MOE-Std-Kai"/>
-          <w:sz w:val="31"/>
-          <w:szCs w:val="31"/>
-          <w:lang w:val="en-US" w:eastAsia="zh-TW"/>
-          <w14:ligatures w14:val="none"/>
-        </w:rPr>
-        <w:t>）」）、「北斗」、「斗柄」（北斗七星中第五至第七顆星的合稱，亦作「斗杓（</w:t>
-      </w:r>
-      <w:r>
-        <w:rPr>
-          <w:rFonts w:hint="eastAsia" w:ascii="GB Pinyinok-C" w:hAnsi="GB Pinyinok-C" w:eastAsia="GB Pinyinok-C" w:cs="GB Pinyinok-C"/>
-          <w:sz w:val="31"/>
-          <w:szCs w:val="31"/>
-          <w:lang w:val="en-US" w:eastAsia="zh-TW"/>
-          <w14:ligatures w14:val="none"/>
-        </w:rPr>
-        <w:t>biāo</w:t>
-      </w:r>
-      <w:r>
-        <w:rPr>
-          <w:rFonts w:hint="eastAsia" w:ascii="TW-MOE-Std-Kai" w:hAnsi="TW-MOE-Std-Kai" w:eastAsia="TW-MOE-Std-Kai" w:cs="TW-MOE-Std-Kai"/>
-          <w:sz w:val="31"/>
-          <w:szCs w:val="31"/>
-          <w:lang w:val="en-US" w:eastAsia="zh-TW"/>
-          <w14:ligatures w14:val="none"/>
-        </w:rPr>
-        <w:t>）」）、「星斗」、「斗轉星移」、「紫微斗數」等。而「鬥」則為相爭、競賽、比賽（及其延伸之意義）、二一四部首之一或姓氏，如「鬥爭」、「爭鬥」、「爭奇鬥豔」（亦作「爭奇鬥妍」）、「暗鬥」、「明爭暗鬥」、「搏鬥」、「格鬥」（亦作「挌鬥」）、「纏鬥」</w:t>
+        <w:t>辨意：「斗」為酒器、量器（及其延伸之意義）、星座名或姓氏，如「斗酒」、「李白斗酒詩百篇」、「升斗」（容量單位；比喻少量的糧食，如「升斗小民」比喻平常的百姓）、「日進斗金」、「斗大」、「斗膽」、「筋斗」（亦作「觔斗」）、「菸斗」、「熨斗」、「金斗」</w:t>
       </w:r>
       <w:bookmarkStart w:id="0" w:name="_GoBack"/>
       <w:bookmarkEnd w:id="0"/>
@@ -154,7 +114,47 @@
           <w:lang w:val="en-US" w:eastAsia="zh-TW"/>
           <w14:ligatures w14:val="none"/>
         </w:rPr>
-        <w:t>、「油鬥」（長時間的糾纏格鬥）、「械鬥」、「戰鬥」、「批鬥」、「奮鬥」、「鬥志」、「好鬥」、「好勇鬥狠」、「負氣鬥狠」、「鬥智」、「鬥智鬥勇」、「鬥牛」、「鬥雞」、「兩虎相鬥」（亦作「兩虎共鬥」、「兩虎相爭」或「二虎相鬥」）、「鉤心鬥角」、「勾心鬥角」等。需要注意「斗」和「鬥」均可作姓氏，是兩個不同的姓，二者簡化後相同，極難區分。</w:t>
+        <w:t>、「斗笠」、「斗篷」、「斗拱」（亦作「斗栱」、「枓栱」或稱「櫨欂（</w:t>
+      </w:r>
+      <w:r>
+        <w:rPr>
+          <w:rFonts w:hint="eastAsia" w:ascii="GB Pinyinok-C" w:hAnsi="GB Pinyinok-C" w:eastAsia="GB Pinyinok-C" w:cs="GB Pinyinok-C"/>
+          <w:sz w:val="31"/>
+          <w:szCs w:val="31"/>
+          <w:lang w:val="en-US" w:eastAsia="zh-TW"/>
+          <w14:ligatures w14:val="none"/>
+        </w:rPr>
+        <w:t>lúbó</w:t>
+      </w:r>
+      <w:r>
+        <w:rPr>
+          <w:rFonts w:hint="eastAsia" w:ascii="TW-MOE-Std-Kai" w:hAnsi="TW-MOE-Std-Kai" w:eastAsia="TW-MOE-Std-Kai" w:cs="TW-MOE-Std-Kai"/>
+          <w:sz w:val="31"/>
+          <w:szCs w:val="31"/>
+          <w:lang w:val="en-US" w:eastAsia="zh-TW"/>
+          <w14:ligatures w14:val="none"/>
+        </w:rPr>
+        <w:t>）」）、「北斗」、「斗柄」（北斗七星中第五至第七顆星的合稱，亦作「斗杓（</w:t>
+      </w:r>
+      <w:r>
+        <w:rPr>
+          <w:rFonts w:hint="eastAsia" w:ascii="GB Pinyinok-C" w:hAnsi="GB Pinyinok-C" w:eastAsia="GB Pinyinok-C" w:cs="GB Pinyinok-C"/>
+          <w:sz w:val="31"/>
+          <w:szCs w:val="31"/>
+          <w:lang w:val="en-US" w:eastAsia="zh-TW"/>
+          <w14:ligatures w14:val="none"/>
+        </w:rPr>
+        <w:t>biāo</w:t>
+      </w:r>
+      <w:r>
+        <w:rPr>
+          <w:rFonts w:hint="eastAsia" w:ascii="TW-MOE-Std-Kai" w:hAnsi="TW-MOE-Std-Kai" w:eastAsia="TW-MOE-Std-Kai" w:cs="TW-MOE-Std-Kai"/>
+          <w:sz w:val="31"/>
+          <w:szCs w:val="31"/>
+          <w:lang w:val="en-US" w:eastAsia="zh-TW"/>
+          <w14:ligatures w14:val="none"/>
+        </w:rPr>
+        <w:t>）」）、「星斗」、「斗轉星移」、「紫微斗數」等。而「鬥」則為相爭、競賽、比賽（及其延伸之意義）、二一四部首之一或姓氏，如「鬥爭」、「爭鬥」、「爭奇鬥豔」（亦作「爭奇鬥妍」）、「暗鬥」、「明爭暗鬥」、「搏鬥」、「格鬥」（亦作「挌鬥」）、「纏鬥」、「油鬥」（長時間的糾纏格鬥）、「械鬥」、「戰鬥」、「批鬥」、「奮鬥」、「鬥志」、「好鬥」、「好勇鬥狠」、「負氣鬥狠」、「鬥智」、「鬥智鬥勇」、「鬥牛」、「鬥雞」、「兩虎相鬥」（亦作「兩虎共鬥」、「兩虎相爭」或「二虎相鬥」）、「鉤心鬥角」、「勾心鬥角」等。需要注意「斗」和「鬥」均可作姓氏，是兩個不同的姓，二者簡化後相同，極難區分。</w:t>
       </w:r>
     </w:p>
     <w:p>

--- a/6. 斗、鬥→斗.docx
+++ b/6. 斗、鬥→斗.docx
@@ -6,8 +6,8 @@
       <w:pPr>
         <w:rPr>
           <w:rFonts w:hint="eastAsia" w:ascii="TW-MOE-Std-Kai" w:hAnsi="TW-MOE-Std-Kai" w:eastAsia="TW-MOE-Std-Kai" w:cs="TW-MOE-Std-Kai"/>
-          <w:sz w:val="31"/>
-          <w:szCs w:val="31"/>
+          <w:sz w:val="30"/>
+          <w:szCs w:val="30"/>
           <w:lang w:val="en-US" w:eastAsia="zh-TW"/>
           <w14:ligatures w14:val="none"/>
         </w:rPr>
@@ -15,8 +15,8 @@
       <w:r>
         <w:rPr>
           <w:rFonts w:hint="eastAsia" w:ascii="TW-MOE-Std-Kai" w:hAnsi="TW-MOE-Std-Kai" w:eastAsia="TW-MOE-Std-Kai" w:cs="TW-MOE-Std-Kai"/>
-          <w:sz w:val="31"/>
-          <w:szCs w:val="31"/>
+          <w:sz w:val="30"/>
+          <w:szCs w:val="30"/>
           <w:lang w:val="en-US" w:eastAsia="zh-TW"/>
           <w14:ligatures w14:val="none"/>
         </w:rPr>
@@ -27,8 +27,8 @@
       <w:pPr>
         <w:rPr>
           <w:rFonts w:hint="default" w:ascii="TW-MOE-Std-Kai" w:hAnsi="TW-MOE-Std-Kai" w:eastAsia="TW-MOE-Std-Kai" w:cs="TW-MOE-Std-Kai"/>
-          <w:sz w:val="31"/>
-          <w:szCs w:val="31"/>
+          <w:sz w:val="30"/>
+          <w:szCs w:val="30"/>
           <w:lang w:val="en-US" w:eastAsia="zh-TW"/>
           <w14:ligatures w14:val="none"/>
         </w:rPr>
@@ -36,8 +36,8 @@
       <w:r>
         <w:rPr>
           <w:rFonts w:hint="eastAsia" w:ascii="TW-MOE-Std-Kai" w:hAnsi="TW-MOE-Std-Kai" w:eastAsia="TW-MOE-Std-Kai" w:cs="TW-MOE-Std-Kai"/>
-          <w:sz w:val="31"/>
-          <w:szCs w:val="31"/>
+          <w:sz w:val="30"/>
+          <w:szCs w:val="30"/>
           <w:lang w:val="en-US" w:eastAsia="zh-TW"/>
           <w14:ligatures w14:val="none"/>
         </w:rPr>
@@ -46,8 +46,8 @@
       <w:r>
         <w:rPr>
           <w:rFonts w:hint="eastAsia" w:ascii="GB Pinyinok-C" w:hAnsi="GB Pinyinok-C" w:eastAsia="GB Pinyinok-C" w:cs="GB Pinyinok-C"/>
-          <w:sz w:val="31"/>
-          <w:szCs w:val="31"/>
+          <w:sz w:val="30"/>
+          <w:szCs w:val="30"/>
           <w:lang w:val="en-US" w:eastAsia="zh-TW"/>
           <w14:ligatures w14:val="none"/>
         </w:rPr>
@@ -56,8 +56,8 @@
       <w:r>
         <w:rPr>
           <w:rFonts w:hint="eastAsia" w:ascii="TW-MOE-Std-Kai" w:hAnsi="TW-MOE-Std-Kai" w:eastAsia="TW-MOE-Std-Kai" w:cs="TW-MOE-Std-Kai"/>
-          <w:sz w:val="31"/>
-          <w:szCs w:val="31"/>
+          <w:sz w:val="30"/>
+          <w:szCs w:val="30"/>
           <w:lang w:val="en-US" w:eastAsia="zh-TW"/>
           <w14:ligatures w14:val="none"/>
         </w:rPr>
@@ -66,8 +66,8 @@
       <w:r>
         <w:rPr>
           <w:rFonts w:hint="eastAsia" w:ascii="GB Pinyinok-C" w:hAnsi="GB Pinyinok-C" w:eastAsia="GB Pinyinok-C" w:cs="GB Pinyinok-C"/>
-          <w:sz w:val="31"/>
-          <w:szCs w:val="31"/>
+          <w:sz w:val="30"/>
+          <w:szCs w:val="30"/>
           <w:lang w:val="en-US" w:eastAsia="zh-TW"/>
           <w14:ligatures w14:val="none"/>
         </w:rPr>
@@ -76,8 +76,8 @@
       <w:r>
         <w:rPr>
           <w:rFonts w:hint="eastAsia" w:ascii="TW-MOE-Std-Kai" w:hAnsi="TW-MOE-Std-Kai" w:eastAsia="TW-MOE-Std-Kai" w:cs="TW-MOE-Std-Kai"/>
-          <w:sz w:val="31"/>
-          <w:szCs w:val="31"/>
+          <w:sz w:val="30"/>
+          <w:szCs w:val="30"/>
           <w:lang w:val="en-US" w:eastAsia="zh-TW"/>
           <w14:ligatures w14:val="none"/>
         </w:rPr>
@@ -88,8 +88,8 @@
       <w:pPr>
         <w:rPr>
           <w:rFonts w:hint="default" w:ascii="TW-MOE-Std-Kai" w:hAnsi="TW-MOE-Std-Kai" w:eastAsia="TW-MOE-Std-Kai" w:cs="TW-MOE-Std-Kai"/>
-          <w:sz w:val="31"/>
-          <w:szCs w:val="31"/>
+          <w:sz w:val="30"/>
+          <w:szCs w:val="30"/>
           <w:lang w:val="en-US" w:eastAsia="zh-TW"/>
           <w14:ligatures w14:val="none"/>
         </w:rPr>
@@ -97,72 +97,72 @@
       <w:r>
         <w:rPr>
           <w:rFonts w:hint="eastAsia" w:ascii="TW-MOE-Std-Kai" w:hAnsi="TW-MOE-Std-Kai" w:eastAsia="TW-MOE-Std-Kai" w:cs="TW-MOE-Std-Kai"/>
-          <w:sz w:val="31"/>
-          <w:szCs w:val="31"/>
-          <w:lang w:val="en-US" w:eastAsia="zh-TW"/>
-          <w14:ligatures w14:val="none"/>
-        </w:rPr>
-        <w:t>辨意：「斗」為酒器、量器（及其延伸之意義）、星座名或姓氏，如「斗酒」、「李白斗酒詩百篇」、「升斗」（容量單位；比喻少量的糧食，如「升斗小民」比喻平常的百姓）、「日進斗金」、「斗大」、「斗膽」、「筋斗」（亦作「觔斗」）、「菸斗」、「熨斗」、「金斗」</w:t>
+          <w:sz w:val="30"/>
+          <w:szCs w:val="30"/>
+          <w:lang w:val="en-US" w:eastAsia="zh-TW"/>
+          <w14:ligatures w14:val="none"/>
+        </w:rPr>
+        <w:t>辨意：「斗」為酒器、量器（及其延伸之意義）、星座名或姓氏，如「斗酒」、「李白斗酒詩百篇」、「升斗」（容量單位；比喻少量的糧食，如「升斗小民」比喻平常的百姓）、「日進斗金」、「斗大」、「斗膽」、「筋斗」（亦作「觔斗」）、「菸斗」、「熨斗」、「金斗」、「斗笠」、「斗篷」、「斗拱」（亦作「斗栱」、「枓栱」或稱「櫨欂（</w:t>
+      </w:r>
+      <w:r>
+        <w:rPr>
+          <w:rFonts w:hint="eastAsia" w:ascii="GB Pinyinok-C" w:hAnsi="GB Pinyinok-C" w:eastAsia="GB Pinyinok-C" w:cs="GB Pinyinok-C"/>
+          <w:sz w:val="30"/>
+          <w:szCs w:val="30"/>
+          <w:lang w:val="en-US" w:eastAsia="zh-TW"/>
+          <w14:ligatures w14:val="none"/>
+        </w:rPr>
+        <w:t>lúbó</w:t>
+      </w:r>
+      <w:r>
+        <w:rPr>
+          <w:rFonts w:hint="eastAsia" w:ascii="TW-MOE-Std-Kai" w:hAnsi="TW-MOE-Std-Kai" w:eastAsia="TW-MOE-Std-Kai" w:cs="TW-MOE-Std-Kai"/>
+          <w:sz w:val="30"/>
+          <w:szCs w:val="30"/>
+          <w:lang w:val="en-US" w:eastAsia="zh-TW"/>
+          <w14:ligatures w14:val="none"/>
+        </w:rPr>
+        <w:t>）」）、「北斗」、「斗柄」（北斗七星中第五至第七顆星的合稱，亦作「斗杓（</w:t>
+      </w:r>
+      <w:r>
+        <w:rPr>
+          <w:rFonts w:hint="eastAsia" w:ascii="GB Pinyinok-C" w:hAnsi="GB Pinyinok-C" w:eastAsia="GB Pinyinok-C" w:cs="GB Pinyinok-C"/>
+          <w:sz w:val="30"/>
+          <w:szCs w:val="30"/>
+          <w:lang w:val="en-US" w:eastAsia="zh-TW"/>
+          <w14:ligatures w14:val="none"/>
+        </w:rPr>
+        <w:t>biāo</w:t>
+      </w:r>
+      <w:r>
+        <w:rPr>
+          <w:rFonts w:hint="eastAsia" w:ascii="TW-MOE-Std-Kai" w:hAnsi="TW-MOE-Std-Kai" w:eastAsia="TW-MOE-Std-Kai" w:cs="TW-MOE-Std-Kai"/>
+          <w:sz w:val="30"/>
+          <w:szCs w:val="30"/>
+          <w:lang w:val="en-US" w:eastAsia="zh-TW"/>
+          <w14:ligatures w14:val="none"/>
+        </w:rPr>
+        <w:t>）」）、「星斗」、「斗轉星移」、「紫微斗數」等。而「鬥」則為相爭、競賽、比賽（及其延伸之意義）、二一四部首之一或姓氏，如「鬥爭」、「爭鬥」、「爭奇鬥豔」（亦作「爭奇鬥妍」）、「暗鬥」、「明爭暗鬥」、「搏鬥」、「格鬥」（亦作「挌鬥」）、「打鬥」、「單打獨鬥」、「纏鬥」、「油鬥」（長時間的糾纏格鬥）、「械鬥」、「戰鬥」、「批鬥」、「鬥文」、「鬥武」</w:t>
       </w:r>
       <w:bookmarkStart w:id="0" w:name="_GoBack"/>
       <w:bookmarkEnd w:id="0"/>
       <w:r>
         <w:rPr>
           <w:rFonts w:hint="eastAsia" w:ascii="TW-MOE-Std-Kai" w:hAnsi="TW-MOE-Std-Kai" w:eastAsia="TW-MOE-Std-Kai" w:cs="TW-MOE-Std-Kai"/>
-          <w:sz w:val="31"/>
-          <w:szCs w:val="31"/>
-          <w:lang w:val="en-US" w:eastAsia="zh-TW"/>
-          <w14:ligatures w14:val="none"/>
-        </w:rPr>
-        <w:t>、「斗笠」、「斗篷」、「斗拱」（亦作「斗栱」、「枓栱」或稱「櫨欂（</w:t>
-      </w:r>
-      <w:r>
-        <w:rPr>
-          <w:rFonts w:hint="eastAsia" w:ascii="GB Pinyinok-C" w:hAnsi="GB Pinyinok-C" w:eastAsia="GB Pinyinok-C" w:cs="GB Pinyinok-C"/>
-          <w:sz w:val="31"/>
-          <w:szCs w:val="31"/>
-          <w:lang w:val="en-US" w:eastAsia="zh-TW"/>
-          <w14:ligatures w14:val="none"/>
-        </w:rPr>
-        <w:t>lúbó</w:t>
-      </w:r>
-      <w:r>
-        <w:rPr>
-          <w:rFonts w:hint="eastAsia" w:ascii="TW-MOE-Std-Kai" w:hAnsi="TW-MOE-Std-Kai" w:eastAsia="TW-MOE-Std-Kai" w:cs="TW-MOE-Std-Kai"/>
-          <w:sz w:val="31"/>
-          <w:szCs w:val="31"/>
-          <w:lang w:val="en-US" w:eastAsia="zh-TW"/>
-          <w14:ligatures w14:val="none"/>
-        </w:rPr>
-        <w:t>）」）、「北斗」、「斗柄」（北斗七星中第五至第七顆星的合稱，亦作「斗杓（</w:t>
-      </w:r>
-      <w:r>
-        <w:rPr>
-          <w:rFonts w:hint="eastAsia" w:ascii="GB Pinyinok-C" w:hAnsi="GB Pinyinok-C" w:eastAsia="GB Pinyinok-C" w:cs="GB Pinyinok-C"/>
-          <w:sz w:val="31"/>
-          <w:szCs w:val="31"/>
-          <w:lang w:val="en-US" w:eastAsia="zh-TW"/>
-          <w14:ligatures w14:val="none"/>
-        </w:rPr>
-        <w:t>biāo</w:t>
-      </w:r>
-      <w:r>
-        <w:rPr>
-          <w:rFonts w:hint="eastAsia" w:ascii="TW-MOE-Std-Kai" w:hAnsi="TW-MOE-Std-Kai" w:eastAsia="TW-MOE-Std-Kai" w:cs="TW-MOE-Std-Kai"/>
-          <w:sz w:val="31"/>
-          <w:szCs w:val="31"/>
-          <w:lang w:val="en-US" w:eastAsia="zh-TW"/>
-          <w14:ligatures w14:val="none"/>
-        </w:rPr>
-        <w:t>）」）、「星斗」、「斗轉星移」、「紫微斗數」等。而「鬥」則為相爭、競賽、比賽（及其延伸之意義）、二一四部首之一或姓氏，如「鬥爭」、「爭鬥」、「爭奇鬥豔」（亦作「爭奇鬥妍」）、「暗鬥」、「明爭暗鬥」、「搏鬥」、「格鬥」（亦作「挌鬥」）、「纏鬥」、「油鬥」（長時間的糾纏格鬥）、「械鬥」、「戰鬥」、「批鬥」、「奮鬥」、「鬥志」、「好鬥」、「好勇鬥狠」、「負氣鬥狠」、「鬥智」、「鬥智鬥勇」、「鬥牛」、「鬥雞」、「兩虎相鬥」（亦作「兩虎共鬥」、「兩虎相爭」或「二虎相鬥」）、「鉤心鬥角」、「勾心鬥角」等。需要注意「斗」和「鬥」均可作姓氏，是兩個不同的姓，二者簡化後相同，極難區分。</w:t>
+          <w:sz w:val="30"/>
+          <w:szCs w:val="30"/>
+          <w:lang w:val="en-US" w:eastAsia="zh-TW"/>
+          <w14:ligatures w14:val="none"/>
+        </w:rPr>
+        <w:t>、「武鬥」、「奮鬥」、「鬥志」、「好鬥」、「好勇鬥狠」、「負氣鬥狠」、「鬥智」、「鬥智鬥勇」、「鬥牛」、「鬥雞」、「兩虎相鬥」（亦作「兩虎共鬥」、「兩虎相爭」或「二虎相鬥」）、「鉤心鬥角」、「勾心鬥角」等。需要注意「斗」和「鬥」均可作姓氏，是兩個不同的姓，二者簡化後相同，極難區分。</w:t>
       </w:r>
     </w:p>
     <w:p>
       <w:pPr>
         <w:rPr>
           <w:rFonts w:hint="default" w:ascii="TW-MOE-Std-Kai" w:hAnsi="TW-MOE-Std-Kai" w:eastAsia="TW-MOE-Std-Kai" w:cs="TW-MOE-Std-Kai"/>
-          <w:sz w:val="31"/>
-          <w:szCs w:val="31"/>
+          <w:sz w:val="30"/>
+          <w:szCs w:val="30"/>
           <w:lang w:val="en-US" w:eastAsia="zh-TW"/>
           <w14:ligatures w14:val="none"/>
         </w:rPr>
@@ -170,8 +170,8 @@
       <w:r>
         <w:rPr>
           <w:rFonts w:hint="eastAsia" w:ascii="TW-MOE-Std-Kai" w:hAnsi="TW-MOE-Std-Kai" w:eastAsia="TW-MOE-Std-Kai" w:cs="TW-MOE-Std-Kai"/>
-          <w:sz w:val="31"/>
-          <w:szCs w:val="31"/>
+          <w:sz w:val="30"/>
+          <w:szCs w:val="30"/>
           <w:lang w:val="en-US" w:eastAsia="zh-TW"/>
           <w14:ligatures w14:val="none"/>
         </w:rPr>

--- a/6. 斗、鬥→斗.docx
+++ b/6. 斗、鬥→斗.docx
@@ -6,8 +6,8 @@
       <w:pPr>
         <w:rPr>
           <w:rFonts w:hint="eastAsia" w:ascii="TW-MOE-Std-Kai" w:hAnsi="TW-MOE-Std-Kai" w:eastAsia="TW-MOE-Std-Kai" w:cs="TW-MOE-Std-Kai"/>
-          <w:sz w:val="30"/>
-          <w:szCs w:val="30"/>
+          <w:sz w:val="29"/>
+          <w:szCs w:val="29"/>
           <w:lang w:val="en-US" w:eastAsia="zh-TW"/>
           <w14:ligatures w14:val="none"/>
         </w:rPr>
@@ -15,8 +15,8 @@
       <w:r>
         <w:rPr>
           <w:rFonts w:hint="eastAsia" w:ascii="TW-MOE-Std-Kai" w:hAnsi="TW-MOE-Std-Kai" w:eastAsia="TW-MOE-Std-Kai" w:cs="TW-MOE-Std-Kai"/>
-          <w:sz w:val="30"/>
-          <w:szCs w:val="30"/>
+          <w:sz w:val="29"/>
+          <w:szCs w:val="29"/>
           <w:lang w:val="en-US" w:eastAsia="zh-TW"/>
           <w14:ligatures w14:val="none"/>
         </w:rPr>
@@ -27,8 +27,8 @@
       <w:pPr>
         <w:rPr>
           <w:rFonts w:hint="default" w:ascii="TW-MOE-Std-Kai" w:hAnsi="TW-MOE-Std-Kai" w:eastAsia="TW-MOE-Std-Kai" w:cs="TW-MOE-Std-Kai"/>
-          <w:sz w:val="30"/>
-          <w:szCs w:val="30"/>
+          <w:sz w:val="29"/>
+          <w:szCs w:val="29"/>
           <w:lang w:val="en-US" w:eastAsia="zh-TW"/>
           <w14:ligatures w14:val="none"/>
         </w:rPr>
@@ -36,8 +36,8 @@
       <w:r>
         <w:rPr>
           <w:rFonts w:hint="eastAsia" w:ascii="TW-MOE-Std-Kai" w:hAnsi="TW-MOE-Std-Kai" w:eastAsia="TW-MOE-Std-Kai" w:cs="TW-MOE-Std-Kai"/>
-          <w:sz w:val="30"/>
-          <w:szCs w:val="30"/>
+          <w:sz w:val="29"/>
+          <w:szCs w:val="29"/>
           <w:lang w:val="en-US" w:eastAsia="zh-TW"/>
           <w14:ligatures w14:val="none"/>
         </w:rPr>
@@ -46,8 +46,8 @@
       <w:r>
         <w:rPr>
           <w:rFonts w:hint="eastAsia" w:ascii="GB Pinyinok-C" w:hAnsi="GB Pinyinok-C" w:eastAsia="GB Pinyinok-C" w:cs="GB Pinyinok-C"/>
-          <w:sz w:val="30"/>
-          <w:szCs w:val="30"/>
+          <w:sz w:val="29"/>
+          <w:szCs w:val="29"/>
           <w:lang w:val="en-US" w:eastAsia="zh-TW"/>
           <w14:ligatures w14:val="none"/>
         </w:rPr>
@@ -56,8 +56,8 @@
       <w:r>
         <w:rPr>
           <w:rFonts w:hint="eastAsia" w:ascii="TW-MOE-Std-Kai" w:hAnsi="TW-MOE-Std-Kai" w:eastAsia="TW-MOE-Std-Kai" w:cs="TW-MOE-Std-Kai"/>
-          <w:sz w:val="30"/>
-          <w:szCs w:val="30"/>
+          <w:sz w:val="29"/>
+          <w:szCs w:val="29"/>
           <w:lang w:val="en-US" w:eastAsia="zh-TW"/>
           <w14:ligatures w14:val="none"/>
         </w:rPr>
@@ -66,8 +66,8 @@
       <w:r>
         <w:rPr>
           <w:rFonts w:hint="eastAsia" w:ascii="GB Pinyinok-C" w:hAnsi="GB Pinyinok-C" w:eastAsia="GB Pinyinok-C" w:cs="GB Pinyinok-C"/>
-          <w:sz w:val="30"/>
-          <w:szCs w:val="30"/>
+          <w:sz w:val="29"/>
+          <w:szCs w:val="29"/>
           <w:lang w:val="en-US" w:eastAsia="zh-TW"/>
           <w14:ligatures w14:val="none"/>
         </w:rPr>
@@ -76,8 +76,8 @@
       <w:r>
         <w:rPr>
           <w:rFonts w:hint="eastAsia" w:ascii="TW-MOE-Std-Kai" w:hAnsi="TW-MOE-Std-Kai" w:eastAsia="TW-MOE-Std-Kai" w:cs="TW-MOE-Std-Kai"/>
-          <w:sz w:val="30"/>
-          <w:szCs w:val="30"/>
+          <w:sz w:val="29"/>
+          <w:szCs w:val="29"/>
           <w:lang w:val="en-US" w:eastAsia="zh-TW"/>
           <w14:ligatures w14:val="none"/>
         </w:rPr>
@@ -88,8 +88,8 @@
       <w:pPr>
         <w:rPr>
           <w:rFonts w:hint="default" w:ascii="TW-MOE-Std-Kai" w:hAnsi="TW-MOE-Std-Kai" w:eastAsia="TW-MOE-Std-Kai" w:cs="TW-MOE-Std-Kai"/>
-          <w:sz w:val="30"/>
-          <w:szCs w:val="30"/>
+          <w:sz w:val="29"/>
+          <w:szCs w:val="29"/>
           <w:lang w:val="en-US" w:eastAsia="zh-TW"/>
           <w14:ligatures w14:val="none"/>
         </w:rPr>
@@ -97,8 +97,8 @@
       <w:r>
         <w:rPr>
           <w:rFonts w:hint="eastAsia" w:ascii="TW-MOE-Std-Kai" w:hAnsi="TW-MOE-Std-Kai" w:eastAsia="TW-MOE-Std-Kai" w:cs="TW-MOE-Std-Kai"/>
-          <w:sz w:val="30"/>
-          <w:szCs w:val="30"/>
+          <w:sz w:val="29"/>
+          <w:szCs w:val="29"/>
           <w:lang w:val="en-US" w:eastAsia="zh-TW"/>
           <w14:ligatures w14:val="none"/>
         </w:rPr>
@@ -107,8 +107,8 @@
       <w:r>
         <w:rPr>
           <w:rFonts w:hint="eastAsia" w:ascii="GB Pinyinok-C" w:hAnsi="GB Pinyinok-C" w:eastAsia="GB Pinyinok-C" w:cs="GB Pinyinok-C"/>
-          <w:sz w:val="30"/>
-          <w:szCs w:val="30"/>
+          <w:sz w:val="29"/>
+          <w:szCs w:val="29"/>
           <w:lang w:val="en-US" w:eastAsia="zh-TW"/>
           <w14:ligatures w14:val="none"/>
         </w:rPr>
@@ -117,8 +117,8 @@
       <w:r>
         <w:rPr>
           <w:rFonts w:hint="eastAsia" w:ascii="TW-MOE-Std-Kai" w:hAnsi="TW-MOE-Std-Kai" w:eastAsia="TW-MOE-Std-Kai" w:cs="TW-MOE-Std-Kai"/>
-          <w:sz w:val="30"/>
-          <w:szCs w:val="30"/>
+          <w:sz w:val="29"/>
+          <w:szCs w:val="29"/>
           <w:lang w:val="en-US" w:eastAsia="zh-TW"/>
           <w14:ligatures w14:val="none"/>
         </w:rPr>
@@ -127,8 +127,8 @@
       <w:r>
         <w:rPr>
           <w:rFonts w:hint="eastAsia" w:ascii="GB Pinyinok-C" w:hAnsi="GB Pinyinok-C" w:eastAsia="GB Pinyinok-C" w:cs="GB Pinyinok-C"/>
-          <w:sz w:val="30"/>
-          <w:szCs w:val="30"/>
+          <w:sz w:val="29"/>
+          <w:szCs w:val="29"/>
           <w:lang w:val="en-US" w:eastAsia="zh-TW"/>
           <w14:ligatures w14:val="none"/>
         </w:rPr>
@@ -137,32 +137,32 @@
       <w:r>
         <w:rPr>
           <w:rFonts w:hint="eastAsia" w:ascii="TW-MOE-Std-Kai" w:hAnsi="TW-MOE-Std-Kai" w:eastAsia="TW-MOE-Std-Kai" w:cs="TW-MOE-Std-Kai"/>
-          <w:sz w:val="30"/>
-          <w:szCs w:val="30"/>
-          <w:lang w:val="en-US" w:eastAsia="zh-TW"/>
-          <w14:ligatures w14:val="none"/>
-        </w:rPr>
-        <w:t>）」）、「星斗」、「斗轉星移」、「紫微斗數」等。而「鬥」則為相爭、競賽、比賽（及其延伸之意義）、二一四部首之一或姓氏，如「鬥爭」、「爭鬥」、「爭奇鬥豔」（亦作「爭奇鬥妍」）、「暗鬥」、「明爭暗鬥」、「搏鬥」、「格鬥」（亦作「挌鬥」）、「打鬥」、「單打獨鬥」、「纏鬥」、「油鬥」（長時間的糾纏格鬥）、「械鬥」、「戰鬥」、「批鬥」、「鬥文」、「鬥武」</w:t>
+          <w:sz w:val="29"/>
+          <w:szCs w:val="29"/>
+          <w:lang w:val="en-US" w:eastAsia="zh-TW"/>
+          <w14:ligatures w14:val="none"/>
+        </w:rPr>
+        <w:t>）」）、「星斗」、「斗轉星移」、「紫微斗數」等。而「鬥」則為相爭、競賽、比賽（及其延伸之意義）、二一四部首之一或姓氏，如「鬥爭」、「爭鬥」、</w:t>
       </w:r>
       <w:bookmarkStart w:id="0" w:name="_GoBack"/>
       <w:bookmarkEnd w:id="0"/>
       <w:r>
         <w:rPr>
           <w:rFonts w:hint="eastAsia" w:ascii="TW-MOE-Std-Kai" w:hAnsi="TW-MOE-Std-Kai" w:eastAsia="TW-MOE-Std-Kai" w:cs="TW-MOE-Std-Kai"/>
-          <w:sz w:val="30"/>
-          <w:szCs w:val="30"/>
-          <w:lang w:val="en-US" w:eastAsia="zh-TW"/>
-          <w14:ligatures w14:val="none"/>
-        </w:rPr>
-        <w:t>、「武鬥」、「奮鬥」、「鬥志」、「好鬥」、「好勇鬥狠」、「負氣鬥狠」、「鬥智」、「鬥智鬥勇」、「鬥牛」、「鬥雞」、「兩虎相鬥」（亦作「兩虎共鬥」、「兩虎相爭」或「二虎相鬥」）、「鉤心鬥角」、「勾心鬥角」等。需要注意「斗」和「鬥」均可作姓氏，是兩個不同的姓，二者簡化後相同，極難區分。</w:t>
+          <w:sz w:val="29"/>
+          <w:szCs w:val="29"/>
+          <w:lang w:val="en-US" w:eastAsia="zh-TW"/>
+          <w14:ligatures w14:val="none"/>
+        </w:rPr>
+        <w:t>「爭奇鬥豔」（亦作「爭奇鬥妍」）、「暗鬥」、「明爭暗鬥」、「搏鬥」、「格鬥」（亦作「挌鬥」）、「打鬥」、「單打獨鬥」、「纏鬥」、「油鬥」（長時間的糾纏格鬥）、「械鬥」、「戰鬥」、「批鬥」、「決鬥」、「鬥文」、「鬥武」、「武鬥」、「奮鬥」、「鬥志」、「好鬥」、「好勇鬥狠」、「負氣鬥狠」、「鬥智」、「鬥智鬥勇」、「鬥牛」、「鬥雞」、「兩虎相鬥」（亦作「兩虎共鬥」、「兩虎相爭」或「二虎相鬥」）、「鉤心鬥角」、「勾心鬥角」等。需要注意「斗」和「鬥」均可作姓氏，是兩個不同的姓，二者簡化後相同，極難區分。</w:t>
       </w:r>
     </w:p>
     <w:p>
       <w:pPr>
         <w:rPr>
           <w:rFonts w:hint="default" w:ascii="TW-MOE-Std-Kai" w:hAnsi="TW-MOE-Std-Kai" w:eastAsia="TW-MOE-Std-Kai" w:cs="TW-MOE-Std-Kai"/>
-          <w:sz w:val="30"/>
-          <w:szCs w:val="30"/>
+          <w:sz w:val="29"/>
+          <w:szCs w:val="29"/>
           <w:lang w:val="en-US" w:eastAsia="zh-TW"/>
           <w14:ligatures w14:val="none"/>
         </w:rPr>
@@ -170,8 +170,8 @@
       <w:r>
         <w:rPr>
           <w:rFonts w:hint="eastAsia" w:ascii="TW-MOE-Std-Kai" w:hAnsi="TW-MOE-Std-Kai" w:eastAsia="TW-MOE-Std-Kai" w:cs="TW-MOE-Std-Kai"/>
-          <w:sz w:val="30"/>
-          <w:szCs w:val="30"/>
+          <w:sz w:val="29"/>
+          <w:szCs w:val="29"/>
           <w:lang w:val="en-US" w:eastAsia="zh-TW"/>
           <w14:ligatures w14:val="none"/>
         </w:rPr>

--- a/6. 斗、鬥→斗.docx
+++ b/6. 斗、鬥→斗.docx
@@ -102,47 +102,7 @@
           <w:lang w:val="en-US" w:eastAsia="zh-TW"/>
           <w14:ligatures w14:val="none"/>
         </w:rPr>
-        <w:t>辨意：「斗」為酒器、量器（及其延伸之意義）、星座名或姓氏，如「斗酒」、「李白斗酒詩百篇」、「升斗」（容量單位；比喻少量的糧食，如「升斗小民」比喻平常的百姓）、「日進斗金」、「斗大」、「斗膽」、「筋斗」（亦作「觔斗」）、「菸斗」、「熨斗」、「金斗」、「斗笠」、「斗篷」、「斗拱」（亦作「斗栱」、「枓栱」或稱「櫨欂（</w:t>
-      </w:r>
-      <w:r>
-        <w:rPr>
-          <w:rFonts w:hint="eastAsia" w:ascii="GB Pinyinok-C" w:hAnsi="GB Pinyinok-C" w:eastAsia="GB Pinyinok-C" w:cs="GB Pinyinok-C"/>
-          <w:sz w:val="29"/>
-          <w:szCs w:val="29"/>
-          <w:lang w:val="en-US" w:eastAsia="zh-TW"/>
-          <w14:ligatures w14:val="none"/>
-        </w:rPr>
-        <w:t>lúbó</w:t>
-      </w:r>
-      <w:r>
-        <w:rPr>
-          <w:rFonts w:hint="eastAsia" w:ascii="TW-MOE-Std-Kai" w:hAnsi="TW-MOE-Std-Kai" w:eastAsia="TW-MOE-Std-Kai" w:cs="TW-MOE-Std-Kai"/>
-          <w:sz w:val="29"/>
-          <w:szCs w:val="29"/>
-          <w:lang w:val="en-US" w:eastAsia="zh-TW"/>
-          <w14:ligatures w14:val="none"/>
-        </w:rPr>
-        <w:t>）」）、「北斗」、「斗柄」（北斗七星中第五至第七顆星的合稱，亦作「斗杓（</w:t>
-      </w:r>
-      <w:r>
-        <w:rPr>
-          <w:rFonts w:hint="eastAsia" w:ascii="GB Pinyinok-C" w:hAnsi="GB Pinyinok-C" w:eastAsia="GB Pinyinok-C" w:cs="GB Pinyinok-C"/>
-          <w:sz w:val="29"/>
-          <w:szCs w:val="29"/>
-          <w:lang w:val="en-US" w:eastAsia="zh-TW"/>
-          <w14:ligatures w14:val="none"/>
-        </w:rPr>
-        <w:t>biāo</w:t>
-      </w:r>
-      <w:r>
-        <w:rPr>
-          <w:rFonts w:hint="eastAsia" w:ascii="TW-MOE-Std-Kai" w:hAnsi="TW-MOE-Std-Kai" w:eastAsia="TW-MOE-Std-Kai" w:cs="TW-MOE-Std-Kai"/>
-          <w:sz w:val="29"/>
-          <w:szCs w:val="29"/>
-          <w:lang w:val="en-US" w:eastAsia="zh-TW"/>
-          <w14:ligatures w14:val="none"/>
-        </w:rPr>
-        <w:t>）」）、「星斗」、「斗轉星移」、「紫微斗數」等。而「鬥」則為相爭、競賽、比賽（及其延伸之意義）、二一四部首之一或姓氏，如「鬥爭」、「爭鬥」、</w:t>
+        <w:t>辨意：「斗」為酒器、量器（及其延伸之意義）、星座名或姓氏，如「斗酒」、「李白斗酒詩百篇」、「升斗」（容量單位；比喻少量的糧食，如「升斗小民」比喻平常的百姓）、「日進斗金」、「斗大」、「斗膽」、「筋斗」（亦作「觔斗」）、「菸斗」、「熨斗」、「漏斗」</w:t>
       </w:r>
       <w:bookmarkStart w:id="0" w:name="_GoBack"/>
       <w:bookmarkEnd w:id="0"/>
@@ -154,7 +114,47 @@
           <w:lang w:val="en-US" w:eastAsia="zh-TW"/>
           <w14:ligatures w14:val="none"/>
         </w:rPr>
-        <w:t>「爭奇鬥豔」（亦作「爭奇鬥妍」）、「暗鬥」、「明爭暗鬥」、「搏鬥」、「格鬥」（亦作「挌鬥」）、「打鬥」、「單打獨鬥」、「纏鬥」、「油鬥」（長時間的糾纏格鬥）、「械鬥」、「戰鬥」、「批鬥」、「決鬥」、「鬥文」、「鬥武」、「武鬥」、「奮鬥」、「鬥志」、「好鬥」、「好勇鬥狠」、「負氣鬥狠」、「鬥智」、「鬥智鬥勇」、「鬥牛」、「鬥雞」、「兩虎相鬥」（亦作「兩虎共鬥」、「兩虎相爭」或「二虎相鬥」）、「鉤心鬥角」、「勾心鬥角」等。需要注意「斗」和「鬥」均可作姓氏，是兩個不同的姓，二者簡化後相同，極難區分。</w:t>
+        <w:t>、「金斗」、「斗笠」、「斗篷」、「斗拱」（亦作「斗栱」、「枓栱」或稱「櫨欂（</w:t>
+      </w:r>
+      <w:r>
+        <w:rPr>
+          <w:rFonts w:hint="eastAsia" w:ascii="GB Pinyinok-C" w:hAnsi="GB Pinyinok-C" w:eastAsia="GB Pinyinok-C" w:cs="GB Pinyinok-C"/>
+          <w:sz w:val="29"/>
+          <w:szCs w:val="29"/>
+          <w:lang w:val="en-US" w:eastAsia="zh-TW"/>
+          <w14:ligatures w14:val="none"/>
+        </w:rPr>
+        <w:t>lúbó</w:t>
+      </w:r>
+      <w:r>
+        <w:rPr>
+          <w:rFonts w:hint="eastAsia" w:ascii="TW-MOE-Std-Kai" w:hAnsi="TW-MOE-Std-Kai" w:eastAsia="TW-MOE-Std-Kai" w:cs="TW-MOE-Std-Kai"/>
+          <w:sz w:val="29"/>
+          <w:szCs w:val="29"/>
+          <w:lang w:val="en-US" w:eastAsia="zh-TW"/>
+          <w14:ligatures w14:val="none"/>
+        </w:rPr>
+        <w:t>）」）、「北斗」、「斗柄」（北斗七星中第五至第七顆星的合稱，亦作「斗杓（</w:t>
+      </w:r>
+      <w:r>
+        <w:rPr>
+          <w:rFonts w:hint="eastAsia" w:ascii="GB Pinyinok-C" w:hAnsi="GB Pinyinok-C" w:eastAsia="GB Pinyinok-C" w:cs="GB Pinyinok-C"/>
+          <w:sz w:val="29"/>
+          <w:szCs w:val="29"/>
+          <w:lang w:val="en-US" w:eastAsia="zh-TW"/>
+          <w14:ligatures w14:val="none"/>
+        </w:rPr>
+        <w:t>biāo</w:t>
+      </w:r>
+      <w:r>
+        <w:rPr>
+          <w:rFonts w:hint="eastAsia" w:ascii="TW-MOE-Std-Kai" w:hAnsi="TW-MOE-Std-Kai" w:eastAsia="TW-MOE-Std-Kai" w:cs="TW-MOE-Std-Kai"/>
+          <w:sz w:val="29"/>
+          <w:szCs w:val="29"/>
+          <w:lang w:val="en-US" w:eastAsia="zh-TW"/>
+          <w14:ligatures w14:val="none"/>
+        </w:rPr>
+        <w:t>）」）、「星斗」、「斗轉星移」、「紫微斗數」等。而「鬥」則為相爭、競賽、比賽（及其延伸之意義）、二一四部首之一或姓氏，如「鬥爭」、「爭鬥」、「爭奇鬥豔」（亦作「爭奇鬥妍」）、「暗鬥」、「明爭暗鬥」、「搏鬥」、「格鬥」（亦作「挌鬥」）、「打鬥」、「單打獨鬥」、「纏鬥」、「油鬥」（長時間的糾纏格鬥）、「械鬥」、「戰鬥」、「批鬥」、「決鬥」、「鬥文」、「鬥武」、「武鬥」、「奮鬥」、「鬥志」、「好鬥」、「好勇鬥狠」、「負氣鬥狠」、「鬥智」、「鬥智鬥勇」、「鬥牛」、「鬥雞」、「兩虎相鬥」（亦作「兩虎共鬥」、「兩虎相爭」或「二虎相鬥」）、「鉤心鬥角」、「勾心鬥角」等。需要注意「斗」和「鬥」均可作姓氏，是兩個不同的姓，二者簡化後相同，極難區分。</w:t>
       </w:r>
     </w:p>
     <w:p>

--- a/6. 斗、鬥→斗.docx
+++ b/6. 斗、鬥→斗.docx
@@ -102,7 +102,47 @@
           <w:lang w:val="en-US" w:eastAsia="zh-TW"/>
           <w14:ligatures w14:val="none"/>
         </w:rPr>
-        <w:t>辨意：「斗」為酒器、量器（及其延伸之意義）、星座名或姓氏，如「斗酒」、「李白斗酒詩百篇」、「升斗」（容量單位；比喻少量的糧食，如「升斗小民」比喻平常的百姓）、「日進斗金」、「斗大」、「斗膽」、「筋斗」（亦作「觔斗」）、「菸斗」、「熨斗」、「漏斗」</w:t>
+        <w:t>辨意：「斗」為酒器、量器（及其延伸之意義）、星座名或姓氏，如「斗酒」、「李白斗酒詩百篇」、「升斗」（容量單位；比喻少量的糧食，如「升斗小民」比喻平常的百姓）、「日進斗金」、「斗大」、「斗膽」、「筋斗」（亦作「觔斗」）、「菸斗」、「熨斗」、「漏斗」、「金斗」、「斗笠」、「斗篷」、「斗拱」（亦作「斗栱」、「枓栱」或稱「櫨欂（</w:t>
+      </w:r>
+      <w:r>
+        <w:rPr>
+          <w:rFonts w:hint="eastAsia" w:ascii="GB Pinyinok-C" w:hAnsi="GB Pinyinok-C" w:eastAsia="GB Pinyinok-C" w:cs="GB Pinyinok-C"/>
+          <w:sz w:val="29"/>
+          <w:szCs w:val="29"/>
+          <w:lang w:val="en-US" w:eastAsia="zh-TW"/>
+          <w14:ligatures w14:val="none"/>
+        </w:rPr>
+        <w:t>lúbó</w:t>
+      </w:r>
+      <w:r>
+        <w:rPr>
+          <w:rFonts w:hint="eastAsia" w:ascii="TW-MOE-Std-Kai" w:hAnsi="TW-MOE-Std-Kai" w:eastAsia="TW-MOE-Std-Kai" w:cs="TW-MOE-Std-Kai"/>
+          <w:sz w:val="29"/>
+          <w:szCs w:val="29"/>
+          <w:lang w:val="en-US" w:eastAsia="zh-TW"/>
+          <w14:ligatures w14:val="none"/>
+        </w:rPr>
+        <w:t>）」）、「北斗」、「斗柄」（北斗七星中第五至第七顆星的合稱，亦作「斗杓（</w:t>
+      </w:r>
+      <w:r>
+        <w:rPr>
+          <w:rFonts w:hint="eastAsia" w:ascii="GB Pinyinok-C" w:hAnsi="GB Pinyinok-C" w:eastAsia="GB Pinyinok-C" w:cs="GB Pinyinok-C"/>
+          <w:sz w:val="29"/>
+          <w:szCs w:val="29"/>
+          <w:lang w:val="en-US" w:eastAsia="zh-TW"/>
+          <w14:ligatures w14:val="none"/>
+        </w:rPr>
+        <w:t>biāo</w:t>
+      </w:r>
+      <w:r>
+        <w:rPr>
+          <w:rFonts w:hint="eastAsia" w:ascii="TW-MOE-Std-Kai" w:hAnsi="TW-MOE-Std-Kai" w:eastAsia="TW-MOE-Std-Kai" w:cs="TW-MOE-Std-Kai"/>
+          <w:sz w:val="29"/>
+          <w:szCs w:val="29"/>
+          <w:lang w:val="en-US" w:eastAsia="zh-TW"/>
+          <w14:ligatures w14:val="none"/>
+        </w:rPr>
+        <w:t>）」）、「星斗」、「斗轉星移」、「紫微斗數」等。而「鬥」則為相爭、競賽、比賽（及其延伸之意義）、二一四部首之一或姓氏，如「鬥爭」、「爭鬥」、「爭奇鬥豔」（亦作「爭奇鬥妍」）、「暗鬥」、「明爭暗鬥」、「鬥氣」</w:t>
       </w:r>
       <w:bookmarkStart w:id="0" w:name="_GoBack"/>
       <w:bookmarkEnd w:id="0"/>
@@ -114,47 +154,7 @@
           <w:lang w:val="en-US" w:eastAsia="zh-TW"/>
           <w14:ligatures w14:val="none"/>
         </w:rPr>
-        <w:t>、「金斗」、「斗笠」、「斗篷」、「斗拱」（亦作「斗栱」、「枓栱」或稱「櫨欂（</w:t>
-      </w:r>
-      <w:r>
-        <w:rPr>
-          <w:rFonts w:hint="eastAsia" w:ascii="GB Pinyinok-C" w:hAnsi="GB Pinyinok-C" w:eastAsia="GB Pinyinok-C" w:cs="GB Pinyinok-C"/>
-          <w:sz w:val="29"/>
-          <w:szCs w:val="29"/>
-          <w:lang w:val="en-US" w:eastAsia="zh-TW"/>
-          <w14:ligatures w14:val="none"/>
-        </w:rPr>
-        <w:t>lúbó</w:t>
-      </w:r>
-      <w:r>
-        <w:rPr>
-          <w:rFonts w:hint="eastAsia" w:ascii="TW-MOE-Std-Kai" w:hAnsi="TW-MOE-Std-Kai" w:eastAsia="TW-MOE-Std-Kai" w:cs="TW-MOE-Std-Kai"/>
-          <w:sz w:val="29"/>
-          <w:szCs w:val="29"/>
-          <w:lang w:val="en-US" w:eastAsia="zh-TW"/>
-          <w14:ligatures w14:val="none"/>
-        </w:rPr>
-        <w:t>）」）、「北斗」、「斗柄」（北斗七星中第五至第七顆星的合稱，亦作「斗杓（</w:t>
-      </w:r>
-      <w:r>
-        <w:rPr>
-          <w:rFonts w:hint="eastAsia" w:ascii="GB Pinyinok-C" w:hAnsi="GB Pinyinok-C" w:eastAsia="GB Pinyinok-C" w:cs="GB Pinyinok-C"/>
-          <w:sz w:val="29"/>
-          <w:szCs w:val="29"/>
-          <w:lang w:val="en-US" w:eastAsia="zh-TW"/>
-          <w14:ligatures w14:val="none"/>
-        </w:rPr>
-        <w:t>biāo</w:t>
-      </w:r>
-      <w:r>
-        <w:rPr>
-          <w:rFonts w:hint="eastAsia" w:ascii="TW-MOE-Std-Kai" w:hAnsi="TW-MOE-Std-Kai" w:eastAsia="TW-MOE-Std-Kai" w:cs="TW-MOE-Std-Kai"/>
-          <w:sz w:val="29"/>
-          <w:szCs w:val="29"/>
-          <w:lang w:val="en-US" w:eastAsia="zh-TW"/>
-          <w14:ligatures w14:val="none"/>
-        </w:rPr>
-        <w:t>）」）、「星斗」、「斗轉星移」、「紫微斗數」等。而「鬥」則為相爭、競賽、比賽（及其延伸之意義）、二一四部首之一或姓氏，如「鬥爭」、「爭鬥」、「爭奇鬥豔」（亦作「爭奇鬥妍」）、「暗鬥」、「明爭暗鬥」、「搏鬥」、「格鬥」（亦作「挌鬥」）、「打鬥」、「單打獨鬥」、「纏鬥」、「油鬥」（長時間的糾纏格鬥）、「械鬥」、「戰鬥」、「批鬥」、「決鬥」、「鬥文」、「鬥武」、「武鬥」、「奮鬥」、「鬥志」、「好鬥」、「好勇鬥狠」、「負氣鬥狠」、「鬥智」、「鬥智鬥勇」、「鬥牛」、「鬥雞」、「兩虎相鬥」（亦作「兩虎共鬥」、「兩虎相爭」或「二虎相鬥」）、「鉤心鬥角」、「勾心鬥角」等。需要注意「斗」和「鬥」均可作姓氏，是兩個不同的姓，二者簡化後相同，極難區分。</w:t>
+        <w:t>、「搏鬥」、「格鬥」（亦作「挌鬥」）、「打鬥」、「單打獨鬥」、「纏鬥」、「油鬥」（長時間的糾纏格鬥）、「械鬥」、「戰鬥」、「批鬥」、「決鬥」、「鬥文」、「鬥武」、「武鬥」、「奮鬥」、「鬥志」、「好鬥」、「好勇鬥狠」、「負氣鬥狠」、「鬥智」、「鬥智鬥勇」、「鬥牛」、「鬥雞」、「兩虎相鬥」（亦作「兩虎共鬥」、「兩虎相爭」或「二虎相鬥」）、「鉤心鬥角」、「勾心鬥角」等。需要注意「斗」和「鬥」均可作姓氏，是兩個不同的姓，二者簡化後相同，極難區分。</w:t>
       </w:r>
     </w:p>
     <w:p>

--- a/6. 斗、鬥→斗.docx
+++ b/6. 斗、鬥→斗.docx
@@ -142,7 +142,7 @@
           <w:lang w:val="en-US" w:eastAsia="zh-TW"/>
           <w14:ligatures w14:val="none"/>
         </w:rPr>
-        <w:t>）」）、「星斗」、「斗轉星移」、「紫微斗數」等。而「鬥」則為相爭、競賽、比賽（及其延伸之意義）、二一四部首之一或姓氏，如「鬥爭」、「爭鬥」、「爭奇鬥豔」（亦作「爭奇鬥妍」）、「暗鬥」、「明爭暗鬥」、「鬥氣」</w:t>
+        <w:t>）」）、「星斗」、「斗轉星移」、「紫微斗數」等。而「鬥」則為相爭、競賽、比賽（及其延伸之意義）、二一四部首之一或姓氏，如「鬥爭」、「爭鬥」、「爭奇鬥豔」（亦作「爭奇鬥妍」）、「暗鬥」、「明爭暗鬥」、「鬥氣」、「搏鬥」、「格鬥」（亦作「挌鬥」）、「打鬥」、「單打獨鬥」、「纏鬥」、「油鬥」（長時間的糾纏格鬥）、「械鬥」、「戰鬥」、「批鬥」、「決鬥」、「鬥文」、「鬥武」、「武鬥」、「奮鬥」、「鬥志」、「好鬥」、「好勇鬥狠」、「負氣鬥狠」、「鬥智」、「鬥智鬥勇」、「鬥牛」、「鬥雞」、「兩虎相鬥」（亦作「兩虎共鬥」、「兩虎相爭」或「二虎相鬥」）、「困獸猶鬥」、</w:t>
       </w:r>
       <w:bookmarkStart w:id="0" w:name="_GoBack"/>
       <w:bookmarkEnd w:id="0"/>
@@ -154,7 +154,7 @@
           <w:lang w:val="en-US" w:eastAsia="zh-TW"/>
           <w14:ligatures w14:val="none"/>
         </w:rPr>
-        <w:t>、「搏鬥」、「格鬥」（亦作「挌鬥」）、「打鬥」、「單打獨鬥」、「纏鬥」、「油鬥」（長時間的糾纏格鬥）、「械鬥」、「戰鬥」、「批鬥」、「決鬥」、「鬥文」、「鬥武」、「武鬥」、「奮鬥」、「鬥志」、「好鬥」、「好勇鬥狠」、「負氣鬥狠」、「鬥智」、「鬥智鬥勇」、「鬥牛」、「鬥雞」、「兩虎相鬥」（亦作「兩虎共鬥」、「兩虎相爭」或「二虎相鬥」）、「鉤心鬥角」、「勾心鬥角」等。需要注意「斗」和「鬥」均可作姓氏，是兩個不同的姓，二者簡化後相同，極難區分。</w:t>
+        <w:t>「鉤心鬥角」、「勾心鬥角」等。需要注意「斗」和「鬥」均可作姓氏，是兩個不同的姓，二者簡化後相同，極難區分。</w:t>
       </w:r>
     </w:p>
     <w:p>

--- a/6. 斗、鬥→斗.docx
+++ b/6. 斗、鬥→斗.docx
@@ -142,19 +142,7 @@
           <w:lang w:val="en-US" w:eastAsia="zh-TW"/>
           <w14:ligatures w14:val="none"/>
         </w:rPr>
-        <w:t>）」）、「星斗」、「斗轉星移」、「紫微斗數」等。而「鬥」則為相爭、競賽、比賽（及其延伸之意義）、二一四部首之一或姓氏，如「鬥爭」、「爭鬥」、「爭奇鬥豔」（亦作「爭奇鬥妍」）、「暗鬥」、「明爭暗鬥」、「鬥氣」、「搏鬥」、「格鬥」（亦作「挌鬥」）、「打鬥」、「單打獨鬥」、「纏鬥」、「油鬥」（長時間的糾纏格鬥）、「械鬥」、「戰鬥」、「批鬥」、「決鬥」、「鬥文」、「鬥武」、「武鬥」、「奮鬥」、「鬥志」、「好鬥」、「好勇鬥狠」、「負氣鬥狠」、「鬥智」、「鬥智鬥勇」、「鬥牛」、「鬥雞」、「兩虎相鬥」（亦作「兩虎共鬥」、「兩虎相爭」或「二虎相鬥」）、「困獸猶鬥」、</w:t>
-      </w:r>
-      <w:bookmarkStart w:id="0" w:name="_GoBack"/>
-      <w:bookmarkEnd w:id="0"/>
-      <w:r>
-        <w:rPr>
-          <w:rFonts w:hint="eastAsia" w:ascii="TW-MOE-Std-Kai" w:hAnsi="TW-MOE-Std-Kai" w:eastAsia="TW-MOE-Std-Kai" w:cs="TW-MOE-Std-Kai"/>
-          <w:sz w:val="29"/>
-          <w:szCs w:val="29"/>
-          <w:lang w:val="en-US" w:eastAsia="zh-TW"/>
-          <w14:ligatures w14:val="none"/>
-        </w:rPr>
-        <w:t>「鉤心鬥角」、「勾心鬥角」等。需要注意「斗」和「鬥」均可作姓氏，是兩個不同的姓，二者簡化後相同，極難區分。</w:t>
+        <w:t>）」）、「星斗」、「斗轉星移」、「紫微斗數」等。而「鬥」則為相爭、競賽、比賽（及其延伸之意義）、二一四部首之一或姓氏，如「鬥爭」、「爭鬥」、「爭奇鬥豔」（亦作「爭奇鬥妍」）、「暗鬥」、「明爭暗鬥」、「鬥氣」、「搏鬥」、「格鬥」（亦作「挌鬥」）、「打鬥」、「單打獨鬥」、「纏鬥」、「油鬥」（長時間的糾纏格鬥）、「械鬥」、「戰鬥」、「批鬥」、「決鬥」、「鬥文」、「鬥武」、「武鬥」、「奮鬥」、「鬥志」、「好鬥」、「好勇鬥狠」、「負氣鬥狠」、「鬥智」、「鬥智鬥勇」、「鬥牛」、「鬥雞」、「兩虎相鬥」（亦作「兩虎共鬥」、「兩虎相爭」或「二虎相鬥」）、「困獸猶鬥」、「鉤心鬥角」、「勾心鬥角」等。需要注意「斗」和「鬥」均可作姓氏，是兩個不同的姓，二者簡化後相同，極難區分。</w:t>
       </w:r>
     </w:p>
     <w:p>
@@ -175,7 +163,19 @@
           <w:lang w:val="en-US" w:eastAsia="zh-TW"/>
           <w14:ligatures w14:val="none"/>
         </w:rPr>
-        <w:t>偏旁辨析：「斗」一般作為聲旁，如「抖」、「蚪」等。「鬥」一般作為形旁且常作部首，如「鬨」、「鬧」等。注意區分「鬥」部和「門」部，此二部簡化後均為「门」部，但含義不同。</w:t>
+        <w:t>偏旁辨析：「斗」一般作為聲旁，如「抖」、「蚪」等。「鬥」一般作為形旁且常作部首，如「鬨」、「鬧」、「鬮」等。注意區分「鬥」部和「門」部，此二部簡</w:t>
+      </w:r>
+      <w:bookmarkStart w:id="0" w:name="_GoBack"/>
+      <w:bookmarkEnd w:id="0"/>
+      <w:r>
+        <w:rPr>
+          <w:rFonts w:hint="eastAsia" w:ascii="TW-MOE-Std-Kai" w:hAnsi="TW-MOE-Std-Kai" w:eastAsia="TW-MOE-Std-Kai" w:cs="TW-MOE-Std-Kai"/>
+          <w:sz w:val="29"/>
+          <w:szCs w:val="29"/>
+          <w:lang w:val="en-US" w:eastAsia="zh-TW"/>
+          <w14:ligatures w14:val="none"/>
+        </w:rPr>
+        <w:t>化後均為「门」部，但含義不同。</w:t>
       </w:r>
     </w:p>
     <w:sectPr>

--- a/6. 斗、鬥→斗.docx
+++ b/6. 斗、鬥→斗.docx
@@ -6,8 +6,8 @@
       <w:pPr>
         <w:rPr>
           <w:rFonts w:hint="eastAsia" w:ascii="TW-MOE-Std-Kai" w:hAnsi="TW-MOE-Std-Kai" w:eastAsia="TW-MOE-Std-Kai" w:cs="TW-MOE-Std-Kai"/>
-          <w:sz w:val="29"/>
-          <w:szCs w:val="29"/>
+          <w:sz w:val="25"/>
+          <w:szCs w:val="25"/>
           <w:lang w:val="en-US" w:eastAsia="zh-TW"/>
           <w14:ligatures w14:val="none"/>
         </w:rPr>
@@ -15,8 +15,8 @@
       <w:r>
         <w:rPr>
           <w:rFonts w:hint="eastAsia" w:ascii="TW-MOE-Std-Kai" w:hAnsi="TW-MOE-Std-Kai" w:eastAsia="TW-MOE-Std-Kai" w:cs="TW-MOE-Std-Kai"/>
-          <w:sz w:val="29"/>
-          <w:szCs w:val="29"/>
+          <w:sz w:val="25"/>
+          <w:szCs w:val="25"/>
           <w:lang w:val="en-US" w:eastAsia="zh-TW"/>
           <w14:ligatures w14:val="none"/>
         </w:rPr>
@@ -27,8 +27,8 @@
       <w:pPr>
         <w:rPr>
           <w:rFonts w:hint="default" w:ascii="TW-MOE-Std-Kai" w:hAnsi="TW-MOE-Std-Kai" w:eastAsia="TW-MOE-Std-Kai" w:cs="TW-MOE-Std-Kai"/>
-          <w:sz w:val="29"/>
-          <w:szCs w:val="29"/>
+          <w:sz w:val="25"/>
+          <w:szCs w:val="25"/>
           <w:lang w:val="en-US" w:eastAsia="zh-TW"/>
           <w14:ligatures w14:val="none"/>
         </w:rPr>
@@ -36,8 +36,8 @@
       <w:r>
         <w:rPr>
           <w:rFonts w:hint="eastAsia" w:ascii="TW-MOE-Std-Kai" w:hAnsi="TW-MOE-Std-Kai" w:eastAsia="TW-MOE-Std-Kai" w:cs="TW-MOE-Std-Kai"/>
-          <w:sz w:val="29"/>
-          <w:szCs w:val="29"/>
+          <w:sz w:val="25"/>
+          <w:szCs w:val="25"/>
           <w:lang w:val="en-US" w:eastAsia="zh-TW"/>
           <w14:ligatures w14:val="none"/>
         </w:rPr>
@@ -46,8 +46,8 @@
       <w:r>
         <w:rPr>
           <w:rFonts w:hint="eastAsia" w:ascii="GB Pinyinok-C" w:hAnsi="GB Pinyinok-C" w:eastAsia="GB Pinyinok-C" w:cs="GB Pinyinok-C"/>
-          <w:sz w:val="29"/>
-          <w:szCs w:val="29"/>
+          <w:sz w:val="25"/>
+          <w:szCs w:val="25"/>
           <w:lang w:val="en-US" w:eastAsia="zh-TW"/>
           <w14:ligatures w14:val="none"/>
         </w:rPr>
@@ -56,8 +56,8 @@
       <w:r>
         <w:rPr>
           <w:rFonts w:hint="eastAsia" w:ascii="TW-MOE-Std-Kai" w:hAnsi="TW-MOE-Std-Kai" w:eastAsia="TW-MOE-Std-Kai" w:cs="TW-MOE-Std-Kai"/>
-          <w:sz w:val="29"/>
-          <w:szCs w:val="29"/>
+          <w:sz w:val="25"/>
+          <w:szCs w:val="25"/>
           <w:lang w:val="en-US" w:eastAsia="zh-TW"/>
           <w14:ligatures w14:val="none"/>
         </w:rPr>
@@ -66,8 +66,8 @@
       <w:r>
         <w:rPr>
           <w:rFonts w:hint="eastAsia" w:ascii="GB Pinyinok-C" w:hAnsi="GB Pinyinok-C" w:eastAsia="GB Pinyinok-C" w:cs="GB Pinyinok-C"/>
-          <w:sz w:val="29"/>
-          <w:szCs w:val="29"/>
+          <w:sz w:val="25"/>
+          <w:szCs w:val="25"/>
           <w:lang w:val="en-US" w:eastAsia="zh-TW"/>
           <w14:ligatures w14:val="none"/>
         </w:rPr>
@@ -76,8 +76,8 @@
       <w:r>
         <w:rPr>
           <w:rFonts w:hint="eastAsia" w:ascii="TW-MOE-Std-Kai" w:hAnsi="TW-MOE-Std-Kai" w:eastAsia="TW-MOE-Std-Kai" w:cs="TW-MOE-Std-Kai"/>
-          <w:sz w:val="29"/>
-          <w:szCs w:val="29"/>
+          <w:sz w:val="25"/>
+          <w:szCs w:val="25"/>
           <w:lang w:val="en-US" w:eastAsia="zh-TW"/>
           <w14:ligatures w14:val="none"/>
         </w:rPr>
@@ -88,8 +88,8 @@
       <w:pPr>
         <w:rPr>
           <w:rFonts w:hint="default" w:ascii="TW-MOE-Std-Kai" w:hAnsi="TW-MOE-Std-Kai" w:eastAsia="TW-MOE-Std-Kai" w:cs="TW-MOE-Std-Kai"/>
-          <w:sz w:val="29"/>
-          <w:szCs w:val="29"/>
+          <w:sz w:val="25"/>
+          <w:szCs w:val="25"/>
           <w:lang w:val="en-US" w:eastAsia="zh-TW"/>
           <w14:ligatures w14:val="none"/>
         </w:rPr>
@@ -97,18 +97,18 @@
       <w:r>
         <w:rPr>
           <w:rFonts w:hint="eastAsia" w:ascii="TW-MOE-Std-Kai" w:hAnsi="TW-MOE-Std-Kai" w:eastAsia="TW-MOE-Std-Kai" w:cs="TW-MOE-Std-Kai"/>
-          <w:sz w:val="29"/>
-          <w:szCs w:val="29"/>
-          <w:lang w:val="en-US" w:eastAsia="zh-TW"/>
-          <w14:ligatures w14:val="none"/>
-        </w:rPr>
-        <w:t>辨意：「斗」為酒器、量器（及其延伸之意義）、星座名或姓氏，如「斗酒」、「李白斗酒詩百篇」、「升斗」（容量單位；比喻少量的糧食，如「升斗小民」比喻平常的百姓）、「日進斗金」、「斗大」、「斗膽」、「筋斗」（亦作「觔斗」）、「菸斗」、「熨斗」、「漏斗」、「金斗」、「斗笠」、「斗篷」、「斗拱」（亦作「斗栱」、「枓栱」或稱「櫨欂（</w:t>
+          <w:sz w:val="25"/>
+          <w:szCs w:val="25"/>
+          <w:lang w:val="en-US" w:eastAsia="zh-TW"/>
+          <w14:ligatures w14:val="none"/>
+        </w:rPr>
+        <w:t>辨意：「斗」為酒器、量器（及其延伸之意義）、星座名或姓氏，如「斗酒」、「李白斗酒詩百篇」、「升斗」（容量單位；比喻少量的糧食，如「升斗小民」比喻平常的百姓）、「日進斗金」、「斗大」、「斗膽」、「筋斗」（亦作「觔斗」）、「斗牛」（一種傳說中的野獸）、「菸斗」、「熨斗」、「漏斗」、「金斗」、「斗笠」、「斗篷」、「斗拱」（亦作「斗栱」、「枓栱」或稱「櫨欂（</w:t>
       </w:r>
       <w:r>
         <w:rPr>
           <w:rFonts w:hint="eastAsia" w:ascii="GB Pinyinok-C" w:hAnsi="GB Pinyinok-C" w:eastAsia="GB Pinyinok-C" w:cs="GB Pinyinok-C"/>
-          <w:sz w:val="29"/>
-          <w:szCs w:val="29"/>
+          <w:sz w:val="25"/>
+          <w:szCs w:val="25"/>
           <w:lang w:val="en-US" w:eastAsia="zh-TW"/>
           <w14:ligatures w14:val="none"/>
         </w:rPr>
@@ -117,8 +117,8 @@
       <w:r>
         <w:rPr>
           <w:rFonts w:hint="eastAsia" w:ascii="TW-MOE-Std-Kai" w:hAnsi="TW-MOE-Std-Kai" w:eastAsia="TW-MOE-Std-Kai" w:cs="TW-MOE-Std-Kai"/>
-          <w:sz w:val="29"/>
-          <w:szCs w:val="29"/>
+          <w:sz w:val="25"/>
+          <w:szCs w:val="25"/>
           <w:lang w:val="en-US" w:eastAsia="zh-TW"/>
           <w14:ligatures w14:val="none"/>
         </w:rPr>
@@ -127,8 +127,8 @@
       <w:r>
         <w:rPr>
           <w:rFonts w:hint="eastAsia" w:ascii="GB Pinyinok-C" w:hAnsi="GB Pinyinok-C" w:eastAsia="GB Pinyinok-C" w:cs="GB Pinyinok-C"/>
-          <w:sz w:val="29"/>
-          <w:szCs w:val="29"/>
+          <w:sz w:val="25"/>
+          <w:szCs w:val="25"/>
           <w:lang w:val="en-US" w:eastAsia="zh-TW"/>
           <w14:ligatures w14:val="none"/>
         </w:rPr>
@@ -137,20 +137,32 @@
       <w:r>
         <w:rPr>
           <w:rFonts w:hint="eastAsia" w:ascii="TW-MOE-Std-Kai" w:hAnsi="TW-MOE-Std-Kai" w:eastAsia="TW-MOE-Std-Kai" w:cs="TW-MOE-Std-Kai"/>
-          <w:sz w:val="29"/>
-          <w:szCs w:val="29"/>
-          <w:lang w:val="en-US" w:eastAsia="zh-TW"/>
-          <w14:ligatures w14:val="none"/>
-        </w:rPr>
-        <w:t>）」）、「星斗」、「斗轉星移」、「紫微斗數」等。而「鬥」則為相爭、競賽、比賽（及其延伸之意義）、二一四部首之一或姓氏，如「鬥爭」、「爭鬥」、「爭奇鬥豔」（亦作「爭奇鬥妍」）、「暗鬥」、「明爭暗鬥」、「鬥氣」、「搏鬥」、「格鬥」（亦作「挌鬥」）、「打鬥」、「單打獨鬥」、「纏鬥」、「油鬥」（長時間的糾纏格鬥）、「械鬥」、「戰鬥」、「批鬥」、「決鬥」、「鬥文」、「鬥武」、「武鬥」、「奮鬥」、「鬥志」、「好鬥」、「好勇鬥狠」、「負氣鬥狠」、「鬥智」、「鬥智鬥勇」、「鬥牛」、「鬥雞」、「兩虎相鬥」（亦作「兩虎共鬥」、「兩虎相爭」或「二虎相鬥」）、「困獸猶鬥」、「鉤心鬥角」、「勾心鬥角」等。需要注意「斗」和「鬥」均可作姓氏，是兩個不同的姓，二者簡化後相同，極難區分。</w:t>
+          <w:sz w:val="25"/>
+          <w:szCs w:val="25"/>
+          <w:lang w:val="en-US" w:eastAsia="zh-TW"/>
+          <w14:ligatures w14:val="none"/>
+        </w:rPr>
+        <w:t>）」）、「星斗」、「斗轉星移」、「紫微斗數」、「氣吞牛斗」、「氣沖牛斗」、「氣克斗牛」、「氣沖斗牛」、「志沖斗牛」等。而「鬥」則為相爭、競賽、比賽（及其延伸之意義）、二一四部首之一或姓氏，如「鬥爭」、「爭鬥」、「爭奇鬥豔」（亦作「爭奇鬥妍」）、「暗鬥」、「明爭暗鬥」、「鬥氣」、「搏鬥」、「格鬥」（亦作「挌鬥」）、「打鬥」、「單打獨鬥」、「纏鬥」、「油鬥」（長時間的糾纏格鬥）、「械鬥」、「戰鬥」、「批鬥」、「決鬥」、「鬥文」、「鬥武」、「武鬥」、「奮鬥」、「鬥志」、「好鬥」、「好勇鬥狠」、「負氣鬥狠」、「鬥智」、「鬥智鬥勇」、「鬥牛」、「鬥雞」、「兩虎相鬥」（亦作「兩虎共鬥」、「兩虎相爭」或「二虎相鬥」）、「困獸猶鬥」、「鉤心鬥角」、「勾心鬥角」等。注意「斗牛」</w:t>
+      </w:r>
+      <w:bookmarkStart w:id="0" w:name="_GoBack"/>
+      <w:bookmarkEnd w:id="0"/>
+      <w:r>
+        <w:rPr>
+          <w:rFonts w:hint="eastAsia" w:ascii="TW-MOE-Std-Kai" w:hAnsi="TW-MOE-Std-Kai" w:eastAsia="TW-MOE-Std-Kai" w:cs="TW-MOE-Std-Kai"/>
+          <w:sz w:val="25"/>
+          <w:szCs w:val="25"/>
+          <w:lang w:val="en-US" w:eastAsia="zh-TW"/>
+          <w14:ligatures w14:val="none"/>
+        </w:rPr>
+        <w:t>和「鬥牛」意義不同。需要注意「斗」和「鬥」均可作姓氏，是兩個不同的姓，二者簡化後相同，極難區分。</w:t>
       </w:r>
     </w:p>
     <w:p>
       <w:pPr>
         <w:rPr>
           <w:rFonts w:hint="default" w:ascii="TW-MOE-Std-Kai" w:hAnsi="TW-MOE-Std-Kai" w:eastAsia="TW-MOE-Std-Kai" w:cs="TW-MOE-Std-Kai"/>
-          <w:sz w:val="29"/>
-          <w:szCs w:val="29"/>
+          <w:sz w:val="25"/>
+          <w:szCs w:val="25"/>
           <w:lang w:val="en-US" w:eastAsia="zh-TW"/>
           <w14:ligatures w14:val="none"/>
         </w:rPr>
@@ -158,24 +170,12 @@
       <w:r>
         <w:rPr>
           <w:rFonts w:hint="eastAsia" w:ascii="TW-MOE-Std-Kai" w:hAnsi="TW-MOE-Std-Kai" w:eastAsia="TW-MOE-Std-Kai" w:cs="TW-MOE-Std-Kai"/>
-          <w:sz w:val="29"/>
-          <w:szCs w:val="29"/>
-          <w:lang w:val="en-US" w:eastAsia="zh-TW"/>
-          <w14:ligatures w14:val="none"/>
-        </w:rPr>
-        <w:t>偏旁辨析：「斗」一般作為聲旁，如「抖」、「蚪」等。「鬥」一般作為形旁且常作部首，如「鬨」、「鬧」、「鬮」等。注意區分「鬥」部和「門」部，此二部簡</w:t>
-      </w:r>
-      <w:bookmarkStart w:id="0" w:name="_GoBack"/>
-      <w:bookmarkEnd w:id="0"/>
-      <w:r>
-        <w:rPr>
-          <w:rFonts w:hint="eastAsia" w:ascii="TW-MOE-Std-Kai" w:hAnsi="TW-MOE-Std-Kai" w:eastAsia="TW-MOE-Std-Kai" w:cs="TW-MOE-Std-Kai"/>
-          <w:sz w:val="29"/>
-          <w:szCs w:val="29"/>
-          <w:lang w:val="en-US" w:eastAsia="zh-TW"/>
-          <w14:ligatures w14:val="none"/>
-        </w:rPr>
-        <w:t>化後均為「门」部，但含義不同。</w:t>
+          <w:sz w:val="25"/>
+          <w:szCs w:val="25"/>
+          <w:lang w:val="en-US" w:eastAsia="zh-TW"/>
+          <w14:ligatures w14:val="none"/>
+        </w:rPr>
+        <w:t>偏旁辨析：「斗」一般作為聲旁，如「抖」、「蚪」等。「鬥」一般作為形旁且常作部首，如「鬨」、「鬧」、「鬮」等。注意區分「鬥」部和「門」部，此二部簡化後均為「门」部，但含義不同。</w:t>
       </w:r>
     </w:p>
     <w:sectPr>
